--- a/39_mr_wilson/mr_wilson.docx
+++ b/39_mr_wilson/mr_wilson.docx
@@ -55,7 +55,7 @@
           <w:noProof/>
         </w:rPr>
         <w:pict>
-          <v:line id="_x0000_s1026" style="position:absolute;z-index:251660288" from="0,2.9pt" to="324pt,2.95pt" o:allowincell="f" strokeweight="2pt"/>
+          <v:line id="_x0000_s1029" style="position:absolute;z-index:251660288" from="0,2.9pt" to="324pt,2.95pt" o:allowincell="f" strokeweight="2pt"/>
         </w:pict>
       </w:r>
     </w:p>
@@ -177,7 +177,7 @@
           <wp:inline distT="0" distB="0" distL="0" distR="0">
             <wp:extent cx="209550" cy="190500"/>
             <wp:effectExtent l="19050" t="0" r="0" b="0"/>
-            <wp:docPr id="1" name="Picture 1"/>
+            <wp:docPr id="15" name="Picture 15"/>
             <wp:cNvGraphicFramePr>
               <a:graphicFrameLocks xmlns:a="http://schemas.openxmlformats.org/drawingml/2006/main" noChangeAspect="1"/>
             </wp:cNvGraphicFramePr>
@@ -185,13 +185,13 @@
               <a:graphicData uri="http://schemas.openxmlformats.org/drawingml/2006/picture">
                 <pic:pic xmlns:pic="http://schemas.openxmlformats.org/drawingml/2006/picture">
                   <pic:nvPicPr>
-                    <pic:cNvPr id="0" name="Picture 1"/>
+                    <pic:cNvPr id="0" name="Picture 15"/>
                     <pic:cNvPicPr>
                       <a:picLocks noChangeAspect="1" noChangeArrowheads="1"/>
                     </pic:cNvPicPr>
                   </pic:nvPicPr>
                   <pic:blipFill>
-                    <a:blip r:embed="rId5" cstate="print"/>
+                    <a:blip r:embed="rId7" cstate="print"/>
                     <a:srcRect/>
                     <a:stretch>
                       <a:fillRect/>
@@ -268,7 +268,7 @@
           <wp:inline distT="0" distB="0" distL="0" distR="0">
             <wp:extent cx="209550" cy="190500"/>
             <wp:effectExtent l="19050" t="0" r="0" b="0"/>
-            <wp:docPr id="2" name="Picture 2"/>
+            <wp:docPr id="16" name="Picture 16"/>
             <wp:cNvGraphicFramePr>
               <a:graphicFrameLocks xmlns:a="http://schemas.openxmlformats.org/drawingml/2006/main" noChangeAspect="1"/>
             </wp:cNvGraphicFramePr>
@@ -276,13 +276,13 @@
               <a:graphicData uri="http://schemas.openxmlformats.org/drawingml/2006/picture">
                 <pic:pic xmlns:pic="http://schemas.openxmlformats.org/drawingml/2006/picture">
                   <pic:nvPicPr>
-                    <pic:cNvPr id="0" name="Picture 2"/>
+                    <pic:cNvPr id="0" name="Picture 16"/>
                     <pic:cNvPicPr>
                       <a:picLocks noChangeAspect="1" noChangeArrowheads="1"/>
                     </pic:cNvPicPr>
                   </pic:nvPicPr>
                   <pic:blipFill>
-                    <a:blip r:embed="rId6" cstate="print"/>
+                    <a:blip r:embed="rId8" cstate="print"/>
                     <a:srcRect/>
                     <a:stretch>
                       <a:fillRect/>
@@ -542,13 +542,6 @@
                 <w:sz w:val="24"/>
               </w:rPr>
             </w:pPr>
-            <w:r>
-              <w:rPr>
-                <w:rFonts w:ascii="Arial" w:hAnsi="Arial"/>
-                <w:sz w:val="24"/>
-              </w:rPr>
-              <w:t>139</w:t>
-            </w:r>
           </w:p>
         </w:tc>
         <w:tc>
@@ -573,13 +566,6 @@
                 <w:sz w:val="24"/>
               </w:rPr>
             </w:pPr>
-            <w:r>
-              <w:rPr>
-                <w:rFonts w:ascii="Arial" w:hAnsi="Arial"/>
-                <w:sz w:val="24"/>
-              </w:rPr>
-              <w:t>228</w:t>
-            </w:r>
           </w:p>
         </w:tc>
         <w:tc>
@@ -604,13 +590,6 @@
                 <w:sz w:val="24"/>
               </w:rPr>
             </w:pPr>
-            <w:r>
-              <w:rPr>
-                <w:rFonts w:ascii="Arial" w:hAnsi="Arial"/>
-                <w:sz w:val="24"/>
-              </w:rPr>
-              <w:t>209</w:t>
-            </w:r>
           </w:p>
         </w:tc>
       </w:tr>
@@ -673,13 +652,6 @@
                 <w:sz w:val="24"/>
               </w:rPr>
             </w:pPr>
-            <w:r>
-              <w:rPr>
-                <w:rFonts w:ascii="Arial" w:hAnsi="Arial"/>
-                <w:sz w:val="24"/>
-              </w:rPr>
-              <w:t>97</w:t>
-            </w:r>
           </w:p>
         </w:tc>
         <w:tc>
@@ -704,13 +676,6 @@
                 <w:sz w:val="24"/>
               </w:rPr>
             </w:pPr>
-            <w:r>
-              <w:rPr>
-                <w:rFonts w:ascii="Arial" w:hAnsi="Arial"/>
-                <w:sz w:val="24"/>
-              </w:rPr>
-              <w:t>192</w:t>
-            </w:r>
           </w:p>
         </w:tc>
         <w:tc>
@@ -735,13 +700,6 @@
                 <w:sz w:val="24"/>
               </w:rPr>
             </w:pPr>
-            <w:r>
-              <w:rPr>
-                <w:rFonts w:ascii="Arial" w:hAnsi="Arial"/>
-                <w:sz w:val="24"/>
-              </w:rPr>
-              <w:t>177</w:t>
-            </w:r>
           </w:p>
         </w:tc>
       </w:tr>
@@ -804,13 +762,6 @@
                 <w:sz w:val="24"/>
               </w:rPr>
             </w:pPr>
-            <w:r>
-              <w:rPr>
-                <w:rFonts w:ascii="Arial" w:hAnsi="Arial"/>
-                <w:sz w:val="24"/>
-              </w:rPr>
-              <w:t>85</w:t>
-            </w:r>
           </w:p>
         </w:tc>
         <w:tc>
@@ -835,13 +786,6 @@
                 <w:sz w:val="24"/>
               </w:rPr>
             </w:pPr>
-            <w:r>
-              <w:rPr>
-                <w:rFonts w:ascii="Arial" w:hAnsi="Arial"/>
-                <w:sz w:val="24"/>
-              </w:rPr>
-              <w:t>129</w:t>
-            </w:r>
           </w:p>
         </w:tc>
         <w:tc>
@@ -866,13 +810,6 @@
                 <w:sz w:val="24"/>
               </w:rPr>
             </w:pPr>
-            <w:r>
-              <w:rPr>
-                <w:rFonts w:ascii="Arial" w:hAnsi="Arial"/>
-                <w:sz w:val="24"/>
-              </w:rPr>
-              <w:t>125</w:t>
-            </w:r>
           </w:p>
         </w:tc>
       </w:tr>
@@ -954,13 +891,6 @@
                 <w:sz w:val="24"/>
               </w:rPr>
             </w:pPr>
-            <w:r>
-              <w:rPr>
-                <w:rFonts w:ascii="Arial" w:hAnsi="Arial"/>
-                <w:sz w:val="24"/>
-              </w:rPr>
-              <w:t>98.5</w:t>
-            </w:r>
           </w:p>
         </w:tc>
         <w:tc>
@@ -985,13 +915,6 @@
                 <w:sz w:val="24"/>
               </w:rPr>
             </w:pPr>
-            <w:r>
-              <w:rPr>
-                <w:rFonts w:ascii="Arial" w:hAnsi="Arial"/>
-                <w:sz w:val="24"/>
-              </w:rPr>
-              <w:t>98.3</w:t>
-            </w:r>
           </w:p>
         </w:tc>
         <w:tc>
@@ -1016,13 +939,6 @@
                 <w:sz w:val="24"/>
               </w:rPr>
             </w:pPr>
-            <w:r>
-              <w:rPr>
-                <w:rFonts w:ascii="Arial" w:hAnsi="Arial"/>
-                <w:sz w:val="24"/>
-              </w:rPr>
-              <w:t>98.1</w:t>
-            </w:r>
           </w:p>
         </w:tc>
       </w:tr>
@@ -1104,13 +1020,6 @@
                 <w:sz w:val="24"/>
               </w:rPr>
             </w:pPr>
-            <w:r>
-              <w:rPr>
-                <w:rFonts w:ascii="Arial" w:hAnsi="Arial"/>
-                <w:sz w:val="24"/>
-              </w:rPr>
-              <w:t>12</w:t>
-            </w:r>
           </w:p>
         </w:tc>
         <w:tc>
@@ -1135,13 +1044,6 @@
                 <w:sz w:val="24"/>
               </w:rPr>
             </w:pPr>
-            <w:r>
-              <w:rPr>
-                <w:rFonts w:ascii="Arial" w:hAnsi="Arial"/>
-                <w:sz w:val="24"/>
-              </w:rPr>
-              <w:t>12</w:t>
-            </w:r>
           </w:p>
         </w:tc>
         <w:tc>
@@ -1166,13 +1068,6 @@
                 <w:sz w:val="24"/>
               </w:rPr>
             </w:pPr>
-            <w:r>
-              <w:rPr>
-                <w:rFonts w:ascii="Arial" w:hAnsi="Arial"/>
-                <w:sz w:val="24"/>
-              </w:rPr>
-              <w:t>11</w:t>
-            </w:r>
           </w:p>
         </w:tc>
       </w:tr>
@@ -1461,9 +1356,9 @@
           <w:sz w:val="24"/>
         </w:rPr>
         <w:sectPr>
-          <w:headerReference w:type="default" r:id="rId7"/>
-          <w:footerReference w:type="default" r:id="rId8"/>
-          <w:footerReference w:type="first" r:id="rId9"/>
+          <w:headerReference w:type="default" r:id="rId9"/>
+          <w:footerReference w:type="default" r:id="rId10"/>
+          <w:footerReference w:type="first" r:id="rId11"/>
           <w:pgSz w:w="12240" w:h="15840"/>
           <w:pgMar w:top="360" w:right="3600" w:bottom="360" w:left="2160" w:header="432" w:footer="4032" w:gutter="0"/>
           <w:cols w:space="720"/>
@@ -1471,8 +1366,4915 @@
         </w:sectPr>
       </w:pPr>
     </w:p>
+    <w:p>
+      <w:pPr>
+        <w:tabs>
+          <w:tab w:val="right" w:leader="underscore" w:pos="6840"/>
+        </w:tabs>
+        <w:ind w:right="-360"/>
+        <w:rPr>
+          <w:rFonts w:ascii="Arial" w:hAnsi="Arial"/>
+          <w:sz w:val="52"/>
+        </w:rPr>
+      </w:pPr>
+      <w:r>
+        <w:rPr>
+          <w:rFonts w:ascii="Arial" w:hAnsi="Arial"/>
+          <w:sz w:val="52"/>
+        </w:rPr>
+        <w:lastRenderedPageBreak/>
+        <w:t>Mr. Wilson – Notes</w:t>
+      </w:r>
+    </w:p>
+    <w:p>
+      <w:pPr>
+        <w:tabs>
+          <w:tab w:val="right" w:leader="underscore" w:pos="6480"/>
+        </w:tabs>
+        <w:rPr>
+          <w:rFonts w:ascii="Arial" w:hAnsi="Arial"/>
+          <w:sz w:val="24"/>
+        </w:rPr>
+      </w:pPr>
+    </w:p>
+    <w:p>
+      <w:pPr>
+        <w:rPr>
+          <w:rFonts w:ascii="Arial" w:hAnsi="Arial"/>
+          <w:sz w:val="26"/>
+        </w:rPr>
+      </w:pPr>
+      <w:r>
+        <w:rPr>
+          <w:noProof/>
+        </w:rPr>
+        <w:pict>
+          <v:line id="_x0000_s1030" style="position:absolute;z-index:251661312" from="0,2.9pt" to="324pt,2.95pt" o:allowincell="f" strokeweight="2pt"/>
+        </w:pict>
+      </w:r>
+    </w:p>
+    <w:p>
+      <w:pPr>
+        <w:ind w:left="720"/>
+        <w:rPr>
+          <w:rFonts w:ascii="Arial" w:hAnsi="Arial"/>
+          <w:sz w:val="24"/>
+        </w:rPr>
+      </w:pPr>
+      <w:r>
+        <w:rPr>
+          <w:rFonts w:ascii="Arial" w:hAnsi="Arial"/>
+          <w:sz w:val="24"/>
+        </w:rPr>
+        <w:t>Mr. Wilson was seen in the Emergency Room as his thumbnail sketch indicates.  An injection thought to be an analgesic turned out instead to be a rather large dose of insulin.</w:t>
+      </w:r>
+    </w:p>
+    <w:p>
+      <w:pPr>
+        <w:ind w:left="720"/>
+        <w:rPr>
+          <w:rFonts w:ascii="Arial" w:hAnsi="Arial"/>
+          <w:sz w:val="24"/>
+        </w:rPr>
+      </w:pPr>
+    </w:p>
+    <w:p>
+      <w:pPr>
+        <w:ind w:left="720"/>
+        <w:rPr>
+          <w:rFonts w:ascii="Arial" w:hAnsi="Arial"/>
+          <w:sz w:val="24"/>
+        </w:rPr>
+      </w:pPr>
+      <w:r>
+        <w:rPr>
+          <w:rFonts w:ascii="Arial" w:hAnsi="Arial"/>
+          <w:sz w:val="24"/>
+        </w:rPr>
+        <w:t>Mr. Wilson’s blood glucose dropped rapidly, he had a seizure with very a significant activation of the sympathetic nervous system.  He will soon fall into a hypoglycemic coma.</w:t>
+      </w:r>
+    </w:p>
+    <w:p>
+      <w:pPr>
+        <w:ind w:left="720"/>
+        <w:rPr>
+          <w:rFonts w:ascii="Arial" w:hAnsi="Arial"/>
+          <w:sz w:val="24"/>
+        </w:rPr>
+      </w:pPr>
+    </w:p>
+    <w:p>
+      <w:pPr>
+        <w:keepNext/>
+        <w:rPr>
+          <w:rFonts w:ascii="Arial" w:hAnsi="Arial"/>
+          <w:sz w:val="28"/>
+        </w:rPr>
+      </w:pPr>
+      <w:r>
+        <w:rPr>
+          <w:rFonts w:ascii="Arial" w:hAnsi="Arial"/>
+          <w:sz w:val="28"/>
+        </w:rPr>
+        <w:t>Creating Mr. Wilson</w:t>
+      </w:r>
+    </w:p>
+    <w:p>
+      <w:pPr>
+        <w:ind w:left="720"/>
+        <w:rPr>
+          <w:rFonts w:ascii="Arial" w:hAnsi="Arial"/>
+          <w:sz w:val="24"/>
+        </w:rPr>
+      </w:pPr>
+    </w:p>
+    <w:p>
+      <w:pPr>
+        <w:ind w:left="720"/>
+        <w:rPr>
+          <w:rFonts w:ascii="Arial" w:hAnsi="Arial"/>
+          <w:sz w:val="24"/>
+        </w:rPr>
+      </w:pPr>
+      <w:r>
+        <w:rPr>
+          <w:rFonts w:ascii="Arial" w:hAnsi="Arial"/>
+          <w:sz w:val="24"/>
+        </w:rPr>
+        <w:t>Mr. Wilson was created by injecting 40 units of regular insulin.  In addition, dietary goals were set to zero, although this probably is not necessary.</w:t>
+      </w:r>
+    </w:p>
+    <w:p>
+      <w:pPr>
+        <w:ind w:left="720"/>
+        <w:rPr>
+          <w:rFonts w:ascii="Arial" w:hAnsi="Arial"/>
+          <w:sz w:val="24"/>
+        </w:rPr>
+      </w:pPr>
+    </w:p>
+    <w:p>
+      <w:pPr>
+        <w:ind w:left="720"/>
+        <w:rPr>
+          <w:rFonts w:ascii="Arial" w:hAnsi="Arial"/>
+          <w:sz w:val="24"/>
+        </w:rPr>
+      </w:pPr>
+      <w:r>
+        <w:rPr>
+          <w:rFonts w:ascii="Arial" w:hAnsi="Arial"/>
+          <w:sz w:val="24"/>
+        </w:rPr>
+        <w:t>The following parameter changes were made:</w:t>
+      </w:r>
+    </w:p>
+    <w:p>
+      <w:pPr>
+        <w:ind w:left="720"/>
+        <w:rPr>
+          <w:rFonts w:ascii="Arial" w:hAnsi="Arial"/>
+          <w:sz w:val="24"/>
+        </w:rPr>
+      </w:pPr>
+    </w:p>
+    <w:p>
+      <w:pPr>
+        <w:ind w:left="720"/>
+        <w:rPr>
+          <w:rFonts w:ascii="Arial" w:hAnsi="Arial"/>
+          <w:sz w:val="24"/>
+        </w:rPr>
+      </w:pPr>
+      <w:r>
+        <w:rPr>
+          <w:rFonts w:ascii="Arial" w:hAnsi="Arial"/>
+          <w:sz w:val="24"/>
+        </w:rPr>
+        <w:tab/>
+        <w:t xml:space="preserve">“Diet Goal, </w:t>
+      </w:r>
+      <w:proofErr w:type="spellStart"/>
+      <w:r>
+        <w:rPr>
+          <w:rFonts w:ascii="Arial" w:hAnsi="Arial"/>
+          <w:sz w:val="24"/>
+        </w:rPr>
+        <w:t>Carbo’s</w:t>
+      </w:r>
+      <w:proofErr w:type="spellEnd"/>
+      <w:r>
+        <w:rPr>
+          <w:rFonts w:ascii="Arial" w:hAnsi="Arial"/>
+          <w:sz w:val="24"/>
+        </w:rPr>
+        <w:t xml:space="preserve"> (</w:t>
+      </w:r>
+      <w:proofErr w:type="spellStart"/>
+      <w:r>
+        <w:rPr>
+          <w:rFonts w:ascii="Arial" w:hAnsi="Arial"/>
+          <w:sz w:val="24"/>
+        </w:rPr>
+        <w:t>kCal</w:t>
+      </w:r>
+      <w:proofErr w:type="spellEnd"/>
+      <w:r>
+        <w:rPr>
+          <w:rFonts w:ascii="Arial" w:hAnsi="Arial"/>
+          <w:sz w:val="24"/>
+        </w:rPr>
+        <w:t>/Day)” = 0.0</w:t>
+      </w:r>
+    </w:p>
+    <w:p>
+      <w:pPr>
+        <w:ind w:left="720"/>
+        <w:rPr>
+          <w:rFonts w:ascii="Arial" w:hAnsi="Arial"/>
+          <w:sz w:val="24"/>
+        </w:rPr>
+      </w:pPr>
+      <w:r>
+        <w:rPr>
+          <w:rFonts w:ascii="Arial" w:hAnsi="Arial"/>
+          <w:sz w:val="24"/>
+        </w:rPr>
+        <w:tab/>
+        <w:t>“Diet Goal, Fat (</w:t>
+      </w:r>
+      <w:proofErr w:type="spellStart"/>
+      <w:r>
+        <w:rPr>
+          <w:rFonts w:ascii="Arial" w:hAnsi="Arial"/>
+          <w:sz w:val="24"/>
+        </w:rPr>
+        <w:t>kCal</w:t>
+      </w:r>
+      <w:proofErr w:type="spellEnd"/>
+      <w:r>
+        <w:rPr>
+          <w:rFonts w:ascii="Arial" w:hAnsi="Arial"/>
+          <w:sz w:val="24"/>
+        </w:rPr>
+        <w:t>/Day)” = 0.0</w:t>
+      </w:r>
+    </w:p>
+    <w:p>
+      <w:pPr>
+        <w:ind w:left="720"/>
+        <w:rPr>
+          <w:rFonts w:ascii="Arial" w:hAnsi="Arial"/>
+          <w:sz w:val="24"/>
+        </w:rPr>
+      </w:pPr>
+      <w:r>
+        <w:rPr>
+          <w:rFonts w:ascii="Arial" w:hAnsi="Arial"/>
+          <w:sz w:val="24"/>
+        </w:rPr>
+        <w:tab/>
+        <w:t>“Diet Goal, Protein (</w:t>
+      </w:r>
+      <w:proofErr w:type="spellStart"/>
+      <w:r>
+        <w:rPr>
+          <w:rFonts w:ascii="Arial" w:hAnsi="Arial"/>
+          <w:sz w:val="24"/>
+        </w:rPr>
+        <w:t>kCal</w:t>
+      </w:r>
+      <w:proofErr w:type="spellEnd"/>
+      <w:r>
+        <w:rPr>
+          <w:rFonts w:ascii="Arial" w:hAnsi="Arial"/>
+          <w:sz w:val="24"/>
+        </w:rPr>
+        <w:t>/Day)” = 0.0</w:t>
+      </w:r>
+    </w:p>
+    <w:p>
+      <w:pPr>
+        <w:ind w:left="720"/>
+        <w:rPr>
+          <w:rFonts w:ascii="Arial" w:hAnsi="Arial"/>
+          <w:sz w:val="24"/>
+        </w:rPr>
+      </w:pPr>
+      <w:r>
+        <w:rPr>
+          <w:rFonts w:ascii="Arial" w:hAnsi="Arial"/>
+          <w:sz w:val="24"/>
+        </w:rPr>
+        <w:tab/>
+        <w:t>“Insulin Inject, Amount Injected” = 40.0</w:t>
+      </w:r>
+    </w:p>
+    <w:p>
+      <w:pPr>
+        <w:ind w:left="720"/>
+        <w:rPr>
+          <w:rFonts w:ascii="Arial" w:hAnsi="Arial"/>
+          <w:sz w:val="24"/>
+        </w:rPr>
+      </w:pPr>
+    </w:p>
+    <w:p>
+      <w:pPr>
+        <w:ind w:left="720"/>
+        <w:rPr>
+          <w:rFonts w:ascii="Arial" w:hAnsi="Arial"/>
+          <w:sz w:val="24"/>
+        </w:rPr>
+      </w:pPr>
+      <w:r>
+        <w:rPr>
+          <w:rFonts w:ascii="Arial" w:hAnsi="Arial"/>
+          <w:sz w:val="24"/>
+        </w:rPr>
+        <w:t>Then a function named “INS_INJECT” was fired and the solution was advanced 40 minutes.  Blood glucose fell steadily during this period while blood insulin was increasing.</w:t>
+      </w:r>
+    </w:p>
+    <w:p>
+      <w:pPr>
+        <w:ind w:left="720"/>
+        <w:rPr>
+          <w:rFonts w:ascii="Arial" w:hAnsi="Arial"/>
+          <w:sz w:val="24"/>
+        </w:rPr>
+      </w:pPr>
+    </w:p>
+    <w:p>
+      <w:pPr>
+        <w:keepNext/>
+        <w:rPr>
+          <w:rFonts w:ascii="Arial" w:hAnsi="Arial"/>
+          <w:sz w:val="28"/>
+        </w:rPr>
+      </w:pPr>
+      <w:r>
+        <w:rPr>
+          <w:rFonts w:ascii="Arial" w:hAnsi="Arial"/>
+          <w:sz w:val="28"/>
+        </w:rPr>
+        <w:t>Interventions</w:t>
+      </w:r>
+    </w:p>
+    <w:p>
+      <w:pPr>
+        <w:ind w:left="720"/>
+        <w:rPr>
+          <w:rFonts w:ascii="Arial" w:hAnsi="Arial"/>
+          <w:sz w:val="24"/>
+        </w:rPr>
+      </w:pPr>
+    </w:p>
+    <w:p>
+      <w:pPr>
+        <w:ind w:left="720"/>
+        <w:rPr>
+          <w:rFonts w:ascii="Arial" w:hAnsi="Arial"/>
+          <w:sz w:val="24"/>
+        </w:rPr>
+      </w:pPr>
+      <w:r>
+        <w:rPr>
+          <w:rFonts w:ascii="Arial" w:hAnsi="Arial"/>
+          <w:sz w:val="24"/>
+        </w:rPr>
+        <w:t xml:space="preserve">The severe </w:t>
+      </w:r>
+      <w:proofErr w:type="gramStart"/>
+      <w:r>
+        <w:rPr>
+          <w:rFonts w:ascii="Arial" w:hAnsi="Arial"/>
+          <w:sz w:val="24"/>
+        </w:rPr>
+        <w:t xml:space="preserve">hypertension with tachycardia (not </w:t>
+      </w:r>
+      <w:proofErr w:type="spellStart"/>
+      <w:r>
+        <w:rPr>
+          <w:rFonts w:ascii="Arial" w:hAnsi="Arial"/>
+          <w:sz w:val="24"/>
+        </w:rPr>
+        <w:t>bradycardia</w:t>
+      </w:r>
+      <w:proofErr w:type="spellEnd"/>
+      <w:r>
+        <w:rPr>
+          <w:rFonts w:ascii="Arial" w:hAnsi="Arial"/>
+          <w:sz w:val="24"/>
+        </w:rPr>
+        <w:t>) suggest</w:t>
+      </w:r>
+      <w:proofErr w:type="gramEnd"/>
+      <w:r>
+        <w:rPr>
+          <w:rFonts w:ascii="Arial" w:hAnsi="Arial"/>
+          <w:sz w:val="24"/>
+        </w:rPr>
+        <w:t xml:space="preserve"> a primary CNS lesion such as a stroke.  But the low blood glucose level is fully diagnostic.</w:t>
+      </w:r>
+    </w:p>
+    <w:p>
+      <w:pPr>
+        <w:ind w:left="720"/>
+        <w:rPr>
+          <w:rFonts w:ascii="Arial" w:hAnsi="Arial"/>
+          <w:sz w:val="24"/>
+        </w:rPr>
+      </w:pPr>
+    </w:p>
+    <w:p>
+      <w:pPr>
+        <w:ind w:left="720"/>
+        <w:rPr>
+          <w:rFonts w:ascii="Arial" w:hAnsi="Arial"/>
+          <w:sz w:val="24"/>
+        </w:rPr>
+      </w:pPr>
+      <w:r>
+        <w:rPr>
+          <w:rFonts w:ascii="Arial" w:hAnsi="Arial"/>
+          <w:sz w:val="24"/>
+        </w:rPr>
+        <w:t xml:space="preserve">The value for blood glucose concentration can be obtained at the </w:t>
+      </w:r>
+      <w:r>
+        <w:rPr>
+          <w:rFonts w:ascii="Arial" w:hAnsi="Arial"/>
+          <w:noProof/>
+        </w:rPr>
+        <w:drawing>
+          <wp:inline distT="0" distB="0" distL="0" distR="0">
+            <wp:extent cx="209550" cy="190500"/>
+            <wp:effectExtent l="19050" t="0" r="0" b="0"/>
+            <wp:docPr id="17" name="Picture 17"/>
+            <wp:cNvGraphicFramePr>
+              <a:graphicFrameLocks xmlns:a="http://schemas.openxmlformats.org/drawingml/2006/main" noChangeAspect="1"/>
+            </wp:cNvGraphicFramePr>
+            <a:graphic xmlns:a="http://schemas.openxmlformats.org/drawingml/2006/main">
+              <a:graphicData uri="http://schemas.openxmlformats.org/drawingml/2006/picture">
+                <pic:pic xmlns:pic="http://schemas.openxmlformats.org/drawingml/2006/picture">
+                  <pic:nvPicPr>
+                    <pic:cNvPr id="0" name="Picture 17"/>
+                    <pic:cNvPicPr>
+                      <a:picLocks noChangeAspect="1" noChangeArrowheads="1"/>
+                    </pic:cNvPicPr>
+                  </pic:nvPicPr>
+                  <pic:blipFill>
+                    <a:blip r:embed="rId12" cstate="print"/>
+                    <a:srcRect/>
+                    <a:stretch>
+                      <a:fillRect/>
+                    </a:stretch>
+                  </pic:blipFill>
+                  <pic:spPr bwMode="auto">
+                    <a:xfrm>
+                      <a:off x="0" y="0"/>
+                      <a:ext cx="209550" cy="190500"/>
+                    </a:xfrm>
+                    <a:prstGeom prst="rect">
+                      <a:avLst/>
+                    </a:prstGeom>
+                    <a:noFill/>
+                    <a:ln w="9525">
+                      <a:noFill/>
+                      <a:miter lim="800000"/>
+                      <a:headEnd/>
+                      <a:tailEnd/>
+                    </a:ln>
+                  </pic:spPr>
+                </pic:pic>
+              </a:graphicData>
+            </a:graphic>
+          </wp:inline>
+        </w:drawing>
+      </w:r>
+      <w:r>
+        <w:rPr>
+          <w:rFonts w:ascii="Arial" w:hAnsi="Arial"/>
+          <w:sz w:val="24"/>
+        </w:rPr>
+        <w:t xml:space="preserve"> Blood Chemistry panel.  The toolbar button group named Basic Physiology must be visible – use the View main menu selection to make it visible.</w:t>
+      </w:r>
+    </w:p>
+    <w:p>
+      <w:pPr>
+        <w:ind w:left="720"/>
+        <w:rPr>
+          <w:rFonts w:ascii="Arial" w:hAnsi="Arial"/>
+          <w:sz w:val="24"/>
+        </w:rPr>
+      </w:pPr>
+    </w:p>
+    <w:p>
+      <w:pPr>
+        <w:ind w:left="720"/>
+        <w:rPr>
+          <w:rFonts w:ascii="Arial" w:hAnsi="Arial"/>
+          <w:sz w:val="24"/>
+        </w:rPr>
+      </w:pPr>
+      <w:r>
+        <w:rPr>
+          <w:rFonts w:ascii="Arial" w:hAnsi="Arial"/>
+          <w:sz w:val="24"/>
+        </w:rPr>
+        <w:t xml:space="preserve">The proper intervention for insulin overdose is glucose infusion.  A glucose infusion pump is available at the </w:t>
+      </w:r>
+      <w:r>
+        <w:rPr>
+          <w:rFonts w:ascii="Arial" w:hAnsi="Arial"/>
+          <w:noProof/>
+        </w:rPr>
+        <w:drawing>
+          <wp:inline distT="0" distB="0" distL="0" distR="0">
+            <wp:extent cx="209550" cy="190500"/>
+            <wp:effectExtent l="19050" t="0" r="0" b="0"/>
+            <wp:docPr id="18" name="Picture 18"/>
+            <wp:cNvGraphicFramePr>
+              <a:graphicFrameLocks xmlns:a="http://schemas.openxmlformats.org/drawingml/2006/main" noChangeAspect="1"/>
+            </wp:cNvGraphicFramePr>
+            <a:graphic xmlns:a="http://schemas.openxmlformats.org/drawingml/2006/main">
+              <a:graphicData uri="http://schemas.openxmlformats.org/drawingml/2006/picture">
+                <pic:pic xmlns:pic="http://schemas.openxmlformats.org/drawingml/2006/picture">
+                  <pic:nvPicPr>
+                    <pic:cNvPr id="0" name="Picture 18"/>
+                    <pic:cNvPicPr>
+                      <a:picLocks noChangeAspect="1" noChangeArrowheads="1"/>
+                    </pic:cNvPicPr>
+                  </pic:nvPicPr>
+                  <pic:blipFill>
+                    <a:blip r:embed="rId13" cstate="print"/>
+                    <a:srcRect/>
+                    <a:stretch>
+                      <a:fillRect/>
+                    </a:stretch>
+                  </pic:blipFill>
+                  <pic:spPr bwMode="auto">
+                    <a:xfrm>
+                      <a:off x="0" y="0"/>
+                      <a:ext cx="209550" cy="190500"/>
+                    </a:xfrm>
+                    <a:prstGeom prst="rect">
+                      <a:avLst/>
+                    </a:prstGeom>
+                    <a:noFill/>
+                    <a:ln w="9525">
+                      <a:noFill/>
+                      <a:miter lim="800000"/>
+                      <a:headEnd/>
+                      <a:tailEnd/>
+                    </a:ln>
+                  </pic:spPr>
+                </pic:pic>
+              </a:graphicData>
+            </a:graphic>
+          </wp:inline>
+        </w:drawing>
+      </w:r>
+      <w:r>
+        <w:rPr>
+          <w:rFonts w:ascii="Arial" w:hAnsi="Arial"/>
+          <w:sz w:val="24"/>
+        </w:rPr>
+        <w:t xml:space="preserve"> Infusion Pumps panel.</w:t>
+      </w:r>
+    </w:p>
+    <w:p>
+      <w:pPr>
+        <w:ind w:left="720"/>
+        <w:rPr>
+          <w:rFonts w:ascii="Arial" w:hAnsi="Arial"/>
+          <w:sz w:val="24"/>
+        </w:rPr>
+      </w:pPr>
+    </w:p>
+    <w:p>
+      <w:pPr>
+        <w:ind w:left="720"/>
+        <w:rPr>
+          <w:rFonts w:ascii="Arial" w:hAnsi="Arial"/>
+          <w:sz w:val="24"/>
+        </w:rPr>
+      </w:pPr>
+      <w:r>
+        <w:rPr>
+          <w:rFonts w:ascii="Arial" w:hAnsi="Arial"/>
+          <w:sz w:val="24"/>
+        </w:rPr>
+        <w:t xml:space="preserve">The question then is how much glucose is needed.  Dump it in and do a follow up blood sample.  I used 1000 </w:t>
+      </w:r>
+      <w:proofErr w:type="spellStart"/>
+      <w:r>
+        <w:rPr>
+          <w:rFonts w:ascii="Arial" w:hAnsi="Arial"/>
+          <w:sz w:val="24"/>
+        </w:rPr>
+        <w:t>mG</w:t>
+      </w:r>
+      <w:proofErr w:type="spellEnd"/>
+      <w:r>
+        <w:rPr>
+          <w:rFonts w:ascii="Arial" w:hAnsi="Arial"/>
+          <w:sz w:val="24"/>
+        </w:rPr>
+        <w:t>/Min with a good outcome.</w:t>
+      </w:r>
+    </w:p>
+    <w:p>
+      <w:pPr>
+        <w:ind w:left="720"/>
+        <w:rPr>
+          <w:rFonts w:ascii="Arial" w:hAnsi="Arial"/>
+          <w:sz w:val="24"/>
+        </w:rPr>
+      </w:pPr>
+    </w:p>
+    <w:p>
+      <w:pPr>
+        <w:ind w:left="720"/>
+        <w:rPr>
+          <w:rFonts w:ascii="Arial" w:hAnsi="Arial"/>
+          <w:sz w:val="24"/>
+        </w:rPr>
+      </w:pPr>
+      <w:r>
+        <w:rPr>
+          <w:rFonts w:ascii="Arial" w:hAnsi="Arial"/>
+          <w:sz w:val="24"/>
+        </w:rPr>
+        <w:t>Some useful panels are</w:t>
+      </w:r>
+    </w:p>
+    <w:p>
+      <w:pPr>
+        <w:ind w:left="720"/>
+        <w:rPr>
+          <w:rFonts w:ascii="Arial" w:hAnsi="Arial"/>
+          <w:sz w:val="24"/>
+        </w:rPr>
+      </w:pPr>
+    </w:p>
+    <w:p>
+      <w:pPr>
+        <w:ind w:left="1440"/>
+        <w:rPr>
+          <w:rFonts w:ascii="Arial" w:hAnsi="Arial"/>
+          <w:sz w:val="24"/>
+        </w:rPr>
+      </w:pPr>
+      <w:r>
+        <w:rPr>
+          <w:rFonts w:ascii="Arial" w:hAnsi="Arial"/>
+          <w:noProof/>
+        </w:rPr>
+        <w:drawing>
+          <wp:inline distT="0" distB="0" distL="0" distR="0">
+            <wp:extent cx="209550" cy="190500"/>
+            <wp:effectExtent l="19050" t="0" r="0" b="0"/>
+            <wp:docPr id="19" name="Picture 19"/>
+            <wp:cNvGraphicFramePr>
+              <a:graphicFrameLocks xmlns:a="http://schemas.openxmlformats.org/drawingml/2006/main" noChangeAspect="1"/>
+            </wp:cNvGraphicFramePr>
+            <a:graphic xmlns:a="http://schemas.openxmlformats.org/drawingml/2006/main">
+              <a:graphicData uri="http://schemas.openxmlformats.org/drawingml/2006/picture">
+                <pic:pic xmlns:pic="http://schemas.openxmlformats.org/drawingml/2006/picture">
+                  <pic:nvPicPr>
+                    <pic:cNvPr id="0" name="Picture 19"/>
+                    <pic:cNvPicPr>
+                      <a:picLocks noChangeAspect="1" noChangeArrowheads="1"/>
+                    </pic:cNvPicPr>
+                  </pic:nvPicPr>
+                  <pic:blipFill>
+                    <a:blip r:embed="rId14" cstate="print"/>
+                    <a:srcRect/>
+                    <a:stretch>
+                      <a:fillRect/>
+                    </a:stretch>
+                  </pic:blipFill>
+                  <pic:spPr bwMode="auto">
+                    <a:xfrm>
+                      <a:off x="0" y="0"/>
+                      <a:ext cx="209550" cy="190500"/>
+                    </a:xfrm>
+                    <a:prstGeom prst="rect">
+                      <a:avLst/>
+                    </a:prstGeom>
+                    <a:noFill/>
+                    <a:ln w="9525">
+                      <a:noFill/>
+                      <a:miter lim="800000"/>
+                      <a:headEnd/>
+                      <a:tailEnd/>
+                    </a:ln>
+                  </pic:spPr>
+                </pic:pic>
+              </a:graphicData>
+            </a:graphic>
+          </wp:inline>
+        </w:drawing>
+      </w:r>
+      <w:r>
+        <w:rPr>
+          <w:rFonts w:ascii="Arial" w:hAnsi="Arial"/>
+          <w:sz w:val="24"/>
+        </w:rPr>
+        <w:t xml:space="preserve"> Glucose</w:t>
+      </w:r>
+    </w:p>
+    <w:p>
+      <w:pPr>
+        <w:ind w:left="1440"/>
+        <w:rPr>
+          <w:rFonts w:ascii="Arial" w:hAnsi="Arial"/>
+          <w:sz w:val="24"/>
+        </w:rPr>
+      </w:pPr>
+      <w:r>
+        <w:rPr>
+          <w:rFonts w:ascii="Arial" w:hAnsi="Arial"/>
+          <w:noProof/>
+        </w:rPr>
+        <w:drawing>
+          <wp:inline distT="0" distB="0" distL="0" distR="0">
+            <wp:extent cx="209550" cy="190500"/>
+            <wp:effectExtent l="19050" t="0" r="0" b="0"/>
+            <wp:docPr id="20" name="Picture 20"/>
+            <wp:cNvGraphicFramePr>
+              <a:graphicFrameLocks xmlns:a="http://schemas.openxmlformats.org/drawingml/2006/main" noChangeAspect="1"/>
+            </wp:cNvGraphicFramePr>
+            <a:graphic xmlns:a="http://schemas.openxmlformats.org/drawingml/2006/main">
+              <a:graphicData uri="http://schemas.openxmlformats.org/drawingml/2006/picture">
+                <pic:pic xmlns:pic="http://schemas.openxmlformats.org/drawingml/2006/picture">
+                  <pic:nvPicPr>
+                    <pic:cNvPr id="0" name="Picture 20"/>
+                    <pic:cNvPicPr>
+                      <a:picLocks noChangeAspect="1" noChangeArrowheads="1"/>
+                    </pic:cNvPicPr>
+                  </pic:nvPicPr>
+                  <pic:blipFill>
+                    <a:blip r:embed="rId15" cstate="print"/>
+                    <a:srcRect/>
+                    <a:stretch>
+                      <a:fillRect/>
+                    </a:stretch>
+                  </pic:blipFill>
+                  <pic:spPr bwMode="auto">
+                    <a:xfrm>
+                      <a:off x="0" y="0"/>
+                      <a:ext cx="209550" cy="190500"/>
+                    </a:xfrm>
+                    <a:prstGeom prst="rect">
+                      <a:avLst/>
+                    </a:prstGeom>
+                    <a:noFill/>
+                    <a:ln w="9525">
+                      <a:noFill/>
+                      <a:miter lim="800000"/>
+                      <a:headEnd/>
+                      <a:tailEnd/>
+                    </a:ln>
+                  </pic:spPr>
+                </pic:pic>
+              </a:graphicData>
+            </a:graphic>
+          </wp:inline>
+        </w:drawing>
+      </w:r>
+      <w:r>
+        <w:rPr>
+          <w:rFonts w:ascii="Arial" w:hAnsi="Arial"/>
+          <w:sz w:val="24"/>
+        </w:rPr>
+        <w:t xml:space="preserve"> Insulin</w:t>
+      </w:r>
+    </w:p>
+    <w:p>
+      <w:pPr>
+        <w:ind w:left="1440"/>
+        <w:rPr>
+          <w:rFonts w:ascii="Arial" w:hAnsi="Arial"/>
+          <w:sz w:val="24"/>
+        </w:rPr>
+      </w:pPr>
+      <w:r>
+        <w:rPr>
+          <w:rFonts w:ascii="Arial" w:hAnsi="Arial"/>
+          <w:noProof/>
+        </w:rPr>
+        <w:drawing>
+          <wp:inline distT="0" distB="0" distL="0" distR="0">
+            <wp:extent cx="209550" cy="190500"/>
+            <wp:effectExtent l="19050" t="0" r="0" b="0"/>
+            <wp:docPr id="21" name="Picture 21"/>
+            <wp:cNvGraphicFramePr>
+              <a:graphicFrameLocks xmlns:a="http://schemas.openxmlformats.org/drawingml/2006/main" noChangeAspect="1"/>
+            </wp:cNvGraphicFramePr>
+            <a:graphic xmlns:a="http://schemas.openxmlformats.org/drawingml/2006/main">
+              <a:graphicData uri="http://schemas.openxmlformats.org/drawingml/2006/picture">
+                <pic:pic xmlns:pic="http://schemas.openxmlformats.org/drawingml/2006/picture">
+                  <pic:nvPicPr>
+                    <pic:cNvPr id="0" name="Picture 21"/>
+                    <pic:cNvPicPr>
+                      <a:picLocks noChangeAspect="1" noChangeArrowheads="1"/>
+                    </pic:cNvPicPr>
+                  </pic:nvPicPr>
+                  <pic:blipFill>
+                    <a:blip r:embed="rId15" cstate="print"/>
+                    <a:srcRect/>
+                    <a:stretch>
+                      <a:fillRect/>
+                    </a:stretch>
+                  </pic:blipFill>
+                  <pic:spPr bwMode="auto">
+                    <a:xfrm>
+                      <a:off x="0" y="0"/>
+                      <a:ext cx="209550" cy="190500"/>
+                    </a:xfrm>
+                    <a:prstGeom prst="rect">
+                      <a:avLst/>
+                    </a:prstGeom>
+                    <a:noFill/>
+                    <a:ln w="9525">
+                      <a:noFill/>
+                      <a:miter lim="800000"/>
+                      <a:headEnd/>
+                      <a:tailEnd/>
+                    </a:ln>
+                  </pic:spPr>
+                </pic:pic>
+              </a:graphicData>
+            </a:graphic>
+          </wp:inline>
+        </w:drawing>
+      </w:r>
+      <w:r>
+        <w:rPr>
+          <w:rFonts w:ascii="Arial" w:hAnsi="Arial"/>
+          <w:sz w:val="24"/>
+        </w:rPr>
+        <w:t xml:space="preserve"> Glucagon</w:t>
+      </w:r>
+    </w:p>
+    <w:p>
+      <w:pPr>
+        <w:ind w:left="720"/>
+        <w:rPr>
+          <w:rFonts w:ascii="Arial" w:hAnsi="Arial"/>
+          <w:sz w:val="24"/>
+        </w:rPr>
+      </w:pPr>
+    </w:p>
+    <w:p>
+      <w:pPr>
+        <w:keepNext/>
+        <w:rPr>
+          <w:rFonts w:ascii="Arial" w:hAnsi="Arial"/>
+          <w:sz w:val="28"/>
+        </w:rPr>
+      </w:pPr>
+      <w:r>
+        <w:rPr>
+          <w:rFonts w:ascii="Arial" w:hAnsi="Arial"/>
+          <w:sz w:val="28"/>
+        </w:rPr>
+        <w:t>References</w:t>
+      </w:r>
+    </w:p>
+    <w:p>
+      <w:pPr>
+        <w:ind w:left="720"/>
+        <w:rPr>
+          <w:rFonts w:ascii="Arial" w:hAnsi="Arial"/>
+          <w:sz w:val="24"/>
+        </w:rPr>
+      </w:pPr>
+    </w:p>
+    <w:p>
+      <w:pPr>
+        <w:ind w:left="720"/>
+        <w:rPr>
+          <w:rFonts w:ascii="Arial" w:hAnsi="Arial"/>
+          <w:sz w:val="24"/>
+        </w:rPr>
+      </w:pPr>
+      <w:r>
+        <w:rPr>
+          <w:rFonts w:ascii="Arial" w:hAnsi="Arial"/>
+          <w:sz w:val="24"/>
+        </w:rPr>
+        <w:t>I’m looking for some suitable references now.</w:t>
+      </w:r>
+    </w:p>
+    <w:p>
+      <w:pPr>
+        <w:ind w:left="720"/>
+        <w:rPr>
+          <w:rFonts w:ascii="Arial" w:hAnsi="Arial"/>
+          <w:sz w:val="24"/>
+        </w:rPr>
+      </w:pPr>
+    </w:p>
+    <w:p>
+      <w:pPr>
+        <w:tabs>
+          <w:tab w:val="right" w:leader="underscore" w:pos="6480"/>
+        </w:tabs>
+        <w:rPr>
+          <w:rFonts w:ascii="Arial" w:hAnsi="Arial"/>
+          <w:sz w:val="24"/>
+        </w:rPr>
+        <w:sectPr>
+          <w:headerReference w:type="default" r:id="rId16"/>
+          <w:footerReference w:type="default" r:id="rId17"/>
+          <w:footerReference w:type="first" r:id="rId18"/>
+          <w:pgSz w:w="12240" w:h="15840"/>
+          <w:pgMar w:top="360" w:right="3600" w:bottom="360" w:left="2160" w:header="432" w:footer="4032" w:gutter="0"/>
+          <w:cols w:space="720"/>
+          <w:titlePg/>
+        </w:sectPr>
+      </w:pPr>
+    </w:p>
+    <w:p>
+      <w:pPr>
+        <w:tabs>
+          <w:tab w:val="right" w:leader="underscore" w:pos="6840"/>
+        </w:tabs>
+        <w:ind w:right="-360"/>
+        <w:rPr>
+          <w:rFonts w:ascii="Arial" w:hAnsi="Arial"/>
+          <w:sz w:val="48"/>
+        </w:rPr>
+      </w:pPr>
+      <w:r>
+        <w:rPr>
+          <w:rFonts w:ascii="Arial" w:hAnsi="Arial"/>
+          <w:sz w:val="48"/>
+        </w:rPr>
+        <w:lastRenderedPageBreak/>
+        <w:t>Mr. Wilson – Instructors Notes</w:t>
+      </w:r>
+    </w:p>
+    <w:p>
+      <w:pPr>
+        <w:tabs>
+          <w:tab w:val="right" w:leader="underscore" w:pos="6480"/>
+        </w:tabs>
+        <w:rPr>
+          <w:rFonts w:ascii="Arial" w:hAnsi="Arial"/>
+          <w:sz w:val="24"/>
+        </w:rPr>
+      </w:pPr>
+    </w:p>
+    <w:p>
+      <w:pPr>
+        <w:rPr>
+          <w:rFonts w:ascii="Arial" w:hAnsi="Arial"/>
+          <w:sz w:val="26"/>
+        </w:rPr>
+      </w:pPr>
+      <w:r>
+        <w:rPr>
+          <w:noProof/>
+        </w:rPr>
+        <w:pict>
+          <v:line id="_x0000_s1031" style="position:absolute;z-index:251662336" from="0,2.9pt" to="324pt,2.95pt" o:allowincell="f" strokeweight="2pt"/>
+        </w:pict>
+      </w:r>
+    </w:p>
+    <w:p>
+      <w:pPr>
+        <w:ind w:left="720"/>
+        <w:rPr>
+          <w:rFonts w:ascii="Arial" w:hAnsi="Arial"/>
+          <w:sz w:val="24"/>
+        </w:rPr>
+      </w:pPr>
+      <w:r>
+        <w:rPr>
+          <w:rFonts w:ascii="Arial" w:hAnsi="Arial"/>
+          <w:sz w:val="24"/>
+        </w:rPr>
+        <w:t>Mr. Wilson has Type I diabetes mellitus (IDDM).</w:t>
+      </w:r>
+    </w:p>
+    <w:p>
+      <w:pPr>
+        <w:ind w:left="720"/>
+        <w:rPr>
+          <w:rFonts w:ascii="Arial" w:hAnsi="Arial"/>
+          <w:sz w:val="24"/>
+        </w:rPr>
+      </w:pPr>
+    </w:p>
+    <w:p>
+      <w:pPr>
+        <w:ind w:left="720"/>
+        <w:rPr>
+          <w:rFonts w:ascii="Arial" w:hAnsi="Arial"/>
+          <w:sz w:val="24"/>
+        </w:rPr>
+      </w:pPr>
+      <w:r>
+        <w:rPr>
+          <w:rFonts w:ascii="Arial" w:hAnsi="Arial"/>
+          <w:sz w:val="24"/>
+        </w:rPr>
+        <w:t>Unfortunately Mr. Wilson has been given too much insulin and has fallen into a diabetic coma.</w:t>
+      </w:r>
+    </w:p>
+    <w:p>
+      <w:pPr>
+        <w:ind w:left="720"/>
+        <w:rPr>
+          <w:rFonts w:ascii="Arial" w:hAnsi="Arial"/>
+          <w:sz w:val="24"/>
+        </w:rPr>
+      </w:pPr>
+    </w:p>
+    <w:p>
+      <w:pPr>
+        <w:ind w:left="720"/>
+        <w:rPr>
+          <w:rFonts w:ascii="Arial" w:hAnsi="Arial"/>
+          <w:sz w:val="24"/>
+        </w:rPr>
+      </w:pPr>
+      <w:r>
+        <w:rPr>
+          <w:rFonts w:ascii="Arial" w:hAnsi="Arial"/>
+          <w:sz w:val="24"/>
+        </w:rPr>
+        <w:t xml:space="preserve">Need to revive him.  </w:t>
+      </w:r>
+      <w:proofErr w:type="gramStart"/>
+      <w:r>
+        <w:rPr>
+          <w:rFonts w:ascii="Arial" w:hAnsi="Arial"/>
+          <w:sz w:val="24"/>
+        </w:rPr>
+        <w:t>Glucose drip.</w:t>
+      </w:r>
+      <w:proofErr w:type="gramEnd"/>
+    </w:p>
+    <w:p>
+      <w:pPr>
+        <w:ind w:left="720"/>
+        <w:rPr>
+          <w:rFonts w:ascii="Arial" w:hAnsi="Arial"/>
+          <w:sz w:val="24"/>
+        </w:rPr>
+      </w:pPr>
+    </w:p>
+    <w:p>
+      <w:pPr>
+        <w:ind w:left="720"/>
+        <w:rPr>
+          <w:rFonts w:ascii="Arial" w:hAnsi="Arial"/>
+          <w:sz w:val="24"/>
+        </w:rPr>
+      </w:pPr>
+      <w:r>
+        <w:rPr>
+          <w:rFonts w:ascii="Arial" w:hAnsi="Arial"/>
+          <w:sz w:val="24"/>
+        </w:rPr>
+        <w:t>It’s severe.  If you advance the solution for 1 week without intervention, Mr. Johnson develops a fatal case of pulmonary edema.</w:t>
+      </w:r>
+    </w:p>
+    <w:p>
+      <w:pPr>
+        <w:ind w:left="720"/>
+        <w:rPr>
+          <w:rFonts w:ascii="Arial" w:hAnsi="Arial"/>
+          <w:sz w:val="24"/>
+        </w:rPr>
+      </w:pPr>
+    </w:p>
+    <w:p>
+      <w:pPr>
+        <w:ind w:left="720"/>
+        <w:rPr>
+          <w:rFonts w:ascii="Arial" w:hAnsi="Arial"/>
+          <w:sz w:val="24"/>
+        </w:rPr>
+      </w:pPr>
+      <w:r>
+        <w:rPr>
+          <w:rFonts w:ascii="Arial" w:hAnsi="Arial"/>
+          <w:sz w:val="24"/>
+        </w:rPr>
+        <w:t>The clinical buttons toolbar group has several useful interventions.</w:t>
+      </w:r>
+    </w:p>
+    <w:p>
+      <w:pPr>
+        <w:ind w:left="720"/>
+        <w:rPr>
+          <w:rFonts w:ascii="Arial" w:hAnsi="Arial"/>
+          <w:sz w:val="24"/>
+        </w:rPr>
+      </w:pPr>
+    </w:p>
+    <w:p>
+      <w:pPr>
+        <w:ind w:left="1080"/>
+        <w:rPr>
+          <w:rFonts w:ascii="Arial" w:hAnsi="Arial"/>
+          <w:sz w:val="24"/>
+        </w:rPr>
+      </w:pPr>
+      <w:r>
+        <w:rPr>
+          <w:rFonts w:ascii="Arial" w:hAnsi="Arial"/>
+          <w:noProof/>
+        </w:rPr>
+        <w:drawing>
+          <wp:inline distT="0" distB="0" distL="0" distR="0">
+            <wp:extent cx="209550" cy="190500"/>
+            <wp:effectExtent l="19050" t="0" r="0" b="0"/>
+            <wp:docPr id="22" name="Picture 22"/>
+            <wp:cNvGraphicFramePr>
+              <a:graphicFrameLocks xmlns:a="http://schemas.openxmlformats.org/drawingml/2006/main" noChangeAspect="1"/>
+            </wp:cNvGraphicFramePr>
+            <a:graphic xmlns:a="http://schemas.openxmlformats.org/drawingml/2006/main">
+              <a:graphicData uri="http://schemas.openxmlformats.org/drawingml/2006/picture">
+                <pic:pic xmlns:pic="http://schemas.openxmlformats.org/drawingml/2006/picture">
+                  <pic:nvPicPr>
+                    <pic:cNvPr id="0" name="Picture 22"/>
+                    <pic:cNvPicPr>
+                      <a:picLocks noChangeAspect="1" noChangeArrowheads="1"/>
+                    </pic:cNvPicPr>
+                  </pic:nvPicPr>
+                  <pic:blipFill>
+                    <a:blip r:embed="rId19" cstate="print"/>
+                    <a:srcRect/>
+                    <a:stretch>
+                      <a:fillRect/>
+                    </a:stretch>
+                  </pic:blipFill>
+                  <pic:spPr bwMode="auto">
+                    <a:xfrm>
+                      <a:off x="0" y="0"/>
+                      <a:ext cx="209550" cy="190500"/>
+                    </a:xfrm>
+                    <a:prstGeom prst="rect">
+                      <a:avLst/>
+                    </a:prstGeom>
+                    <a:noFill/>
+                    <a:ln w="9525">
+                      <a:noFill/>
+                      <a:miter lim="800000"/>
+                      <a:headEnd/>
+                      <a:tailEnd/>
+                    </a:ln>
+                  </pic:spPr>
+                </pic:pic>
+              </a:graphicData>
+            </a:graphic>
+          </wp:inline>
+        </w:drawing>
+      </w:r>
+      <w:r>
+        <w:rPr>
+          <w:rFonts w:ascii="Arial" w:hAnsi="Arial"/>
+          <w:sz w:val="24"/>
+        </w:rPr>
+        <w:t xml:space="preserve"> - Dietary salt.</w:t>
+      </w:r>
+    </w:p>
+    <w:p>
+      <w:pPr>
+        <w:ind w:left="1080"/>
+        <w:rPr>
+          <w:rFonts w:ascii="Arial" w:hAnsi="Arial"/>
+          <w:sz w:val="24"/>
+        </w:rPr>
+      </w:pPr>
+      <w:r>
+        <w:rPr>
+          <w:rFonts w:ascii="Arial" w:hAnsi="Arial"/>
+          <w:noProof/>
+        </w:rPr>
+        <w:drawing>
+          <wp:inline distT="0" distB="0" distL="0" distR="0">
+            <wp:extent cx="209550" cy="190500"/>
+            <wp:effectExtent l="19050" t="0" r="0" b="0"/>
+            <wp:docPr id="23" name="Picture 23"/>
+            <wp:cNvGraphicFramePr>
+              <a:graphicFrameLocks xmlns:a="http://schemas.openxmlformats.org/drawingml/2006/main" noChangeAspect="1"/>
+            </wp:cNvGraphicFramePr>
+            <a:graphic xmlns:a="http://schemas.openxmlformats.org/drawingml/2006/main">
+              <a:graphicData uri="http://schemas.openxmlformats.org/drawingml/2006/picture">
+                <pic:pic xmlns:pic="http://schemas.openxmlformats.org/drawingml/2006/picture">
+                  <pic:nvPicPr>
+                    <pic:cNvPr id="0" name="Picture 23"/>
+                    <pic:cNvPicPr>
+                      <a:picLocks noChangeAspect="1" noChangeArrowheads="1"/>
+                    </pic:cNvPicPr>
+                  </pic:nvPicPr>
+                  <pic:blipFill>
+                    <a:blip r:embed="rId20" cstate="print"/>
+                    <a:srcRect/>
+                    <a:stretch>
+                      <a:fillRect/>
+                    </a:stretch>
+                  </pic:blipFill>
+                  <pic:spPr bwMode="auto">
+                    <a:xfrm>
+                      <a:off x="0" y="0"/>
+                      <a:ext cx="209550" cy="190500"/>
+                    </a:xfrm>
+                    <a:prstGeom prst="rect">
+                      <a:avLst/>
+                    </a:prstGeom>
+                    <a:noFill/>
+                    <a:ln w="9525">
+                      <a:noFill/>
+                      <a:miter lim="800000"/>
+                      <a:headEnd/>
+                      <a:tailEnd/>
+                    </a:ln>
+                  </pic:spPr>
+                </pic:pic>
+              </a:graphicData>
+            </a:graphic>
+          </wp:inline>
+        </w:drawing>
+      </w:r>
+      <w:r>
+        <w:rPr>
+          <w:rFonts w:ascii="Arial" w:hAnsi="Arial"/>
+          <w:sz w:val="24"/>
+        </w:rPr>
+        <w:t xml:space="preserve"> - Diuretics</w:t>
+      </w:r>
+    </w:p>
+    <w:p>
+      <w:pPr>
+        <w:ind w:left="1080"/>
+        <w:rPr>
+          <w:rFonts w:ascii="Arial" w:hAnsi="Arial"/>
+          <w:sz w:val="24"/>
+        </w:rPr>
+      </w:pPr>
+      <w:r>
+        <w:rPr>
+          <w:rFonts w:ascii="Arial" w:hAnsi="Arial"/>
+          <w:noProof/>
+        </w:rPr>
+        <w:drawing>
+          <wp:inline distT="0" distB="0" distL="0" distR="0">
+            <wp:extent cx="209550" cy="190500"/>
+            <wp:effectExtent l="19050" t="0" r="0" b="0"/>
+            <wp:docPr id="24" name="Picture 24"/>
+            <wp:cNvGraphicFramePr>
+              <a:graphicFrameLocks xmlns:a="http://schemas.openxmlformats.org/drawingml/2006/main" noChangeAspect="1"/>
+            </wp:cNvGraphicFramePr>
+            <a:graphic xmlns:a="http://schemas.openxmlformats.org/drawingml/2006/main">
+              <a:graphicData uri="http://schemas.openxmlformats.org/drawingml/2006/picture">
+                <pic:pic xmlns:pic="http://schemas.openxmlformats.org/drawingml/2006/picture">
+                  <pic:nvPicPr>
+                    <pic:cNvPr id="0" name="Picture 24"/>
+                    <pic:cNvPicPr>
+                      <a:picLocks noChangeAspect="1" noChangeArrowheads="1"/>
+                    </pic:cNvPicPr>
+                  </pic:nvPicPr>
+                  <pic:blipFill>
+                    <a:blip r:embed="rId13" cstate="print"/>
+                    <a:srcRect/>
+                    <a:stretch>
+                      <a:fillRect/>
+                    </a:stretch>
+                  </pic:blipFill>
+                  <pic:spPr bwMode="auto">
+                    <a:xfrm>
+                      <a:off x="0" y="0"/>
+                      <a:ext cx="209550" cy="190500"/>
+                    </a:xfrm>
+                    <a:prstGeom prst="rect">
+                      <a:avLst/>
+                    </a:prstGeom>
+                    <a:noFill/>
+                    <a:ln w="9525">
+                      <a:noFill/>
+                      <a:miter lim="800000"/>
+                      <a:headEnd/>
+                      <a:tailEnd/>
+                    </a:ln>
+                  </pic:spPr>
+                </pic:pic>
+              </a:graphicData>
+            </a:graphic>
+          </wp:inline>
+        </w:drawing>
+      </w:r>
+      <w:r>
+        <w:rPr>
+          <w:rFonts w:ascii="Arial" w:hAnsi="Arial"/>
+          <w:sz w:val="24"/>
+        </w:rPr>
+        <w:t xml:space="preserve"> - IV drip including protein</w:t>
+      </w:r>
+    </w:p>
+    <w:p>
+      <w:pPr>
+        <w:ind w:left="720"/>
+        <w:rPr>
+          <w:rFonts w:ascii="Arial" w:hAnsi="Arial"/>
+          <w:sz w:val="24"/>
+        </w:rPr>
+      </w:pPr>
+    </w:p>
+    <w:p>
+      <w:pPr>
+        <w:ind w:left="720"/>
+        <w:rPr>
+          <w:rFonts w:ascii="Arial" w:hAnsi="Arial"/>
+          <w:sz w:val="24"/>
+        </w:rPr>
+      </w:pPr>
+      <w:r>
+        <w:rPr>
+          <w:rFonts w:ascii="Arial" w:hAnsi="Arial"/>
+          <w:sz w:val="24"/>
+        </w:rPr>
+        <w:t>Note that steroids are not available.</w:t>
+      </w:r>
+    </w:p>
+    <w:p>
+      <w:pPr>
+        <w:ind w:left="720"/>
+        <w:rPr>
+          <w:rFonts w:ascii="Arial" w:hAnsi="Arial"/>
+          <w:sz w:val="24"/>
+        </w:rPr>
+      </w:pPr>
+    </w:p>
+    <w:p>
+      <w:pPr>
+        <w:ind w:left="720"/>
+        <w:rPr>
+          <w:rFonts w:ascii="Arial" w:hAnsi="Arial"/>
+          <w:sz w:val="24"/>
+        </w:rPr>
+      </w:pPr>
+      <w:r>
+        <w:rPr>
+          <w:rFonts w:ascii="Arial" w:hAnsi="Arial"/>
+          <w:sz w:val="24"/>
+        </w:rPr>
+        <w:t>Select View | Basic Physiology to put the basic physiology group of panels on the toolbar.</w:t>
+      </w:r>
+    </w:p>
+    <w:p>
+      <w:pPr>
+        <w:ind w:left="720"/>
+        <w:rPr>
+          <w:rFonts w:ascii="Arial" w:hAnsi="Arial"/>
+          <w:sz w:val="24"/>
+        </w:rPr>
+      </w:pPr>
+    </w:p>
+    <w:p>
+      <w:pPr>
+        <w:ind w:left="1080"/>
+        <w:rPr>
+          <w:rFonts w:ascii="Arial" w:hAnsi="Arial"/>
+          <w:sz w:val="24"/>
+        </w:rPr>
+      </w:pPr>
+      <w:r>
+        <w:rPr>
+          <w:rFonts w:ascii="Arial" w:hAnsi="Arial"/>
+          <w:noProof/>
+        </w:rPr>
+        <w:drawing>
+          <wp:inline distT="0" distB="0" distL="0" distR="0">
+            <wp:extent cx="209550" cy="190500"/>
+            <wp:effectExtent l="19050" t="0" r="0" b="0"/>
+            <wp:docPr id="25" name="Picture 25"/>
+            <wp:cNvGraphicFramePr>
+              <a:graphicFrameLocks xmlns:a="http://schemas.openxmlformats.org/drawingml/2006/main" noChangeAspect="1"/>
+            </wp:cNvGraphicFramePr>
+            <a:graphic xmlns:a="http://schemas.openxmlformats.org/drawingml/2006/main">
+              <a:graphicData uri="http://schemas.openxmlformats.org/drawingml/2006/picture">
+                <pic:pic xmlns:pic="http://schemas.openxmlformats.org/drawingml/2006/picture">
+                  <pic:nvPicPr>
+                    <pic:cNvPr id="0" name="Picture 25"/>
+                    <pic:cNvPicPr>
+                      <a:picLocks noChangeAspect="1" noChangeArrowheads="1"/>
+                    </pic:cNvPicPr>
+                  </pic:nvPicPr>
+                  <pic:blipFill>
+                    <a:blip r:embed="rId21" cstate="print"/>
+                    <a:srcRect/>
+                    <a:stretch>
+                      <a:fillRect/>
+                    </a:stretch>
+                  </pic:blipFill>
+                  <pic:spPr bwMode="auto">
+                    <a:xfrm>
+                      <a:off x="0" y="0"/>
+                      <a:ext cx="209550" cy="190500"/>
+                    </a:xfrm>
+                    <a:prstGeom prst="rect">
+                      <a:avLst/>
+                    </a:prstGeom>
+                    <a:noFill/>
+                    <a:ln w="9525">
+                      <a:noFill/>
+                      <a:miter lim="800000"/>
+                      <a:headEnd/>
+                      <a:tailEnd/>
+                    </a:ln>
+                  </pic:spPr>
+                </pic:pic>
+              </a:graphicData>
+            </a:graphic>
+          </wp:inline>
+        </w:drawing>
+      </w:r>
+      <w:r>
+        <w:rPr>
+          <w:rFonts w:ascii="Arial" w:hAnsi="Arial"/>
+          <w:sz w:val="24"/>
+        </w:rPr>
+        <w:t xml:space="preserve"> - Pressures and flows.</w:t>
+      </w:r>
+    </w:p>
+    <w:p>
+      <w:pPr>
+        <w:ind w:left="1080"/>
+        <w:rPr>
+          <w:rFonts w:ascii="Arial" w:hAnsi="Arial"/>
+          <w:sz w:val="24"/>
+        </w:rPr>
+      </w:pPr>
+      <w:r>
+        <w:rPr>
+          <w:rFonts w:ascii="Arial" w:hAnsi="Arial"/>
+          <w:noProof/>
+        </w:rPr>
+        <w:drawing>
+          <wp:inline distT="0" distB="0" distL="0" distR="0">
+            <wp:extent cx="209550" cy="190500"/>
+            <wp:effectExtent l="19050" t="0" r="0" b="0"/>
+            <wp:docPr id="26" name="Picture 26"/>
+            <wp:cNvGraphicFramePr>
+              <a:graphicFrameLocks xmlns:a="http://schemas.openxmlformats.org/drawingml/2006/main" noChangeAspect="1"/>
+            </wp:cNvGraphicFramePr>
+            <a:graphic xmlns:a="http://schemas.openxmlformats.org/drawingml/2006/main">
+              <a:graphicData uri="http://schemas.openxmlformats.org/drawingml/2006/picture">
+                <pic:pic xmlns:pic="http://schemas.openxmlformats.org/drawingml/2006/picture">
+                  <pic:nvPicPr>
+                    <pic:cNvPr id="0" name="Picture 26"/>
+                    <pic:cNvPicPr>
+                      <a:picLocks noChangeAspect="1" noChangeArrowheads="1"/>
+                    </pic:cNvPicPr>
+                  </pic:nvPicPr>
+                  <pic:blipFill>
+                    <a:blip r:embed="rId22" cstate="print"/>
+                    <a:srcRect/>
+                    <a:stretch>
+                      <a:fillRect/>
+                    </a:stretch>
+                  </pic:blipFill>
+                  <pic:spPr bwMode="auto">
+                    <a:xfrm>
+                      <a:off x="0" y="0"/>
+                      <a:ext cx="209550" cy="190500"/>
+                    </a:xfrm>
+                    <a:prstGeom prst="rect">
+                      <a:avLst/>
+                    </a:prstGeom>
+                    <a:noFill/>
+                    <a:ln w="9525">
+                      <a:noFill/>
+                      <a:miter lim="800000"/>
+                      <a:headEnd/>
+                      <a:tailEnd/>
+                    </a:ln>
+                  </pic:spPr>
+                </pic:pic>
+              </a:graphicData>
+            </a:graphic>
+          </wp:inline>
+        </w:drawing>
+      </w:r>
+      <w:r>
+        <w:rPr>
+          <w:rFonts w:ascii="Arial" w:hAnsi="Arial"/>
+          <w:sz w:val="24"/>
+        </w:rPr>
+        <w:t xml:space="preserve"> - Volumes.</w:t>
+      </w:r>
+    </w:p>
+    <w:p>
+      <w:pPr>
+        <w:ind w:left="1080"/>
+        <w:rPr>
+          <w:rFonts w:ascii="Arial" w:hAnsi="Arial"/>
+          <w:sz w:val="24"/>
+        </w:rPr>
+      </w:pPr>
+      <w:r>
+        <w:rPr>
+          <w:rFonts w:ascii="Arial" w:hAnsi="Arial"/>
+          <w:noProof/>
+        </w:rPr>
+        <w:drawing>
+          <wp:inline distT="0" distB="0" distL="0" distR="0">
+            <wp:extent cx="209550" cy="190500"/>
+            <wp:effectExtent l="19050" t="0" r="0" b="0"/>
+            <wp:docPr id="27" name="Picture 27"/>
+            <wp:cNvGraphicFramePr>
+              <a:graphicFrameLocks xmlns:a="http://schemas.openxmlformats.org/drawingml/2006/main" noChangeAspect="1"/>
+            </wp:cNvGraphicFramePr>
+            <a:graphic xmlns:a="http://schemas.openxmlformats.org/drawingml/2006/main">
+              <a:graphicData uri="http://schemas.openxmlformats.org/drawingml/2006/picture">
+                <pic:pic xmlns:pic="http://schemas.openxmlformats.org/drawingml/2006/picture">
+                  <pic:nvPicPr>
+                    <pic:cNvPr id="0" name="Picture 27"/>
+                    <pic:cNvPicPr>
+                      <a:picLocks noChangeAspect="1" noChangeArrowheads="1"/>
+                    </pic:cNvPicPr>
+                  </pic:nvPicPr>
+                  <pic:blipFill>
+                    <a:blip r:embed="rId23" cstate="print"/>
+                    <a:srcRect/>
+                    <a:stretch>
+                      <a:fillRect/>
+                    </a:stretch>
+                  </pic:blipFill>
+                  <pic:spPr bwMode="auto">
+                    <a:xfrm>
+                      <a:off x="0" y="0"/>
+                      <a:ext cx="209550" cy="190500"/>
+                    </a:xfrm>
+                    <a:prstGeom prst="rect">
+                      <a:avLst/>
+                    </a:prstGeom>
+                    <a:noFill/>
+                    <a:ln w="9525">
+                      <a:noFill/>
+                      <a:miter lim="800000"/>
+                      <a:headEnd/>
+                      <a:tailEnd/>
+                    </a:ln>
+                  </pic:spPr>
+                </pic:pic>
+              </a:graphicData>
+            </a:graphic>
+          </wp:inline>
+        </w:drawing>
+      </w:r>
+      <w:r>
+        <w:rPr>
+          <w:rFonts w:ascii="Arial" w:hAnsi="Arial"/>
+          <w:sz w:val="24"/>
+        </w:rPr>
+        <w:t xml:space="preserve"> - Pulmonary edema.</w:t>
+      </w:r>
+    </w:p>
+    <w:p>
+      <w:pPr>
+        <w:ind w:left="720"/>
+        <w:rPr>
+          <w:rFonts w:ascii="Arial" w:hAnsi="Arial"/>
+          <w:sz w:val="24"/>
+        </w:rPr>
+      </w:pPr>
+    </w:p>
+    <w:p>
+      <w:pPr>
+        <w:ind w:left="720"/>
+        <w:rPr>
+          <w:rFonts w:ascii="Arial" w:hAnsi="Arial"/>
+          <w:sz w:val="24"/>
+        </w:rPr>
+      </w:pPr>
+      <w:r>
+        <w:rPr>
+          <w:rFonts w:ascii="Arial" w:hAnsi="Arial"/>
+          <w:sz w:val="24"/>
+        </w:rPr>
+        <w:t xml:space="preserve">Select View | </w:t>
+      </w:r>
+      <w:proofErr w:type="spellStart"/>
+      <w:r>
+        <w:rPr>
+          <w:rFonts w:ascii="Arial" w:hAnsi="Arial"/>
+          <w:sz w:val="24"/>
+        </w:rPr>
+        <w:t>Orthostasis</w:t>
+      </w:r>
+      <w:proofErr w:type="spellEnd"/>
+      <w:r>
+        <w:rPr>
+          <w:rFonts w:ascii="Arial" w:hAnsi="Arial"/>
+          <w:sz w:val="24"/>
+        </w:rPr>
+        <w:t xml:space="preserve"> to put the </w:t>
+      </w:r>
+      <w:proofErr w:type="spellStart"/>
+      <w:r>
+        <w:rPr>
+          <w:rFonts w:ascii="Arial" w:hAnsi="Arial"/>
+          <w:sz w:val="24"/>
+        </w:rPr>
+        <w:t>orthostasis</w:t>
+      </w:r>
+      <w:proofErr w:type="spellEnd"/>
+      <w:r>
+        <w:rPr>
+          <w:rFonts w:ascii="Arial" w:hAnsi="Arial"/>
+          <w:sz w:val="24"/>
+        </w:rPr>
+        <w:t xml:space="preserve"> group of panels on the toolbar.  These panels </w:t>
+      </w:r>
+      <w:r>
+        <w:rPr>
+          <w:rFonts w:ascii="Arial" w:hAnsi="Arial"/>
+          <w:noProof/>
+        </w:rPr>
+        <w:drawing>
+          <wp:inline distT="0" distB="0" distL="0" distR="0">
+            <wp:extent cx="209550" cy="190500"/>
+            <wp:effectExtent l="19050" t="0" r="0" b="0"/>
+            <wp:docPr id="28" name="Picture 28"/>
+            <wp:cNvGraphicFramePr>
+              <a:graphicFrameLocks xmlns:a="http://schemas.openxmlformats.org/drawingml/2006/main" noChangeAspect="1"/>
+            </wp:cNvGraphicFramePr>
+            <a:graphic xmlns:a="http://schemas.openxmlformats.org/drawingml/2006/main">
+              <a:graphicData uri="http://schemas.openxmlformats.org/drawingml/2006/picture">
+                <pic:pic xmlns:pic="http://schemas.openxmlformats.org/drawingml/2006/picture">
+                  <pic:nvPicPr>
+                    <pic:cNvPr id="0" name="Picture 28"/>
+                    <pic:cNvPicPr>
+                      <a:picLocks noChangeAspect="1" noChangeArrowheads="1"/>
+                    </pic:cNvPicPr>
+                  </pic:nvPicPr>
+                  <pic:blipFill>
+                    <a:blip r:embed="rId24" cstate="print"/>
+                    <a:srcRect/>
+                    <a:stretch>
+                      <a:fillRect/>
+                    </a:stretch>
+                  </pic:blipFill>
+                  <pic:spPr bwMode="auto">
+                    <a:xfrm>
+                      <a:off x="0" y="0"/>
+                      <a:ext cx="209550" cy="190500"/>
+                    </a:xfrm>
+                    <a:prstGeom prst="rect">
+                      <a:avLst/>
+                    </a:prstGeom>
+                    <a:noFill/>
+                    <a:ln w="9525">
+                      <a:noFill/>
+                      <a:miter lim="800000"/>
+                      <a:headEnd/>
+                      <a:tailEnd/>
+                    </a:ln>
+                  </pic:spPr>
+                </pic:pic>
+              </a:graphicData>
+            </a:graphic>
+          </wp:inline>
+        </w:drawing>
+      </w:r>
+      <w:r>
+        <w:rPr>
+          <w:rFonts w:ascii="Arial" w:hAnsi="Arial"/>
+          <w:noProof/>
+        </w:rPr>
+        <w:drawing>
+          <wp:inline distT="0" distB="0" distL="0" distR="0">
+            <wp:extent cx="209550" cy="190500"/>
+            <wp:effectExtent l="19050" t="0" r="0" b="0"/>
+            <wp:docPr id="29" name="Picture 29"/>
+            <wp:cNvGraphicFramePr>
+              <a:graphicFrameLocks xmlns:a="http://schemas.openxmlformats.org/drawingml/2006/main" noChangeAspect="1"/>
+            </wp:cNvGraphicFramePr>
+            <a:graphic xmlns:a="http://schemas.openxmlformats.org/drawingml/2006/main">
+              <a:graphicData uri="http://schemas.openxmlformats.org/drawingml/2006/picture">
+                <pic:pic xmlns:pic="http://schemas.openxmlformats.org/drawingml/2006/picture">
+                  <pic:nvPicPr>
+                    <pic:cNvPr id="0" name="Picture 29"/>
+                    <pic:cNvPicPr>
+                      <a:picLocks noChangeAspect="1" noChangeArrowheads="1"/>
+                    </pic:cNvPicPr>
+                  </pic:nvPicPr>
+                  <pic:blipFill>
+                    <a:blip r:embed="rId25" cstate="print"/>
+                    <a:srcRect/>
+                    <a:stretch>
+                      <a:fillRect/>
+                    </a:stretch>
+                  </pic:blipFill>
+                  <pic:spPr bwMode="auto">
+                    <a:xfrm>
+                      <a:off x="0" y="0"/>
+                      <a:ext cx="209550" cy="190500"/>
+                    </a:xfrm>
+                    <a:prstGeom prst="rect">
+                      <a:avLst/>
+                    </a:prstGeom>
+                    <a:noFill/>
+                    <a:ln w="9525">
+                      <a:noFill/>
+                      <a:miter lim="800000"/>
+                      <a:headEnd/>
+                      <a:tailEnd/>
+                    </a:ln>
+                  </pic:spPr>
+                </pic:pic>
+              </a:graphicData>
+            </a:graphic>
+          </wp:inline>
+        </w:drawing>
+      </w:r>
+      <w:r>
+        <w:rPr>
+          <w:rFonts w:ascii="Arial" w:hAnsi="Arial"/>
+          <w:sz w:val="24"/>
+        </w:rPr>
+        <w:t xml:space="preserve"> show regional interstitial fluid volume, protein concentration and lymph flow.</w:t>
+      </w:r>
+    </w:p>
+    <w:p>
+      <w:pPr>
+        <w:ind w:left="720"/>
+        <w:rPr>
+          <w:rFonts w:ascii="Arial" w:hAnsi="Arial"/>
+          <w:sz w:val="24"/>
+        </w:rPr>
+      </w:pPr>
+    </w:p>
+    <w:p>
+      <w:pPr>
+        <w:ind w:left="720"/>
+        <w:rPr>
+          <w:rFonts w:ascii="Arial" w:hAnsi="Arial"/>
+          <w:sz w:val="24"/>
+        </w:rPr>
+      </w:pPr>
+      <w:r>
+        <w:rPr>
+          <w:rFonts w:ascii="Arial" w:hAnsi="Arial"/>
+          <w:sz w:val="24"/>
+        </w:rPr>
+        <w:lastRenderedPageBreak/>
+        <w:t xml:space="preserve">Select View | </w:t>
+      </w:r>
+      <w:proofErr w:type="spellStart"/>
+      <w:r>
+        <w:rPr>
+          <w:rFonts w:ascii="Arial" w:hAnsi="Arial"/>
+          <w:sz w:val="24"/>
+        </w:rPr>
+        <w:t>Nephron</w:t>
+      </w:r>
+      <w:proofErr w:type="spellEnd"/>
+      <w:r>
+        <w:rPr>
+          <w:rFonts w:ascii="Arial" w:hAnsi="Arial"/>
+          <w:sz w:val="24"/>
+        </w:rPr>
+        <w:t xml:space="preserve"> Details to put the </w:t>
+      </w:r>
+      <w:proofErr w:type="spellStart"/>
+      <w:r>
+        <w:rPr>
+          <w:rFonts w:ascii="Arial" w:hAnsi="Arial"/>
+          <w:sz w:val="24"/>
+        </w:rPr>
+        <w:t>nephron</w:t>
+      </w:r>
+      <w:proofErr w:type="spellEnd"/>
+      <w:r>
+        <w:rPr>
+          <w:rFonts w:ascii="Arial" w:hAnsi="Arial"/>
+          <w:sz w:val="24"/>
+        </w:rPr>
+        <w:t xml:space="preserve"> group of panels on the toolbar.  </w:t>
+      </w:r>
+      <w:proofErr w:type="gramStart"/>
+      <w:r>
+        <w:rPr>
+          <w:rFonts w:ascii="Arial" w:hAnsi="Arial"/>
+          <w:sz w:val="24"/>
+        </w:rPr>
+        <w:t xml:space="preserve">The click on </w:t>
+      </w:r>
+      <w:r>
+        <w:rPr>
+          <w:rFonts w:ascii="Arial" w:hAnsi="Arial"/>
+          <w:noProof/>
+        </w:rPr>
+        <w:drawing>
+          <wp:inline distT="0" distB="0" distL="0" distR="0">
+            <wp:extent cx="209550" cy="190500"/>
+            <wp:effectExtent l="19050" t="0" r="0" b="0"/>
+            <wp:docPr id="30" name="Picture 30"/>
+            <wp:cNvGraphicFramePr>
+              <a:graphicFrameLocks xmlns:a="http://schemas.openxmlformats.org/drawingml/2006/main" noChangeAspect="1"/>
+            </wp:cNvGraphicFramePr>
+            <a:graphic xmlns:a="http://schemas.openxmlformats.org/drawingml/2006/main">
+              <a:graphicData uri="http://schemas.openxmlformats.org/drawingml/2006/picture">
+                <pic:pic xmlns:pic="http://schemas.openxmlformats.org/drawingml/2006/picture">
+                  <pic:nvPicPr>
+                    <pic:cNvPr id="0" name="Picture 30"/>
+                    <pic:cNvPicPr>
+                      <a:picLocks noChangeAspect="1" noChangeArrowheads="1"/>
+                    </pic:cNvPicPr>
+                  </pic:nvPicPr>
+                  <pic:blipFill>
+                    <a:blip r:embed="rId26" cstate="print"/>
+                    <a:srcRect/>
+                    <a:stretch>
+                      <a:fillRect/>
+                    </a:stretch>
+                  </pic:blipFill>
+                  <pic:spPr bwMode="auto">
+                    <a:xfrm>
+                      <a:off x="0" y="0"/>
+                      <a:ext cx="209550" cy="190500"/>
+                    </a:xfrm>
+                    <a:prstGeom prst="rect">
+                      <a:avLst/>
+                    </a:prstGeom>
+                    <a:noFill/>
+                    <a:ln w="9525">
+                      <a:noFill/>
+                      <a:miter lim="800000"/>
+                      <a:headEnd/>
+                      <a:tailEnd/>
+                    </a:ln>
+                  </pic:spPr>
+                </pic:pic>
+              </a:graphicData>
+            </a:graphic>
+          </wp:inline>
+        </w:drawing>
+      </w:r>
+      <w:r>
+        <w:rPr>
+          <w:rFonts w:ascii="Arial" w:hAnsi="Arial"/>
+          <w:sz w:val="24"/>
+        </w:rPr>
+        <w:t xml:space="preserve"> </w:t>
+      </w:r>
+      <w:proofErr w:type="spellStart"/>
+      <w:r>
+        <w:rPr>
+          <w:rFonts w:ascii="Arial" w:hAnsi="Arial"/>
+          <w:sz w:val="24"/>
+        </w:rPr>
+        <w:t>Glomerulus</w:t>
+      </w:r>
+      <w:proofErr w:type="spellEnd"/>
+      <w:r>
+        <w:rPr>
+          <w:rFonts w:ascii="Arial" w:hAnsi="Arial"/>
+          <w:sz w:val="24"/>
+        </w:rPr>
+        <w:t xml:space="preserve"> to view the cause to the </w:t>
+      </w:r>
+      <w:proofErr w:type="spellStart"/>
+      <w:r>
+        <w:rPr>
+          <w:rFonts w:ascii="Arial" w:hAnsi="Arial"/>
+          <w:sz w:val="24"/>
+        </w:rPr>
+        <w:t>nephrotic</w:t>
+      </w:r>
+      <w:proofErr w:type="spellEnd"/>
+      <w:r>
+        <w:rPr>
+          <w:rFonts w:ascii="Arial" w:hAnsi="Arial"/>
+          <w:sz w:val="24"/>
+        </w:rPr>
+        <w:t xml:space="preserve"> syndrome.</w:t>
+      </w:r>
+      <w:proofErr w:type="gramEnd"/>
+      <w:r>
+        <w:rPr>
+          <w:rFonts w:ascii="Arial" w:hAnsi="Arial"/>
+          <w:sz w:val="24"/>
+        </w:rPr>
+        <w:t xml:space="preserve">  Click </w:t>
+      </w:r>
+      <w:r>
+        <w:rPr>
+          <w:rFonts w:ascii="Arial" w:hAnsi="Arial"/>
+          <w:noProof/>
+        </w:rPr>
+        <w:drawing>
+          <wp:inline distT="0" distB="0" distL="0" distR="0">
+            <wp:extent cx="209550" cy="190500"/>
+            <wp:effectExtent l="19050" t="0" r="0" b="0"/>
+            <wp:docPr id="31" name="Picture 31"/>
+            <wp:cNvGraphicFramePr>
+              <a:graphicFrameLocks xmlns:a="http://schemas.openxmlformats.org/drawingml/2006/main" noChangeAspect="1"/>
+            </wp:cNvGraphicFramePr>
+            <a:graphic xmlns:a="http://schemas.openxmlformats.org/drawingml/2006/main">
+              <a:graphicData uri="http://schemas.openxmlformats.org/drawingml/2006/picture">
+                <pic:pic xmlns:pic="http://schemas.openxmlformats.org/drawingml/2006/picture">
+                  <pic:nvPicPr>
+                    <pic:cNvPr id="0" name="Picture 31"/>
+                    <pic:cNvPicPr>
+                      <a:picLocks noChangeAspect="1" noChangeArrowheads="1"/>
+                    </pic:cNvPicPr>
+                  </pic:nvPicPr>
+                  <pic:blipFill>
+                    <a:blip r:embed="rId26" cstate="print"/>
+                    <a:srcRect/>
+                    <a:stretch>
+                      <a:fillRect/>
+                    </a:stretch>
+                  </pic:blipFill>
+                  <pic:spPr bwMode="auto">
+                    <a:xfrm>
+                      <a:off x="0" y="0"/>
+                      <a:ext cx="209550" cy="190500"/>
+                    </a:xfrm>
+                    <a:prstGeom prst="rect">
+                      <a:avLst/>
+                    </a:prstGeom>
+                    <a:noFill/>
+                    <a:ln w="9525">
+                      <a:noFill/>
+                      <a:miter lim="800000"/>
+                      <a:headEnd/>
+                      <a:tailEnd/>
+                    </a:ln>
+                  </pic:spPr>
+                </pic:pic>
+              </a:graphicData>
+            </a:graphic>
+          </wp:inline>
+        </w:drawing>
+      </w:r>
+      <w:r>
+        <w:rPr>
+          <w:rFonts w:ascii="Arial" w:hAnsi="Arial"/>
+          <w:sz w:val="24"/>
+        </w:rPr>
+        <w:t xml:space="preserve"> Urine to see what is being excreted.</w:t>
+      </w:r>
+    </w:p>
+    <w:p>
+      <w:pPr>
+        <w:ind w:left="720"/>
+        <w:rPr>
+          <w:rFonts w:ascii="Arial" w:hAnsi="Arial"/>
+          <w:sz w:val="24"/>
+        </w:rPr>
+      </w:pPr>
+    </w:p>
+    <w:p>
+      <w:pPr>
+        <w:keepNext/>
+        <w:rPr>
+          <w:rFonts w:ascii="Arial" w:hAnsi="Arial"/>
+          <w:sz w:val="28"/>
+        </w:rPr>
+      </w:pPr>
+      <w:r>
+        <w:rPr>
+          <w:rFonts w:ascii="Arial" w:hAnsi="Arial"/>
+          <w:sz w:val="28"/>
+        </w:rPr>
+        <w:t xml:space="preserve">Sodium Retention </w:t>
+      </w:r>
+      <w:proofErr w:type="gramStart"/>
+      <w:r>
+        <w:rPr>
+          <w:rFonts w:ascii="Arial" w:hAnsi="Arial"/>
+          <w:sz w:val="28"/>
+        </w:rPr>
+        <w:t>In</w:t>
+      </w:r>
+      <w:proofErr w:type="gramEnd"/>
+      <w:r>
+        <w:rPr>
+          <w:rFonts w:ascii="Arial" w:hAnsi="Arial"/>
+          <w:sz w:val="28"/>
+        </w:rPr>
+        <w:t xml:space="preserve"> </w:t>
+      </w:r>
+      <w:proofErr w:type="spellStart"/>
+      <w:r>
+        <w:rPr>
+          <w:rFonts w:ascii="Arial" w:hAnsi="Arial"/>
+          <w:sz w:val="28"/>
+        </w:rPr>
+        <w:t>Nephrotic</w:t>
+      </w:r>
+      <w:proofErr w:type="spellEnd"/>
+      <w:r>
+        <w:rPr>
+          <w:rFonts w:ascii="Arial" w:hAnsi="Arial"/>
+          <w:sz w:val="28"/>
+        </w:rPr>
+        <w:t xml:space="preserve"> Syndrome</w:t>
+      </w:r>
+    </w:p>
+    <w:p>
+      <w:pPr>
+        <w:ind w:left="720"/>
+        <w:rPr>
+          <w:rFonts w:ascii="Arial" w:hAnsi="Arial"/>
+          <w:sz w:val="24"/>
+        </w:rPr>
+      </w:pPr>
+    </w:p>
+    <w:p>
+      <w:pPr>
+        <w:ind w:left="720"/>
+        <w:rPr>
+          <w:rFonts w:ascii="Arial" w:hAnsi="Arial"/>
+          <w:sz w:val="24"/>
+        </w:rPr>
+      </w:pPr>
+      <w:r>
+        <w:rPr>
+          <w:rFonts w:ascii="Arial" w:hAnsi="Arial"/>
+          <w:sz w:val="24"/>
+        </w:rPr>
+        <w:t xml:space="preserve">Here is the classic picture of </w:t>
+      </w:r>
+      <w:proofErr w:type="spellStart"/>
+      <w:r>
+        <w:rPr>
+          <w:rFonts w:ascii="Arial" w:hAnsi="Arial"/>
+          <w:sz w:val="24"/>
+        </w:rPr>
+        <w:t>nephrotic</w:t>
+      </w:r>
+      <w:proofErr w:type="spellEnd"/>
+      <w:r>
+        <w:rPr>
+          <w:rFonts w:ascii="Arial" w:hAnsi="Arial"/>
+          <w:sz w:val="24"/>
+        </w:rPr>
+        <w:t xml:space="preserve"> syndrome.  Albumin is lost into the urine.  Plasma colloid pressure falls and water shifts from the plasma to the </w:t>
+      </w:r>
+      <w:proofErr w:type="spellStart"/>
+      <w:r>
+        <w:rPr>
+          <w:rFonts w:ascii="Arial" w:hAnsi="Arial"/>
+          <w:sz w:val="24"/>
+        </w:rPr>
+        <w:t>interstitium</w:t>
+      </w:r>
+      <w:proofErr w:type="spellEnd"/>
+      <w:r>
+        <w:rPr>
+          <w:rFonts w:ascii="Arial" w:hAnsi="Arial"/>
+          <w:sz w:val="24"/>
+        </w:rPr>
+        <w:t xml:space="preserve">.  Sodium retaining mechanisms are activated by the decreased plasma volume and sodium is retained.  The retained sodium leaks into the </w:t>
+      </w:r>
+      <w:proofErr w:type="spellStart"/>
+      <w:r>
+        <w:rPr>
+          <w:rFonts w:ascii="Arial" w:hAnsi="Arial"/>
+          <w:sz w:val="24"/>
+        </w:rPr>
+        <w:t>interstitium</w:t>
+      </w:r>
+      <w:proofErr w:type="spellEnd"/>
+      <w:r>
+        <w:rPr>
+          <w:rFonts w:ascii="Arial" w:hAnsi="Arial"/>
+          <w:sz w:val="24"/>
+        </w:rPr>
+        <w:t xml:space="preserve"> and edema forms.</w:t>
+      </w:r>
+    </w:p>
+    <w:p>
+      <w:pPr>
+        <w:ind w:left="720"/>
+        <w:rPr>
+          <w:rFonts w:ascii="Arial" w:hAnsi="Arial"/>
+          <w:sz w:val="24"/>
+        </w:rPr>
+      </w:pPr>
+    </w:p>
+    <w:p>
+      <w:pPr>
+        <w:ind w:left="720"/>
+        <w:rPr>
+          <w:rFonts w:ascii="Arial" w:hAnsi="Arial"/>
+          <w:sz w:val="24"/>
+        </w:rPr>
+      </w:pPr>
+      <w:r>
+        <w:rPr>
+          <w:rFonts w:ascii="Arial" w:hAnsi="Arial"/>
+          <w:sz w:val="24"/>
+        </w:rPr>
+        <w:t xml:space="preserve">But </w:t>
+      </w:r>
+      <w:proofErr w:type="spellStart"/>
+      <w:r>
+        <w:rPr>
+          <w:rFonts w:ascii="Arial" w:hAnsi="Arial"/>
+          <w:sz w:val="24"/>
+        </w:rPr>
+        <w:t>Dorhout</w:t>
+      </w:r>
+      <w:proofErr w:type="spellEnd"/>
+      <w:r>
+        <w:rPr>
+          <w:rFonts w:ascii="Arial" w:hAnsi="Arial"/>
+          <w:sz w:val="24"/>
+        </w:rPr>
+        <w:t xml:space="preserve"> </w:t>
+      </w:r>
+      <w:proofErr w:type="spellStart"/>
+      <w:r>
+        <w:rPr>
+          <w:rFonts w:ascii="Arial" w:hAnsi="Arial"/>
+          <w:sz w:val="24"/>
+        </w:rPr>
+        <w:t>Mees</w:t>
+      </w:r>
+      <w:proofErr w:type="spellEnd"/>
+      <w:r>
+        <w:rPr>
+          <w:rFonts w:ascii="Arial" w:hAnsi="Arial"/>
+          <w:sz w:val="24"/>
+        </w:rPr>
+        <w:t xml:space="preserve"> noted in 1979 that the typical </w:t>
+      </w:r>
+      <w:proofErr w:type="spellStart"/>
+      <w:r>
+        <w:rPr>
+          <w:rFonts w:ascii="Arial" w:hAnsi="Arial"/>
+          <w:sz w:val="24"/>
+        </w:rPr>
+        <w:t>nephrotic</w:t>
+      </w:r>
+      <w:proofErr w:type="spellEnd"/>
+      <w:r>
+        <w:rPr>
+          <w:rFonts w:ascii="Arial" w:hAnsi="Arial"/>
+          <w:sz w:val="24"/>
+        </w:rPr>
+        <w:t xml:space="preserve"> syndrome patient does not show signs of plasma volume contraction and activation of sodium retaining mechanisms.  In fact, the opposite is seen.</w:t>
+      </w:r>
+    </w:p>
+    <w:p>
+      <w:pPr>
+        <w:ind w:left="720"/>
+        <w:rPr>
+          <w:rFonts w:ascii="Arial" w:hAnsi="Arial"/>
+          <w:sz w:val="24"/>
+        </w:rPr>
+      </w:pPr>
+    </w:p>
+    <w:p>
+      <w:pPr>
+        <w:ind w:left="720"/>
+        <w:rPr>
+          <w:rFonts w:ascii="Arial" w:hAnsi="Arial"/>
+          <w:sz w:val="24"/>
+        </w:rPr>
+      </w:pPr>
+      <w:r>
+        <w:rPr>
+          <w:rFonts w:ascii="Arial" w:hAnsi="Arial"/>
+          <w:sz w:val="24"/>
+        </w:rPr>
+        <w:t xml:space="preserve">The best evidence comes from serial studies in patients that have episodes of </w:t>
+      </w:r>
+      <w:proofErr w:type="spellStart"/>
+      <w:r>
+        <w:rPr>
+          <w:rFonts w:ascii="Arial" w:hAnsi="Arial"/>
+          <w:sz w:val="24"/>
+        </w:rPr>
+        <w:t>nephrotic</w:t>
+      </w:r>
+      <w:proofErr w:type="spellEnd"/>
+      <w:r>
+        <w:rPr>
+          <w:rFonts w:ascii="Arial" w:hAnsi="Arial"/>
+          <w:sz w:val="24"/>
+        </w:rPr>
+        <w:t xml:space="preserve"> syndrome followed by spontaneous remission or favorable response to steroids.</w:t>
+      </w:r>
+    </w:p>
+    <w:p>
+      <w:pPr>
+        <w:ind w:left="720"/>
+        <w:rPr>
+          <w:rFonts w:ascii="Arial" w:hAnsi="Arial"/>
+          <w:sz w:val="24"/>
+        </w:rPr>
+      </w:pPr>
+    </w:p>
+    <w:p>
+      <w:pPr>
+        <w:ind w:left="720"/>
+        <w:rPr>
+          <w:rFonts w:ascii="Arial" w:hAnsi="Arial"/>
+          <w:sz w:val="24"/>
+        </w:rPr>
+      </w:pPr>
+      <w:r>
+        <w:rPr>
+          <w:rFonts w:ascii="Arial" w:hAnsi="Arial"/>
+          <w:sz w:val="24"/>
+        </w:rPr>
+        <w:t xml:space="preserve">In the new picture of </w:t>
+      </w:r>
+      <w:proofErr w:type="spellStart"/>
+      <w:r>
+        <w:rPr>
+          <w:rFonts w:ascii="Arial" w:hAnsi="Arial"/>
+          <w:sz w:val="24"/>
+        </w:rPr>
+        <w:t>nephrotic</w:t>
+      </w:r>
+      <w:proofErr w:type="spellEnd"/>
+      <w:r>
+        <w:rPr>
+          <w:rFonts w:ascii="Arial" w:hAnsi="Arial"/>
+          <w:sz w:val="24"/>
+        </w:rPr>
+        <w:t xml:space="preserve"> syndrome, plasma volume and blood volume are expanded, plasma </w:t>
+      </w:r>
+      <w:proofErr w:type="spellStart"/>
+      <w:r>
+        <w:rPr>
+          <w:rFonts w:ascii="Arial" w:hAnsi="Arial"/>
+          <w:sz w:val="24"/>
+        </w:rPr>
+        <w:t>renin</w:t>
+      </w:r>
+      <w:proofErr w:type="spellEnd"/>
+      <w:r>
+        <w:rPr>
+          <w:rFonts w:ascii="Arial" w:hAnsi="Arial"/>
+          <w:sz w:val="24"/>
+        </w:rPr>
+        <w:t xml:space="preserve"> activity and </w:t>
+      </w:r>
+      <w:proofErr w:type="spellStart"/>
+      <w:r>
+        <w:rPr>
+          <w:rFonts w:ascii="Arial" w:hAnsi="Arial"/>
+          <w:sz w:val="24"/>
+        </w:rPr>
+        <w:t>aldosterone</w:t>
+      </w:r>
+      <w:proofErr w:type="spellEnd"/>
+      <w:r>
+        <w:rPr>
+          <w:rFonts w:ascii="Arial" w:hAnsi="Arial"/>
+          <w:sz w:val="24"/>
+        </w:rPr>
+        <w:t xml:space="preserve"> concentration are normal or decreased (</w:t>
+      </w:r>
+      <w:proofErr w:type="spellStart"/>
+      <w:r>
+        <w:rPr>
+          <w:rFonts w:ascii="Arial" w:hAnsi="Arial"/>
+          <w:sz w:val="24"/>
+        </w:rPr>
+        <w:t>Dorhout</w:t>
+      </w:r>
+      <w:proofErr w:type="spellEnd"/>
+      <w:r>
+        <w:rPr>
+          <w:rFonts w:ascii="Arial" w:hAnsi="Arial"/>
+          <w:sz w:val="24"/>
+        </w:rPr>
+        <w:t xml:space="preserve"> </w:t>
+      </w:r>
+      <w:proofErr w:type="spellStart"/>
+      <w:r>
+        <w:rPr>
+          <w:rFonts w:ascii="Arial" w:hAnsi="Arial"/>
+          <w:sz w:val="24"/>
+        </w:rPr>
+        <w:t>Mees</w:t>
+      </w:r>
+      <w:proofErr w:type="spellEnd"/>
+      <w:r>
+        <w:rPr>
+          <w:rFonts w:ascii="Arial" w:hAnsi="Arial"/>
+          <w:sz w:val="24"/>
+        </w:rPr>
+        <w:t xml:space="preserve"> </w:t>
+      </w:r>
+      <w:proofErr w:type="gramStart"/>
+      <w:r>
+        <w:rPr>
+          <w:rFonts w:ascii="Arial" w:hAnsi="Arial"/>
+          <w:i/>
+          <w:sz w:val="24"/>
+        </w:rPr>
+        <w:t>et.al.</w:t>
+      </w:r>
+      <w:r>
+        <w:rPr>
+          <w:rFonts w:ascii="Arial" w:hAnsi="Arial"/>
+          <w:sz w:val="24"/>
+        </w:rPr>
+        <w:t>,</w:t>
+      </w:r>
+      <w:proofErr w:type="gramEnd"/>
+      <w:r>
+        <w:rPr>
+          <w:rFonts w:ascii="Arial" w:hAnsi="Arial"/>
+          <w:sz w:val="24"/>
+        </w:rPr>
+        <w:t xml:space="preserve"> Shapiro </w:t>
+      </w:r>
+      <w:r>
+        <w:rPr>
+          <w:rFonts w:ascii="Arial" w:hAnsi="Arial"/>
+          <w:i/>
+          <w:sz w:val="24"/>
+        </w:rPr>
+        <w:t>et.al.</w:t>
+      </w:r>
+      <w:r>
+        <w:rPr>
+          <w:rFonts w:ascii="Arial" w:hAnsi="Arial"/>
+          <w:sz w:val="24"/>
+        </w:rPr>
+        <w:t xml:space="preserve">).  </w:t>
+      </w:r>
+      <w:proofErr w:type="spellStart"/>
+      <w:r>
+        <w:rPr>
+          <w:rFonts w:ascii="Arial" w:hAnsi="Arial"/>
+          <w:sz w:val="24"/>
+        </w:rPr>
+        <w:t>Glomerular</w:t>
+      </w:r>
+      <w:proofErr w:type="spellEnd"/>
+      <w:r>
+        <w:rPr>
+          <w:rFonts w:ascii="Arial" w:hAnsi="Arial"/>
+          <w:sz w:val="24"/>
+        </w:rPr>
+        <w:t xml:space="preserve"> filtration is decreased.  </w:t>
+      </w:r>
+      <w:proofErr w:type="spellStart"/>
+      <w:r>
+        <w:rPr>
+          <w:rFonts w:ascii="Arial" w:hAnsi="Arial"/>
+          <w:sz w:val="24"/>
+        </w:rPr>
+        <w:t>Dorhout</w:t>
+      </w:r>
+      <w:proofErr w:type="spellEnd"/>
+      <w:r>
+        <w:rPr>
+          <w:rFonts w:ascii="Arial" w:hAnsi="Arial"/>
+          <w:sz w:val="24"/>
+        </w:rPr>
+        <w:t xml:space="preserve"> </w:t>
+      </w:r>
+      <w:proofErr w:type="spellStart"/>
+      <w:r>
+        <w:rPr>
+          <w:rFonts w:ascii="Arial" w:hAnsi="Arial"/>
+          <w:sz w:val="24"/>
+        </w:rPr>
+        <w:t>Mees</w:t>
+      </w:r>
+      <w:proofErr w:type="spellEnd"/>
+      <w:r>
+        <w:rPr>
+          <w:rFonts w:ascii="Arial" w:hAnsi="Arial"/>
+          <w:sz w:val="24"/>
+        </w:rPr>
+        <w:t xml:space="preserve"> reported one patient that had a </w:t>
+      </w:r>
+      <w:proofErr w:type="spellStart"/>
+      <w:r>
+        <w:rPr>
+          <w:rFonts w:ascii="Arial" w:hAnsi="Arial"/>
+          <w:sz w:val="24"/>
+        </w:rPr>
+        <w:t>creatinine</w:t>
+      </w:r>
+      <w:proofErr w:type="spellEnd"/>
+      <w:r>
+        <w:rPr>
+          <w:rFonts w:ascii="Arial" w:hAnsi="Arial"/>
+          <w:sz w:val="24"/>
+        </w:rPr>
+        <w:t xml:space="preserve"> clearance of 34 </w:t>
+      </w:r>
+      <w:proofErr w:type="spellStart"/>
+      <w:r>
+        <w:rPr>
+          <w:rFonts w:ascii="Arial" w:hAnsi="Arial"/>
+          <w:sz w:val="24"/>
+        </w:rPr>
+        <w:t>mL</w:t>
+      </w:r>
+      <w:proofErr w:type="spellEnd"/>
+      <w:r>
+        <w:rPr>
+          <w:rFonts w:ascii="Arial" w:hAnsi="Arial"/>
+          <w:sz w:val="24"/>
+        </w:rPr>
+        <w:t xml:space="preserve">/Min during </w:t>
+      </w:r>
+      <w:proofErr w:type="spellStart"/>
+      <w:r>
+        <w:rPr>
+          <w:rFonts w:ascii="Arial" w:hAnsi="Arial"/>
+          <w:sz w:val="24"/>
+        </w:rPr>
+        <w:t>nephrotic</w:t>
+      </w:r>
+      <w:proofErr w:type="spellEnd"/>
+      <w:r>
+        <w:rPr>
+          <w:rFonts w:ascii="Arial" w:hAnsi="Arial"/>
+          <w:sz w:val="24"/>
+        </w:rPr>
+        <w:t xml:space="preserve"> syndrome and 127 </w:t>
+      </w:r>
+      <w:proofErr w:type="spellStart"/>
+      <w:r>
+        <w:rPr>
+          <w:rFonts w:ascii="Arial" w:hAnsi="Arial"/>
+          <w:sz w:val="24"/>
+        </w:rPr>
+        <w:t>mL</w:t>
+      </w:r>
+      <w:proofErr w:type="spellEnd"/>
+      <w:r>
+        <w:rPr>
+          <w:rFonts w:ascii="Arial" w:hAnsi="Arial"/>
+          <w:sz w:val="24"/>
+        </w:rPr>
+        <w:t xml:space="preserve">/Min during recovery.  A water load is </w:t>
+      </w:r>
+      <w:r>
+        <w:rPr>
+          <w:rFonts w:ascii="Arial" w:hAnsi="Arial"/>
+          <w:sz w:val="24"/>
+        </w:rPr>
+        <w:lastRenderedPageBreak/>
+        <w:t xml:space="preserve">excreted slowly during </w:t>
+      </w:r>
+      <w:proofErr w:type="spellStart"/>
+      <w:r>
+        <w:rPr>
+          <w:rFonts w:ascii="Arial" w:hAnsi="Arial"/>
+          <w:sz w:val="24"/>
+        </w:rPr>
+        <w:t>nephrotic</w:t>
+      </w:r>
+      <w:proofErr w:type="spellEnd"/>
+      <w:r>
+        <w:rPr>
+          <w:rFonts w:ascii="Arial" w:hAnsi="Arial"/>
+          <w:sz w:val="24"/>
+        </w:rPr>
+        <w:t xml:space="preserve"> syndrome (Shapiro </w:t>
+      </w:r>
+      <w:r>
+        <w:rPr>
+          <w:rFonts w:ascii="Arial" w:hAnsi="Arial"/>
+          <w:i/>
+          <w:sz w:val="24"/>
+        </w:rPr>
+        <w:t>et.al.</w:t>
+      </w:r>
+      <w:r>
+        <w:rPr>
+          <w:rFonts w:ascii="Arial" w:hAnsi="Arial"/>
+          <w:sz w:val="24"/>
+        </w:rPr>
+        <w:t>).  Arterial pressure tends to be elevated.</w:t>
+      </w:r>
+    </w:p>
+    <w:p>
+      <w:pPr>
+        <w:ind w:left="720"/>
+        <w:rPr>
+          <w:rFonts w:ascii="Arial" w:hAnsi="Arial"/>
+          <w:sz w:val="24"/>
+        </w:rPr>
+      </w:pPr>
+    </w:p>
+    <w:p>
+      <w:pPr>
+        <w:ind w:left="720"/>
+        <w:rPr>
+          <w:rFonts w:ascii="Arial" w:hAnsi="Arial"/>
+          <w:sz w:val="24"/>
+        </w:rPr>
+      </w:pPr>
+      <w:r>
+        <w:rPr>
+          <w:rFonts w:ascii="Arial" w:hAnsi="Arial"/>
+          <w:sz w:val="24"/>
+        </w:rPr>
+        <w:t xml:space="preserve">The </w:t>
+      </w:r>
+      <w:proofErr w:type="spellStart"/>
+      <w:r>
+        <w:rPr>
+          <w:rFonts w:ascii="Arial" w:hAnsi="Arial"/>
+          <w:sz w:val="24"/>
+        </w:rPr>
+        <w:t>glomerular</w:t>
+      </w:r>
+      <w:proofErr w:type="spellEnd"/>
+      <w:r>
+        <w:rPr>
+          <w:rFonts w:ascii="Arial" w:hAnsi="Arial"/>
+          <w:sz w:val="24"/>
+        </w:rPr>
+        <w:t xml:space="preserve"> membrane is a complex tissue, but it appears that protein permeability is increased in </w:t>
+      </w:r>
+      <w:proofErr w:type="spellStart"/>
+      <w:r>
+        <w:rPr>
+          <w:rFonts w:ascii="Arial" w:hAnsi="Arial"/>
+          <w:sz w:val="24"/>
+        </w:rPr>
+        <w:t>nephrotic</w:t>
+      </w:r>
+      <w:proofErr w:type="spellEnd"/>
+      <w:r>
+        <w:rPr>
+          <w:rFonts w:ascii="Arial" w:hAnsi="Arial"/>
+          <w:sz w:val="24"/>
+        </w:rPr>
+        <w:t xml:space="preserve"> syndrome while sodium permeability is decreased.  Note that albumin is an anion while sodium is a </w:t>
+      </w:r>
+      <w:proofErr w:type="spellStart"/>
+      <w:r>
+        <w:rPr>
+          <w:rFonts w:ascii="Arial" w:hAnsi="Arial"/>
+          <w:sz w:val="24"/>
+        </w:rPr>
+        <w:t>cation</w:t>
+      </w:r>
+      <w:proofErr w:type="spellEnd"/>
+      <w:r>
+        <w:rPr>
+          <w:rFonts w:ascii="Arial" w:hAnsi="Arial"/>
+          <w:sz w:val="24"/>
+        </w:rPr>
+        <w:t xml:space="preserve"> and the </w:t>
+      </w:r>
+      <w:proofErr w:type="spellStart"/>
+      <w:r>
+        <w:rPr>
+          <w:rFonts w:ascii="Arial" w:hAnsi="Arial"/>
+          <w:sz w:val="24"/>
+        </w:rPr>
+        <w:t>glomerular</w:t>
+      </w:r>
+      <w:proofErr w:type="spellEnd"/>
+      <w:r>
+        <w:rPr>
+          <w:rFonts w:ascii="Arial" w:hAnsi="Arial"/>
+          <w:sz w:val="24"/>
+        </w:rPr>
+        <w:t xml:space="preserve"> membrane is normally loaded with negative charges.</w:t>
+      </w:r>
+    </w:p>
+    <w:p>
+      <w:pPr>
+        <w:ind w:left="720"/>
+        <w:rPr>
+          <w:rFonts w:ascii="Arial" w:hAnsi="Arial"/>
+          <w:sz w:val="24"/>
+        </w:rPr>
+      </w:pPr>
+    </w:p>
+    <w:p>
+      <w:pPr>
+        <w:keepNext/>
+        <w:rPr>
+          <w:rFonts w:ascii="Arial" w:hAnsi="Arial"/>
+          <w:sz w:val="28"/>
+        </w:rPr>
+      </w:pPr>
+      <w:proofErr w:type="gramStart"/>
+      <w:r>
+        <w:rPr>
+          <w:rFonts w:ascii="Arial" w:hAnsi="Arial"/>
+          <w:sz w:val="28"/>
+        </w:rPr>
+        <w:t xml:space="preserve">Experimental </w:t>
+      </w:r>
+      <w:proofErr w:type="spellStart"/>
+      <w:r>
+        <w:rPr>
+          <w:rFonts w:ascii="Arial" w:hAnsi="Arial"/>
+          <w:sz w:val="28"/>
+        </w:rPr>
+        <w:t>Nephrotic</w:t>
+      </w:r>
+      <w:proofErr w:type="spellEnd"/>
+      <w:r>
+        <w:rPr>
+          <w:rFonts w:ascii="Arial" w:hAnsi="Arial"/>
+          <w:sz w:val="28"/>
+        </w:rPr>
+        <w:t xml:space="preserve"> Syndrome.</w:t>
+      </w:r>
+      <w:proofErr w:type="gramEnd"/>
+    </w:p>
+    <w:p>
+      <w:pPr>
+        <w:ind w:left="720"/>
+        <w:rPr>
+          <w:rFonts w:ascii="Arial" w:hAnsi="Arial"/>
+          <w:sz w:val="24"/>
+        </w:rPr>
+      </w:pPr>
+    </w:p>
+    <w:p>
+      <w:pPr>
+        <w:ind w:left="720"/>
+        <w:rPr>
+          <w:rFonts w:ascii="Arial" w:hAnsi="Arial"/>
+          <w:sz w:val="24"/>
+        </w:rPr>
+      </w:pPr>
+      <w:proofErr w:type="gramStart"/>
+      <w:r>
+        <w:rPr>
+          <w:rFonts w:ascii="Arial" w:hAnsi="Arial"/>
+          <w:sz w:val="24"/>
+        </w:rPr>
+        <w:t>In rats.</w:t>
+      </w:r>
+      <w:proofErr w:type="gramEnd"/>
+      <w:r>
+        <w:rPr>
+          <w:rFonts w:ascii="Arial" w:hAnsi="Arial"/>
+          <w:sz w:val="24"/>
+        </w:rPr>
+        <w:t xml:space="preserve">  </w:t>
+      </w:r>
+      <w:proofErr w:type="spellStart"/>
+      <w:r>
+        <w:rPr>
+          <w:rFonts w:ascii="Arial" w:hAnsi="Arial"/>
+          <w:sz w:val="24"/>
+        </w:rPr>
+        <w:t>Puromycin</w:t>
+      </w:r>
+      <w:proofErr w:type="spellEnd"/>
+      <w:r>
+        <w:rPr>
+          <w:rFonts w:ascii="Arial" w:hAnsi="Arial"/>
+          <w:sz w:val="24"/>
+        </w:rPr>
+        <w:t xml:space="preserve"> </w:t>
+      </w:r>
+      <w:proofErr w:type="spellStart"/>
+      <w:r>
+        <w:rPr>
+          <w:rFonts w:ascii="Arial" w:hAnsi="Arial"/>
+          <w:sz w:val="24"/>
+        </w:rPr>
+        <w:t>aminonucleoside</w:t>
+      </w:r>
+      <w:proofErr w:type="spellEnd"/>
+      <w:r>
+        <w:rPr>
+          <w:rFonts w:ascii="Arial" w:hAnsi="Arial"/>
+          <w:sz w:val="24"/>
+        </w:rPr>
+        <w:t xml:space="preserve"> (PAN) will produce a very good model of </w:t>
+      </w:r>
+      <w:proofErr w:type="spellStart"/>
+      <w:r>
+        <w:rPr>
+          <w:rFonts w:ascii="Arial" w:hAnsi="Arial"/>
+          <w:sz w:val="24"/>
+        </w:rPr>
+        <w:t>nephrotic</w:t>
+      </w:r>
+      <w:proofErr w:type="spellEnd"/>
+      <w:r>
+        <w:rPr>
+          <w:rFonts w:ascii="Arial" w:hAnsi="Arial"/>
+          <w:sz w:val="24"/>
+        </w:rPr>
+        <w:t xml:space="preserve"> syndrome in rats following close or systemic infusion.</w:t>
+      </w:r>
+    </w:p>
+    <w:p>
+      <w:pPr>
+        <w:ind w:left="720"/>
+        <w:rPr>
+          <w:rFonts w:ascii="Arial" w:hAnsi="Arial"/>
+          <w:sz w:val="24"/>
+        </w:rPr>
+      </w:pPr>
+    </w:p>
+    <w:p>
+      <w:pPr>
+        <w:ind w:left="720"/>
+        <w:rPr>
+          <w:rFonts w:ascii="Arial" w:hAnsi="Arial"/>
+          <w:sz w:val="24"/>
+        </w:rPr>
+      </w:pPr>
+      <w:r>
+        <w:rPr>
+          <w:rFonts w:ascii="Arial" w:hAnsi="Arial"/>
+          <w:sz w:val="24"/>
+        </w:rPr>
+        <w:t>These rats dump albumin and other small proteins as expected.</w:t>
+      </w:r>
+    </w:p>
+    <w:p>
+      <w:pPr>
+        <w:ind w:left="720"/>
+        <w:rPr>
+          <w:rFonts w:ascii="Arial" w:hAnsi="Arial"/>
+          <w:sz w:val="24"/>
+        </w:rPr>
+      </w:pPr>
+    </w:p>
+    <w:p>
+      <w:pPr>
+        <w:ind w:left="720"/>
+        <w:rPr>
+          <w:rFonts w:ascii="Arial" w:hAnsi="Arial"/>
+          <w:sz w:val="24"/>
+        </w:rPr>
+      </w:pPr>
+      <w:r>
+        <w:rPr>
+          <w:rFonts w:ascii="Arial" w:hAnsi="Arial"/>
+          <w:sz w:val="24"/>
+        </w:rPr>
+        <w:t xml:space="preserve">These animals also retain sodium.  The whole kidney and single </w:t>
+      </w:r>
+      <w:proofErr w:type="spellStart"/>
+      <w:r>
+        <w:rPr>
+          <w:rFonts w:ascii="Arial" w:hAnsi="Arial"/>
+          <w:sz w:val="24"/>
+        </w:rPr>
+        <w:t>nephron</w:t>
+      </w:r>
+      <w:proofErr w:type="spellEnd"/>
+      <w:r>
+        <w:rPr>
+          <w:rFonts w:ascii="Arial" w:hAnsi="Arial"/>
+          <w:sz w:val="24"/>
+        </w:rPr>
+        <w:t xml:space="preserve"> </w:t>
+      </w:r>
+      <w:proofErr w:type="spellStart"/>
+      <w:r>
+        <w:rPr>
+          <w:rFonts w:ascii="Arial" w:hAnsi="Arial"/>
+          <w:sz w:val="24"/>
+        </w:rPr>
+        <w:t>glomerular</w:t>
+      </w:r>
+      <w:proofErr w:type="spellEnd"/>
+      <w:r>
+        <w:rPr>
+          <w:rFonts w:ascii="Arial" w:hAnsi="Arial"/>
+          <w:sz w:val="24"/>
+        </w:rPr>
+        <w:t xml:space="preserve"> filtration rates are decreased (</w:t>
+      </w:r>
+      <w:smartTag w:uri="urn:schemas-microsoft-com:office:smarttags" w:element="City">
+        <w:smartTag w:uri="urn:schemas-microsoft-com:office:smarttags" w:element="place">
+          <w:r>
+            <w:rPr>
+              <w:rFonts w:ascii="Arial" w:hAnsi="Arial"/>
+              <w:sz w:val="24"/>
+            </w:rPr>
+            <w:t>Ichikawa</w:t>
+          </w:r>
+        </w:smartTag>
+      </w:smartTag>
+      <w:r>
+        <w:rPr>
+          <w:rFonts w:ascii="Arial" w:hAnsi="Arial"/>
+          <w:sz w:val="24"/>
+        </w:rPr>
+        <w:t xml:space="preserve"> </w:t>
+      </w:r>
+      <w:r>
+        <w:rPr>
+          <w:rFonts w:ascii="Arial" w:hAnsi="Arial"/>
+          <w:i/>
+          <w:sz w:val="24"/>
+        </w:rPr>
+        <w:t>et.al.</w:t>
+      </w:r>
+      <w:r>
+        <w:rPr>
+          <w:rFonts w:ascii="Arial" w:hAnsi="Arial"/>
+          <w:sz w:val="24"/>
+        </w:rPr>
+        <w:t xml:space="preserve">).  Sodium excretion as a function of renal perfusion pressure is greatly reduced (Firth </w:t>
+      </w:r>
+      <w:r>
+        <w:rPr>
+          <w:rFonts w:ascii="Arial" w:hAnsi="Arial"/>
+          <w:i/>
+          <w:sz w:val="24"/>
+        </w:rPr>
+        <w:t>et.al.</w:t>
+      </w:r>
+      <w:r>
+        <w:rPr>
+          <w:rFonts w:ascii="Arial" w:hAnsi="Arial"/>
+          <w:sz w:val="24"/>
+        </w:rPr>
+        <w:t>).  Firth has a great graph.</w:t>
+      </w:r>
+    </w:p>
+    <w:p>
+      <w:pPr>
+        <w:ind w:left="720"/>
+        <w:rPr>
+          <w:rFonts w:ascii="Arial" w:hAnsi="Arial"/>
+          <w:sz w:val="24"/>
+        </w:rPr>
+      </w:pPr>
+    </w:p>
+    <w:p>
+      <w:pPr>
+        <w:ind w:left="720"/>
+        <w:rPr>
+          <w:rFonts w:ascii="Arial" w:hAnsi="Arial"/>
+          <w:sz w:val="24"/>
+        </w:rPr>
+      </w:pPr>
+      <w:r>
+        <w:rPr>
+          <w:rFonts w:ascii="Arial" w:hAnsi="Arial"/>
+          <w:sz w:val="24"/>
+        </w:rPr>
+        <w:t xml:space="preserve">There is also some evidence for increased distal sodium </w:t>
+      </w:r>
+      <w:proofErr w:type="spellStart"/>
+      <w:r>
+        <w:rPr>
+          <w:rFonts w:ascii="Arial" w:hAnsi="Arial"/>
+          <w:sz w:val="24"/>
+        </w:rPr>
+        <w:t>reabsorption</w:t>
+      </w:r>
+      <w:proofErr w:type="spellEnd"/>
+      <w:r>
+        <w:rPr>
+          <w:rFonts w:ascii="Arial" w:hAnsi="Arial"/>
+          <w:sz w:val="24"/>
+        </w:rPr>
+        <w:t>, although the reason is not clear.  I need to look into this a bit more.</w:t>
+      </w:r>
+    </w:p>
+    <w:p>
+      <w:pPr>
+        <w:ind w:left="720"/>
+        <w:rPr>
+          <w:rFonts w:ascii="Arial" w:hAnsi="Arial"/>
+          <w:sz w:val="24"/>
+        </w:rPr>
+      </w:pPr>
+    </w:p>
+    <w:p>
+      <w:pPr>
+        <w:keepNext/>
+        <w:rPr>
+          <w:rFonts w:ascii="Arial" w:hAnsi="Arial"/>
+          <w:sz w:val="28"/>
+        </w:rPr>
+      </w:pPr>
+      <w:r>
+        <w:rPr>
+          <w:rFonts w:ascii="Arial" w:hAnsi="Arial"/>
+          <w:sz w:val="28"/>
+        </w:rPr>
+        <w:t xml:space="preserve">COP </w:t>
+      </w:r>
+      <w:proofErr w:type="gramStart"/>
+      <w:r>
+        <w:rPr>
+          <w:rFonts w:ascii="Arial" w:hAnsi="Arial"/>
+          <w:sz w:val="28"/>
+        </w:rPr>
+        <w:t>And</w:t>
+      </w:r>
+      <w:proofErr w:type="gramEnd"/>
+      <w:r>
+        <w:rPr>
+          <w:rFonts w:ascii="Arial" w:hAnsi="Arial"/>
+          <w:sz w:val="28"/>
+        </w:rPr>
+        <w:t xml:space="preserve"> Na+ Excretion In </w:t>
+      </w:r>
+      <w:smartTag w:uri="urn:schemas-microsoft-com:office:smarttags" w:element="place">
+        <w:r>
+          <w:rPr>
+            <w:rFonts w:ascii="Arial" w:hAnsi="Arial"/>
+            <w:sz w:val="28"/>
+          </w:rPr>
+          <w:t>Normal</w:t>
+        </w:r>
+      </w:smartTag>
+      <w:r>
+        <w:rPr>
+          <w:rFonts w:ascii="Arial" w:hAnsi="Arial"/>
+          <w:sz w:val="28"/>
+        </w:rPr>
+        <w:t xml:space="preserve"> Kidneys</w:t>
+      </w:r>
+    </w:p>
+    <w:p>
+      <w:pPr>
+        <w:ind w:left="720"/>
+        <w:rPr>
+          <w:rFonts w:ascii="Arial" w:hAnsi="Arial"/>
+          <w:sz w:val="24"/>
+        </w:rPr>
+      </w:pPr>
+    </w:p>
+    <w:p>
+      <w:pPr>
+        <w:ind w:left="720"/>
+        <w:rPr>
+          <w:rFonts w:ascii="Arial" w:hAnsi="Arial"/>
+          <w:sz w:val="24"/>
+        </w:rPr>
+      </w:pPr>
+      <w:r>
+        <w:rPr>
+          <w:rFonts w:ascii="Arial" w:hAnsi="Arial"/>
+          <w:sz w:val="24"/>
+        </w:rPr>
+        <w:t xml:space="preserve">Christine </w:t>
+      </w:r>
+      <w:proofErr w:type="spellStart"/>
+      <w:r>
+        <w:rPr>
+          <w:rFonts w:ascii="Arial" w:hAnsi="Arial"/>
+          <w:sz w:val="24"/>
+        </w:rPr>
+        <w:t>Bayliss</w:t>
+      </w:r>
+      <w:proofErr w:type="spellEnd"/>
+      <w:r>
+        <w:rPr>
+          <w:rFonts w:ascii="Arial" w:hAnsi="Arial"/>
+          <w:sz w:val="24"/>
+        </w:rPr>
+        <w:t xml:space="preserve">, Thomas </w:t>
+      </w:r>
+      <w:proofErr w:type="spellStart"/>
+      <w:r>
+        <w:rPr>
+          <w:rFonts w:ascii="Arial" w:hAnsi="Arial"/>
+          <w:sz w:val="24"/>
+        </w:rPr>
+        <w:t>Maack</w:t>
+      </w:r>
+      <w:proofErr w:type="spellEnd"/>
+      <w:r>
+        <w:rPr>
+          <w:rFonts w:ascii="Arial" w:hAnsi="Arial"/>
+          <w:sz w:val="24"/>
+        </w:rPr>
+        <w:t xml:space="preserve"> and other have investigated the effect of colloid osmotic pressure on sodium excretion in normal kidneys.  </w:t>
+      </w:r>
+      <w:proofErr w:type="gramStart"/>
+      <w:r>
+        <w:rPr>
+          <w:rFonts w:ascii="Arial" w:hAnsi="Arial"/>
+          <w:sz w:val="24"/>
+        </w:rPr>
+        <w:t>Usually using rats.</w:t>
+      </w:r>
+      <w:proofErr w:type="gramEnd"/>
+    </w:p>
+    <w:p>
+      <w:pPr>
+        <w:ind w:left="720"/>
+        <w:rPr>
+          <w:rFonts w:ascii="Arial" w:hAnsi="Arial"/>
+          <w:sz w:val="24"/>
+        </w:rPr>
+      </w:pPr>
+    </w:p>
+    <w:p>
+      <w:pPr>
+        <w:ind w:left="720"/>
+        <w:rPr>
+          <w:rFonts w:ascii="Arial" w:hAnsi="Arial"/>
+          <w:sz w:val="24"/>
+        </w:rPr>
+      </w:pPr>
+      <w:r>
+        <w:rPr>
+          <w:rFonts w:ascii="Arial" w:hAnsi="Arial"/>
+          <w:sz w:val="24"/>
+        </w:rPr>
+        <w:t xml:space="preserve">Decreased colloid osmotic pressure increases </w:t>
+      </w:r>
+      <w:proofErr w:type="spellStart"/>
+      <w:r>
+        <w:rPr>
+          <w:rFonts w:ascii="Arial" w:hAnsi="Arial"/>
+          <w:sz w:val="24"/>
+        </w:rPr>
+        <w:t>glomerular</w:t>
+      </w:r>
+      <w:proofErr w:type="spellEnd"/>
+      <w:r>
+        <w:rPr>
+          <w:rFonts w:ascii="Arial" w:hAnsi="Arial"/>
+          <w:sz w:val="24"/>
+        </w:rPr>
+        <w:t xml:space="preserve"> filtration and decreases tubular </w:t>
+      </w:r>
+      <w:proofErr w:type="spellStart"/>
+      <w:r>
+        <w:rPr>
+          <w:rFonts w:ascii="Arial" w:hAnsi="Arial"/>
+          <w:sz w:val="24"/>
+        </w:rPr>
+        <w:t>reabsorption</w:t>
+      </w:r>
+      <w:proofErr w:type="spellEnd"/>
+      <w:r>
+        <w:rPr>
+          <w:rFonts w:ascii="Arial" w:hAnsi="Arial"/>
+          <w:sz w:val="24"/>
+        </w:rPr>
+        <w:t xml:space="preserve">.  </w:t>
+      </w:r>
+      <w:proofErr w:type="gramStart"/>
+      <w:r>
+        <w:rPr>
+          <w:rFonts w:ascii="Arial" w:hAnsi="Arial"/>
+          <w:sz w:val="24"/>
+        </w:rPr>
+        <w:t>This</w:t>
+      </w:r>
+      <w:proofErr w:type="gramEnd"/>
+      <w:r>
+        <w:rPr>
+          <w:rFonts w:ascii="Arial" w:hAnsi="Arial"/>
+          <w:sz w:val="24"/>
+        </w:rPr>
+        <w:t xml:space="preserve"> two factors combine to net a big increase in sodium excretion, which is basically the opposite of what is seen in </w:t>
+      </w:r>
+      <w:proofErr w:type="spellStart"/>
+      <w:r>
+        <w:rPr>
+          <w:rFonts w:ascii="Arial" w:hAnsi="Arial"/>
+          <w:sz w:val="24"/>
+        </w:rPr>
+        <w:t>nephrotic</w:t>
+      </w:r>
+      <w:proofErr w:type="spellEnd"/>
+      <w:r>
+        <w:rPr>
+          <w:rFonts w:ascii="Arial" w:hAnsi="Arial"/>
+          <w:sz w:val="24"/>
+        </w:rPr>
+        <w:t xml:space="preserve"> syndrome.</w:t>
+      </w:r>
+    </w:p>
+    <w:p>
+      <w:pPr>
+        <w:ind w:left="720"/>
+        <w:rPr>
+          <w:rFonts w:ascii="Arial" w:hAnsi="Arial"/>
+          <w:sz w:val="24"/>
+        </w:rPr>
+      </w:pPr>
+    </w:p>
+    <w:p>
+      <w:pPr>
+        <w:ind w:left="720"/>
+        <w:rPr>
+          <w:rFonts w:ascii="Arial" w:hAnsi="Arial"/>
+          <w:sz w:val="24"/>
+        </w:rPr>
+      </w:pPr>
+      <w:proofErr w:type="spellStart"/>
+      <w:proofErr w:type="gramStart"/>
+      <w:r>
+        <w:rPr>
+          <w:rFonts w:ascii="Arial" w:hAnsi="Arial"/>
+          <w:sz w:val="24"/>
+        </w:rPr>
+        <w:t>Bayliss</w:t>
+      </w:r>
+      <w:proofErr w:type="spellEnd"/>
+      <w:r>
+        <w:rPr>
+          <w:rFonts w:ascii="Arial" w:hAnsi="Arial"/>
+          <w:sz w:val="24"/>
+        </w:rPr>
+        <w:t xml:space="preserve">  </w:t>
+      </w:r>
+      <w:r>
+        <w:rPr>
+          <w:rFonts w:ascii="Arial" w:hAnsi="Arial"/>
+          <w:i/>
+          <w:sz w:val="24"/>
+        </w:rPr>
+        <w:t>Amer</w:t>
+      </w:r>
+      <w:proofErr w:type="gramEnd"/>
+      <w:r>
+        <w:rPr>
+          <w:rFonts w:ascii="Arial" w:hAnsi="Arial"/>
+          <w:i/>
+          <w:sz w:val="24"/>
+        </w:rPr>
+        <w:t>. J. Physiol.</w:t>
+      </w:r>
+      <w:r>
+        <w:rPr>
+          <w:rFonts w:ascii="Arial" w:hAnsi="Arial"/>
+          <w:sz w:val="24"/>
+        </w:rPr>
+        <w:t xml:space="preserve">  232:F58-F64, 1977 has some nice data.</w:t>
+      </w:r>
+    </w:p>
+    <w:p>
+      <w:pPr>
+        <w:ind w:left="720"/>
+        <w:rPr>
+          <w:rFonts w:ascii="Arial" w:hAnsi="Arial"/>
+          <w:sz w:val="24"/>
+        </w:rPr>
+      </w:pPr>
+    </w:p>
+    <w:p>
+      <w:pPr>
+        <w:ind w:left="720"/>
+        <w:rPr>
+          <w:rFonts w:ascii="Arial" w:hAnsi="Arial"/>
+          <w:sz w:val="24"/>
+        </w:rPr>
+      </w:pPr>
+      <w:r>
+        <w:rPr>
+          <w:rFonts w:ascii="Arial" w:hAnsi="Arial"/>
+          <w:sz w:val="24"/>
+        </w:rPr>
+        <w:t>Some other potentially useful references are:</w:t>
+      </w:r>
+    </w:p>
+    <w:p>
+      <w:pPr>
+        <w:ind w:left="720"/>
+        <w:rPr>
+          <w:rFonts w:ascii="Arial" w:hAnsi="Arial"/>
+          <w:sz w:val="24"/>
+        </w:rPr>
+      </w:pPr>
+    </w:p>
+    <w:p>
+      <w:pPr>
+        <w:ind w:left="720"/>
+        <w:rPr>
+          <w:rFonts w:ascii="Arial" w:hAnsi="Arial"/>
+          <w:sz w:val="24"/>
+        </w:rPr>
+      </w:pPr>
+      <w:r>
+        <w:rPr>
+          <w:rFonts w:ascii="Arial" w:hAnsi="Arial"/>
+          <w:sz w:val="24"/>
+        </w:rPr>
+        <w:tab/>
+      </w:r>
+      <w:proofErr w:type="gramStart"/>
+      <w:r>
+        <w:rPr>
+          <w:rFonts w:ascii="Arial" w:hAnsi="Arial"/>
+          <w:sz w:val="24"/>
+        </w:rPr>
+        <w:t>AJP  226:426</w:t>
+      </w:r>
+      <w:proofErr w:type="gramEnd"/>
+      <w:r>
+        <w:rPr>
+          <w:rFonts w:ascii="Arial" w:hAnsi="Arial"/>
+          <w:sz w:val="24"/>
+        </w:rPr>
+        <w:t>-430, 1974.</w:t>
+      </w:r>
+    </w:p>
+    <w:p>
+      <w:pPr>
+        <w:ind w:left="720"/>
+        <w:rPr>
+          <w:rFonts w:ascii="Arial" w:hAnsi="Arial"/>
+          <w:sz w:val="24"/>
+        </w:rPr>
+      </w:pPr>
+      <w:r>
+        <w:rPr>
+          <w:rFonts w:ascii="Arial" w:hAnsi="Arial"/>
+          <w:sz w:val="24"/>
+        </w:rPr>
+        <w:tab/>
+      </w:r>
+      <w:proofErr w:type="gramStart"/>
+      <w:r>
+        <w:rPr>
+          <w:rFonts w:ascii="Arial" w:hAnsi="Arial"/>
+          <w:sz w:val="24"/>
+        </w:rPr>
+        <w:t>AJP  226:512</w:t>
+      </w:r>
+      <w:proofErr w:type="gramEnd"/>
+      <w:r>
+        <w:rPr>
+          <w:rFonts w:ascii="Arial" w:hAnsi="Arial"/>
+          <w:sz w:val="24"/>
+        </w:rPr>
+        <w:t>-517, 1974.</w:t>
+      </w:r>
+    </w:p>
+    <w:p>
+      <w:pPr>
+        <w:ind w:left="720"/>
+        <w:rPr>
+          <w:rFonts w:ascii="Arial" w:hAnsi="Arial"/>
+          <w:sz w:val="24"/>
+        </w:rPr>
+      </w:pPr>
+      <w:r>
+        <w:rPr>
+          <w:rFonts w:ascii="Arial" w:hAnsi="Arial"/>
+          <w:sz w:val="24"/>
+        </w:rPr>
+        <w:tab/>
+      </w:r>
+      <w:proofErr w:type="spellStart"/>
+      <w:proofErr w:type="gramStart"/>
+      <w:r>
+        <w:rPr>
+          <w:rFonts w:ascii="Arial" w:hAnsi="Arial"/>
+          <w:sz w:val="24"/>
+        </w:rPr>
+        <w:t>Pflugers</w:t>
+      </w:r>
+      <w:proofErr w:type="spellEnd"/>
+      <w:r>
+        <w:rPr>
+          <w:rFonts w:ascii="Arial" w:hAnsi="Arial"/>
+          <w:sz w:val="24"/>
+        </w:rPr>
+        <w:t xml:space="preserve">  301:7</w:t>
+      </w:r>
+      <w:proofErr w:type="gramEnd"/>
+      <w:r>
+        <w:rPr>
+          <w:rFonts w:ascii="Arial" w:hAnsi="Arial"/>
+          <w:sz w:val="24"/>
+        </w:rPr>
+        <w:t>-15, 1968.</w:t>
+      </w:r>
+    </w:p>
+    <w:p>
+      <w:pPr>
+        <w:ind w:left="720"/>
+        <w:rPr>
+          <w:rFonts w:ascii="Arial" w:hAnsi="Arial"/>
+          <w:sz w:val="24"/>
+        </w:rPr>
+      </w:pPr>
+      <w:r>
+        <w:rPr>
+          <w:rFonts w:ascii="Arial" w:hAnsi="Arial"/>
+          <w:sz w:val="24"/>
+        </w:rPr>
+        <w:tab/>
+        <w:t>Circ. Res.  61:531-538, 1987.</w:t>
+      </w:r>
+    </w:p>
+    <w:p>
+      <w:pPr>
+        <w:ind w:left="720"/>
+        <w:rPr>
+          <w:rFonts w:ascii="Arial" w:hAnsi="Arial"/>
+          <w:sz w:val="24"/>
+        </w:rPr>
+      </w:pPr>
+      <w:r>
+        <w:rPr>
+          <w:rFonts w:ascii="Arial" w:hAnsi="Arial"/>
+          <w:sz w:val="24"/>
+        </w:rPr>
+        <w:tab/>
+      </w:r>
+      <w:proofErr w:type="spellStart"/>
+      <w:proofErr w:type="gramStart"/>
+      <w:r>
+        <w:rPr>
+          <w:rFonts w:ascii="Arial" w:hAnsi="Arial"/>
+          <w:sz w:val="24"/>
+        </w:rPr>
+        <w:t>Pfluger</w:t>
+      </w:r>
+      <w:proofErr w:type="spellEnd"/>
+      <w:r>
+        <w:rPr>
+          <w:rFonts w:ascii="Arial" w:hAnsi="Arial"/>
+          <w:sz w:val="24"/>
+        </w:rPr>
+        <w:t xml:space="preserve">  306:92</w:t>
+      </w:r>
+      <w:proofErr w:type="gramEnd"/>
+      <w:r>
+        <w:rPr>
+          <w:rFonts w:ascii="Arial" w:hAnsi="Arial"/>
+          <w:sz w:val="24"/>
+        </w:rPr>
+        <w:t>-102, 1969.</w:t>
+      </w:r>
+    </w:p>
+    <w:p>
+      <w:pPr>
+        <w:ind w:left="720"/>
+        <w:rPr>
+          <w:rFonts w:ascii="Arial" w:hAnsi="Arial"/>
+          <w:sz w:val="24"/>
+        </w:rPr>
+      </w:pPr>
+      <w:r>
+        <w:rPr>
+          <w:rFonts w:ascii="Arial" w:hAnsi="Arial"/>
+          <w:sz w:val="24"/>
+        </w:rPr>
+        <w:tab/>
+      </w:r>
+      <w:proofErr w:type="gramStart"/>
+      <w:r>
+        <w:rPr>
+          <w:rFonts w:ascii="Arial" w:hAnsi="Arial"/>
+          <w:sz w:val="24"/>
+        </w:rPr>
+        <w:t>JCI  82:1757</w:t>
+      </w:r>
+      <w:proofErr w:type="gramEnd"/>
+      <w:r>
+        <w:rPr>
+          <w:rFonts w:ascii="Arial" w:hAnsi="Arial"/>
+          <w:sz w:val="24"/>
+        </w:rPr>
+        <w:t>-1768, 1988.</w:t>
+      </w:r>
+    </w:p>
+    <w:p>
+      <w:pPr>
+        <w:ind w:left="720"/>
+        <w:rPr>
+          <w:rFonts w:ascii="Arial" w:hAnsi="Arial"/>
+          <w:sz w:val="24"/>
+        </w:rPr>
+      </w:pPr>
+      <w:r>
+        <w:rPr>
+          <w:rFonts w:ascii="Arial" w:hAnsi="Arial"/>
+          <w:sz w:val="24"/>
+        </w:rPr>
+        <w:tab/>
+      </w:r>
+      <w:proofErr w:type="gramStart"/>
+      <w:r>
+        <w:rPr>
+          <w:rFonts w:ascii="Arial" w:hAnsi="Arial"/>
+          <w:sz w:val="24"/>
+        </w:rPr>
+        <w:t>Kid.</w:t>
+      </w:r>
+      <w:proofErr w:type="gramEnd"/>
+      <w:r>
+        <w:rPr>
+          <w:rFonts w:ascii="Arial" w:hAnsi="Arial"/>
+          <w:sz w:val="24"/>
+        </w:rPr>
+        <w:t xml:space="preserve"> </w:t>
+      </w:r>
+      <w:proofErr w:type="gramStart"/>
+      <w:r>
+        <w:rPr>
+          <w:rFonts w:ascii="Arial" w:hAnsi="Arial"/>
+          <w:sz w:val="24"/>
+        </w:rPr>
+        <w:t>Int.</w:t>
+      </w:r>
+      <w:proofErr w:type="gramEnd"/>
+      <w:r>
+        <w:rPr>
+          <w:rFonts w:ascii="Arial" w:hAnsi="Arial"/>
+          <w:sz w:val="24"/>
+        </w:rPr>
+        <w:t xml:space="preserve">  34:220-223, 1988.</w:t>
+      </w:r>
+    </w:p>
+    <w:p>
+      <w:pPr>
+        <w:ind w:left="720"/>
+        <w:rPr>
+          <w:rFonts w:ascii="Arial" w:hAnsi="Arial"/>
+          <w:sz w:val="24"/>
+        </w:rPr>
+      </w:pPr>
+    </w:p>
+    <w:p>
+      <w:pPr>
+        <w:keepNext/>
+        <w:rPr>
+          <w:rFonts w:ascii="Arial" w:hAnsi="Arial"/>
+          <w:sz w:val="28"/>
+        </w:rPr>
+      </w:pPr>
+      <w:r>
+        <w:rPr>
+          <w:rFonts w:ascii="Arial" w:hAnsi="Arial"/>
+          <w:sz w:val="28"/>
+        </w:rPr>
+        <w:t>Physiological Compensations</w:t>
+      </w:r>
+    </w:p>
+    <w:p>
+      <w:pPr>
+        <w:ind w:left="720"/>
+        <w:rPr>
+          <w:rFonts w:ascii="Arial" w:hAnsi="Arial"/>
+          <w:sz w:val="24"/>
+        </w:rPr>
+      </w:pPr>
+    </w:p>
+    <w:p>
+      <w:pPr>
+        <w:ind w:left="720"/>
+        <w:rPr>
+          <w:rFonts w:ascii="Arial" w:hAnsi="Arial"/>
+          <w:sz w:val="24"/>
+        </w:rPr>
+      </w:pPr>
+      <w:r>
+        <w:rPr>
+          <w:rFonts w:ascii="Arial" w:hAnsi="Arial"/>
+          <w:sz w:val="24"/>
+        </w:rPr>
+        <w:t xml:space="preserve">There may be </w:t>
+      </w:r>
+      <w:proofErr w:type="gramStart"/>
+      <w:r>
+        <w:rPr>
+          <w:rFonts w:ascii="Arial" w:hAnsi="Arial"/>
+          <w:sz w:val="24"/>
+        </w:rPr>
+        <w:t>many important physiological compensations</w:t>
+      </w:r>
+      <w:proofErr w:type="gramEnd"/>
+      <w:r>
+        <w:rPr>
+          <w:rFonts w:ascii="Arial" w:hAnsi="Arial"/>
+          <w:sz w:val="24"/>
+        </w:rPr>
+        <w:t xml:space="preserve"> that help to keep the </w:t>
+      </w:r>
+      <w:proofErr w:type="spellStart"/>
+      <w:r>
+        <w:rPr>
+          <w:rFonts w:ascii="Arial" w:hAnsi="Arial"/>
+          <w:sz w:val="24"/>
+        </w:rPr>
+        <w:t>nephrotic</w:t>
+      </w:r>
+      <w:proofErr w:type="spellEnd"/>
+      <w:r>
+        <w:rPr>
+          <w:rFonts w:ascii="Arial" w:hAnsi="Arial"/>
+          <w:sz w:val="24"/>
+        </w:rPr>
+        <w:t xml:space="preserve"> syndrome patient alive.  I don’t have a big list at this time.</w:t>
+      </w:r>
+    </w:p>
+    <w:p>
+      <w:pPr>
+        <w:ind w:left="720"/>
+        <w:rPr>
+          <w:rFonts w:ascii="Arial" w:hAnsi="Arial"/>
+          <w:sz w:val="24"/>
+        </w:rPr>
+      </w:pPr>
+    </w:p>
+    <w:p>
+      <w:pPr>
+        <w:ind w:left="720"/>
+        <w:rPr>
+          <w:rFonts w:ascii="Arial" w:hAnsi="Arial"/>
+          <w:sz w:val="24"/>
+        </w:rPr>
+      </w:pPr>
+      <w:r>
+        <w:rPr>
+          <w:rFonts w:ascii="Arial" w:hAnsi="Arial"/>
+          <w:sz w:val="24"/>
+        </w:rPr>
+        <w:t xml:space="preserve">Falling plasma protein concentration slows the flux of protein from plasma to </w:t>
+      </w:r>
+      <w:proofErr w:type="spellStart"/>
+      <w:r>
+        <w:rPr>
+          <w:rFonts w:ascii="Arial" w:hAnsi="Arial"/>
+          <w:sz w:val="24"/>
+        </w:rPr>
+        <w:t>interstitium</w:t>
+      </w:r>
+      <w:proofErr w:type="spellEnd"/>
+      <w:r>
+        <w:rPr>
+          <w:rFonts w:ascii="Arial" w:hAnsi="Arial"/>
+          <w:sz w:val="24"/>
+        </w:rPr>
+        <w:t xml:space="preserve"> and this helps to keep available protein in the plasma.</w:t>
+      </w:r>
+    </w:p>
+    <w:p>
+      <w:pPr>
+        <w:ind w:left="720"/>
+        <w:rPr>
+          <w:rFonts w:ascii="Arial" w:hAnsi="Arial"/>
+          <w:sz w:val="24"/>
+        </w:rPr>
+      </w:pPr>
+    </w:p>
+    <w:p>
+      <w:pPr>
+        <w:ind w:left="720"/>
+        <w:rPr>
+          <w:rFonts w:ascii="Arial" w:hAnsi="Arial"/>
+          <w:sz w:val="24"/>
+        </w:rPr>
+      </w:pPr>
+      <w:r>
+        <w:rPr>
+          <w:rFonts w:ascii="Arial" w:hAnsi="Arial"/>
+          <w:sz w:val="24"/>
+        </w:rPr>
+        <w:t xml:space="preserve">Falling plasma protein concentration increases the Starling pressure gradient across the capillary wall.  This increases the flux of water from plasma to </w:t>
+      </w:r>
+      <w:proofErr w:type="spellStart"/>
+      <w:r>
+        <w:rPr>
+          <w:rFonts w:ascii="Arial" w:hAnsi="Arial"/>
+          <w:sz w:val="24"/>
+        </w:rPr>
+        <w:t>interstitium</w:t>
+      </w:r>
+      <w:proofErr w:type="spellEnd"/>
+      <w:r>
+        <w:rPr>
+          <w:rFonts w:ascii="Arial" w:hAnsi="Arial"/>
+          <w:sz w:val="24"/>
+        </w:rPr>
+        <w:t>.  Interstitial pressure increases (</w:t>
+      </w:r>
+      <w:proofErr w:type="spellStart"/>
+      <w:r>
+        <w:rPr>
+          <w:rFonts w:ascii="Arial" w:hAnsi="Arial"/>
+          <w:sz w:val="24"/>
+        </w:rPr>
+        <w:t>Noddeland</w:t>
+      </w:r>
+      <w:proofErr w:type="spellEnd"/>
+      <w:r>
+        <w:rPr>
+          <w:rFonts w:ascii="Arial" w:hAnsi="Arial"/>
+          <w:sz w:val="24"/>
+        </w:rPr>
+        <w:t xml:space="preserve"> </w:t>
+      </w:r>
+      <w:r>
+        <w:rPr>
+          <w:rFonts w:ascii="Arial" w:hAnsi="Arial"/>
+          <w:i/>
+          <w:sz w:val="24"/>
+        </w:rPr>
+        <w:t>et.al.</w:t>
+      </w:r>
+      <w:r>
+        <w:rPr>
+          <w:rFonts w:ascii="Arial" w:hAnsi="Arial"/>
+          <w:sz w:val="24"/>
+        </w:rPr>
+        <w:t xml:space="preserve">).  Lymph flow increases and </w:t>
+      </w:r>
+      <w:r>
+        <w:rPr>
+          <w:rFonts w:ascii="Arial" w:hAnsi="Arial"/>
+          <w:sz w:val="24"/>
+        </w:rPr>
+        <w:lastRenderedPageBreak/>
+        <w:t>washes interstitial protein back into the plasma.  Interstitial protein concentration can fall to a very low level (</w:t>
+      </w:r>
+      <w:proofErr w:type="spellStart"/>
+      <w:r>
+        <w:rPr>
+          <w:rFonts w:ascii="Arial" w:hAnsi="Arial"/>
+          <w:sz w:val="24"/>
+        </w:rPr>
+        <w:t>Noddeland</w:t>
+      </w:r>
+      <w:proofErr w:type="spellEnd"/>
+      <w:r>
+        <w:rPr>
+          <w:rFonts w:ascii="Arial" w:hAnsi="Arial"/>
+          <w:sz w:val="24"/>
+        </w:rPr>
+        <w:t xml:space="preserve"> </w:t>
+      </w:r>
+      <w:proofErr w:type="gramStart"/>
+      <w:r>
+        <w:rPr>
+          <w:rFonts w:ascii="Arial" w:hAnsi="Arial"/>
+          <w:i/>
+          <w:sz w:val="24"/>
+        </w:rPr>
+        <w:t>et.al.</w:t>
+      </w:r>
+      <w:r>
+        <w:rPr>
+          <w:rFonts w:ascii="Arial" w:hAnsi="Arial"/>
+          <w:sz w:val="24"/>
+        </w:rPr>
+        <w:t>,</w:t>
+      </w:r>
+      <w:proofErr w:type="gramEnd"/>
+      <w:r>
+        <w:rPr>
+          <w:rFonts w:ascii="Arial" w:hAnsi="Arial"/>
+          <w:sz w:val="24"/>
+        </w:rPr>
+        <w:t xml:space="preserve"> </w:t>
+      </w:r>
+      <w:proofErr w:type="spellStart"/>
+      <w:r>
+        <w:rPr>
+          <w:rFonts w:ascii="Arial" w:hAnsi="Arial"/>
+          <w:sz w:val="24"/>
+        </w:rPr>
+        <w:t>Koomans</w:t>
+      </w:r>
+      <w:proofErr w:type="spellEnd"/>
+      <w:r>
+        <w:rPr>
+          <w:rFonts w:ascii="Arial" w:hAnsi="Arial"/>
+          <w:sz w:val="24"/>
+        </w:rPr>
+        <w:t xml:space="preserve"> </w:t>
+      </w:r>
+      <w:r>
+        <w:rPr>
+          <w:rFonts w:ascii="Arial" w:hAnsi="Arial"/>
+          <w:i/>
+          <w:sz w:val="24"/>
+        </w:rPr>
+        <w:t>et.al.</w:t>
+      </w:r>
+      <w:r>
+        <w:rPr>
+          <w:rFonts w:ascii="Arial" w:hAnsi="Arial"/>
+          <w:sz w:val="24"/>
+        </w:rPr>
+        <w:t xml:space="preserve">)  </w:t>
+      </w:r>
+      <w:proofErr w:type="spellStart"/>
+      <w:r>
+        <w:rPr>
+          <w:rFonts w:ascii="Arial" w:hAnsi="Arial"/>
+          <w:sz w:val="24"/>
+        </w:rPr>
+        <w:t>Koomans</w:t>
+      </w:r>
+      <w:proofErr w:type="spellEnd"/>
+      <w:r>
+        <w:rPr>
+          <w:rFonts w:ascii="Arial" w:hAnsi="Arial"/>
+          <w:sz w:val="24"/>
+        </w:rPr>
+        <w:t xml:space="preserve"> has a very nice graph</w:t>
+      </w:r>
+      <w:proofErr w:type="gramStart"/>
+      <w:r>
+        <w:rPr>
+          <w:rFonts w:ascii="Arial" w:hAnsi="Arial"/>
+          <w:sz w:val="24"/>
+        </w:rPr>
+        <w:t>..</w:t>
+      </w:r>
+      <w:proofErr w:type="gramEnd"/>
+    </w:p>
+    <w:p>
+      <w:pPr>
+        <w:ind w:left="720"/>
+        <w:rPr>
+          <w:rFonts w:ascii="Arial" w:hAnsi="Arial"/>
+          <w:sz w:val="24"/>
+        </w:rPr>
+      </w:pPr>
+    </w:p>
+    <w:p>
+      <w:pPr>
+        <w:ind w:left="720"/>
+        <w:rPr>
+          <w:rFonts w:ascii="Arial" w:hAnsi="Arial"/>
+          <w:sz w:val="24"/>
+        </w:rPr>
+      </w:pPr>
+      <w:proofErr w:type="gramStart"/>
+      <w:r>
+        <w:rPr>
+          <w:rFonts w:ascii="Arial" w:hAnsi="Arial"/>
+          <w:sz w:val="24"/>
+        </w:rPr>
+        <w:t xml:space="preserve">These responses in total keep as much of the available protein as possible in the plasma (where it is needed) and not in the </w:t>
+      </w:r>
+      <w:proofErr w:type="spellStart"/>
+      <w:r>
+        <w:rPr>
+          <w:rFonts w:ascii="Arial" w:hAnsi="Arial"/>
+          <w:sz w:val="24"/>
+        </w:rPr>
+        <w:t>interstitium</w:t>
+      </w:r>
+      <w:proofErr w:type="spellEnd"/>
+      <w:r>
+        <w:rPr>
+          <w:rFonts w:ascii="Arial" w:hAnsi="Arial"/>
+          <w:sz w:val="24"/>
+        </w:rPr>
+        <w:t>.</w:t>
+      </w:r>
+      <w:proofErr w:type="gramEnd"/>
+    </w:p>
+    <w:p>
+      <w:pPr>
+        <w:ind w:left="720"/>
+        <w:rPr>
+          <w:rFonts w:ascii="Arial" w:hAnsi="Arial"/>
+          <w:sz w:val="24"/>
+        </w:rPr>
+      </w:pPr>
+    </w:p>
+    <w:p>
+      <w:pPr>
+        <w:keepNext/>
+        <w:rPr>
+          <w:rFonts w:ascii="Arial" w:hAnsi="Arial"/>
+          <w:sz w:val="28"/>
+        </w:rPr>
+      </w:pPr>
+      <w:r>
+        <w:rPr>
+          <w:rFonts w:ascii="Arial" w:hAnsi="Arial"/>
+          <w:sz w:val="28"/>
+        </w:rPr>
+        <w:t>References</w:t>
+      </w:r>
+    </w:p>
+    <w:p>
+      <w:pPr>
+        <w:ind w:left="720"/>
+        <w:rPr>
+          <w:rFonts w:ascii="Arial" w:hAnsi="Arial"/>
+          <w:sz w:val="24"/>
+        </w:rPr>
+      </w:pPr>
+    </w:p>
+    <w:p>
+      <w:pPr>
+        <w:ind w:left="720"/>
+        <w:rPr>
+          <w:rFonts w:ascii="Arial" w:hAnsi="Arial"/>
+          <w:sz w:val="24"/>
+        </w:rPr>
+      </w:pPr>
+      <w:proofErr w:type="spellStart"/>
+      <w:proofErr w:type="gramStart"/>
+      <w:r>
+        <w:rPr>
+          <w:rFonts w:ascii="Arial" w:hAnsi="Arial"/>
+          <w:sz w:val="24"/>
+        </w:rPr>
+        <w:t>Dorhout</w:t>
+      </w:r>
+      <w:proofErr w:type="spellEnd"/>
+      <w:r>
+        <w:rPr>
+          <w:rFonts w:ascii="Arial" w:hAnsi="Arial"/>
+          <w:sz w:val="24"/>
+        </w:rPr>
+        <w:t xml:space="preserve"> </w:t>
+      </w:r>
+      <w:proofErr w:type="spellStart"/>
+      <w:r>
+        <w:rPr>
+          <w:rFonts w:ascii="Arial" w:hAnsi="Arial"/>
+          <w:sz w:val="24"/>
+        </w:rPr>
+        <w:t>Mees</w:t>
+      </w:r>
+      <w:proofErr w:type="spellEnd"/>
+      <w:r>
+        <w:rPr>
+          <w:rFonts w:ascii="Arial" w:hAnsi="Arial"/>
+          <w:sz w:val="24"/>
+        </w:rPr>
+        <w:t xml:space="preserve">, E.J., J.C. </w:t>
+      </w:r>
+      <w:proofErr w:type="spellStart"/>
+      <w:r>
+        <w:rPr>
+          <w:rFonts w:ascii="Arial" w:hAnsi="Arial"/>
+          <w:sz w:val="24"/>
+        </w:rPr>
+        <w:t>Roos</w:t>
+      </w:r>
+      <w:proofErr w:type="spellEnd"/>
+      <w:r>
+        <w:rPr>
+          <w:rFonts w:ascii="Arial" w:hAnsi="Arial"/>
+          <w:sz w:val="24"/>
+        </w:rPr>
+        <w:t xml:space="preserve">, R. Boer, O.H. </w:t>
+      </w:r>
+      <w:proofErr w:type="spellStart"/>
+      <w:r>
+        <w:rPr>
+          <w:rFonts w:ascii="Arial" w:hAnsi="Arial"/>
+          <w:sz w:val="24"/>
+        </w:rPr>
+        <w:t>Yoe</w:t>
+      </w:r>
+      <w:proofErr w:type="spellEnd"/>
+      <w:r>
+        <w:rPr>
+          <w:rFonts w:ascii="Arial" w:hAnsi="Arial"/>
+          <w:sz w:val="24"/>
+        </w:rPr>
+        <w:t xml:space="preserve"> and T.A. </w:t>
+      </w:r>
+      <w:proofErr w:type="spellStart"/>
+      <w:r>
+        <w:rPr>
+          <w:rFonts w:ascii="Arial" w:hAnsi="Arial"/>
+          <w:sz w:val="24"/>
+        </w:rPr>
+        <w:t>Simatupang</w:t>
+      </w:r>
+      <w:proofErr w:type="spellEnd"/>
+      <w:r>
+        <w:rPr>
+          <w:rFonts w:ascii="Arial" w:hAnsi="Arial"/>
+          <w:sz w:val="24"/>
+        </w:rPr>
+        <w:t>.</w:t>
+      </w:r>
+      <w:proofErr w:type="gramEnd"/>
+      <w:r>
+        <w:rPr>
+          <w:rFonts w:ascii="Arial" w:hAnsi="Arial"/>
+          <w:sz w:val="24"/>
+        </w:rPr>
+        <w:t xml:space="preserve">  </w:t>
+      </w:r>
+      <w:proofErr w:type="gramStart"/>
+      <w:r>
+        <w:rPr>
+          <w:rFonts w:ascii="Arial" w:hAnsi="Arial"/>
+          <w:sz w:val="24"/>
+        </w:rPr>
+        <w:t xml:space="preserve">Observations on edema formation in the </w:t>
+      </w:r>
+      <w:proofErr w:type="spellStart"/>
+      <w:r>
+        <w:rPr>
+          <w:rFonts w:ascii="Arial" w:hAnsi="Arial"/>
+          <w:sz w:val="24"/>
+        </w:rPr>
+        <w:t>nephrotic</w:t>
+      </w:r>
+      <w:proofErr w:type="spellEnd"/>
+      <w:r>
+        <w:rPr>
+          <w:rFonts w:ascii="Arial" w:hAnsi="Arial"/>
+          <w:sz w:val="24"/>
+        </w:rPr>
+        <w:t xml:space="preserve"> syndrome in adults with minimal lesions.</w:t>
+      </w:r>
+      <w:proofErr w:type="gramEnd"/>
+      <w:r>
+        <w:rPr>
+          <w:rFonts w:ascii="Arial" w:hAnsi="Arial"/>
+          <w:sz w:val="24"/>
+        </w:rPr>
+        <w:t xml:space="preserve">  </w:t>
+      </w:r>
+      <w:r>
+        <w:rPr>
+          <w:rFonts w:ascii="Arial" w:hAnsi="Arial"/>
+          <w:i/>
+          <w:sz w:val="24"/>
+        </w:rPr>
+        <w:t>Amer. J. Med.</w:t>
+      </w:r>
+      <w:r>
+        <w:rPr>
+          <w:rFonts w:ascii="Arial" w:hAnsi="Arial"/>
+          <w:sz w:val="24"/>
+        </w:rPr>
+        <w:t xml:space="preserve">  67:378-384, 1979,</w:t>
+      </w:r>
+    </w:p>
+    <w:p>
+      <w:pPr>
+        <w:ind w:left="720"/>
+        <w:rPr>
+          <w:rFonts w:ascii="Arial" w:hAnsi="Arial"/>
+          <w:sz w:val="24"/>
+        </w:rPr>
+      </w:pPr>
+    </w:p>
+    <w:p>
+      <w:pPr>
+        <w:ind w:left="720"/>
+        <w:rPr>
+          <w:rFonts w:ascii="Arial" w:hAnsi="Arial"/>
+          <w:sz w:val="24"/>
+        </w:rPr>
+      </w:pPr>
+      <w:proofErr w:type="gramStart"/>
+      <w:r>
+        <w:rPr>
+          <w:rFonts w:ascii="Arial" w:hAnsi="Arial"/>
+          <w:sz w:val="24"/>
+        </w:rPr>
+        <w:t xml:space="preserve">Firth, J.D., A.E.G. </w:t>
+      </w:r>
+      <w:proofErr w:type="spellStart"/>
+      <w:r>
+        <w:rPr>
+          <w:rFonts w:ascii="Arial" w:hAnsi="Arial"/>
+          <w:sz w:val="24"/>
+        </w:rPr>
+        <w:t>Raine</w:t>
+      </w:r>
+      <w:proofErr w:type="spellEnd"/>
+      <w:r>
+        <w:rPr>
+          <w:rFonts w:ascii="Arial" w:hAnsi="Arial"/>
+          <w:sz w:val="24"/>
+        </w:rPr>
+        <w:t xml:space="preserve"> and J.G.G. </w:t>
+      </w:r>
+      <w:proofErr w:type="spellStart"/>
+      <w:r>
+        <w:rPr>
+          <w:rFonts w:ascii="Arial" w:hAnsi="Arial"/>
+          <w:sz w:val="24"/>
+        </w:rPr>
+        <w:t>Leddingham</w:t>
+      </w:r>
+      <w:proofErr w:type="spellEnd"/>
+      <w:r>
+        <w:rPr>
+          <w:rFonts w:ascii="Arial" w:hAnsi="Arial"/>
+          <w:sz w:val="24"/>
+        </w:rPr>
+        <w:t>.</w:t>
+      </w:r>
+      <w:proofErr w:type="gramEnd"/>
+      <w:r>
+        <w:rPr>
+          <w:rFonts w:ascii="Arial" w:hAnsi="Arial"/>
+          <w:sz w:val="24"/>
+        </w:rPr>
+        <w:t xml:space="preserve">  Abnormal sodium handling occurs in the isolated </w:t>
+      </w:r>
+      <w:proofErr w:type="spellStart"/>
+      <w:r>
+        <w:rPr>
+          <w:rFonts w:ascii="Arial" w:hAnsi="Arial"/>
+          <w:sz w:val="24"/>
+        </w:rPr>
+        <w:t>perfused</w:t>
+      </w:r>
+      <w:proofErr w:type="spellEnd"/>
+      <w:r>
+        <w:rPr>
+          <w:rFonts w:ascii="Arial" w:hAnsi="Arial"/>
+          <w:sz w:val="24"/>
+        </w:rPr>
+        <w:t xml:space="preserve"> kidney of the </w:t>
+      </w:r>
+      <w:proofErr w:type="spellStart"/>
+      <w:r>
+        <w:rPr>
+          <w:rFonts w:ascii="Arial" w:hAnsi="Arial"/>
+          <w:sz w:val="24"/>
+        </w:rPr>
+        <w:t>nephrotic</w:t>
+      </w:r>
+      <w:proofErr w:type="spellEnd"/>
+      <w:r>
+        <w:rPr>
+          <w:rFonts w:ascii="Arial" w:hAnsi="Arial"/>
+          <w:sz w:val="24"/>
+        </w:rPr>
+        <w:t xml:space="preserve"> rat.  </w:t>
+      </w:r>
+      <w:proofErr w:type="spellStart"/>
+      <w:proofErr w:type="gramStart"/>
+      <w:r>
+        <w:rPr>
+          <w:rFonts w:ascii="Arial" w:hAnsi="Arial"/>
+          <w:i/>
+          <w:sz w:val="24"/>
+        </w:rPr>
+        <w:t>Clin</w:t>
+      </w:r>
+      <w:proofErr w:type="spellEnd"/>
+      <w:r>
+        <w:rPr>
+          <w:rFonts w:ascii="Arial" w:hAnsi="Arial"/>
+          <w:i/>
+          <w:sz w:val="24"/>
+        </w:rPr>
+        <w:t>.</w:t>
+      </w:r>
+      <w:proofErr w:type="gramEnd"/>
+      <w:r>
+        <w:rPr>
+          <w:rFonts w:ascii="Arial" w:hAnsi="Arial"/>
+          <w:i/>
+          <w:sz w:val="24"/>
+        </w:rPr>
+        <w:t xml:space="preserve"> </w:t>
+      </w:r>
+      <w:proofErr w:type="gramStart"/>
+      <w:r>
+        <w:rPr>
+          <w:rFonts w:ascii="Arial" w:hAnsi="Arial"/>
+          <w:i/>
+          <w:sz w:val="24"/>
+        </w:rPr>
+        <w:t>Sci.</w:t>
+      </w:r>
+      <w:proofErr w:type="gramEnd"/>
+      <w:r>
+        <w:rPr>
+          <w:rFonts w:ascii="Arial" w:hAnsi="Arial"/>
+          <w:sz w:val="24"/>
+        </w:rPr>
+        <w:t xml:space="preserve">  76:387-395, 1989.</w:t>
+      </w:r>
+    </w:p>
+    <w:p>
+      <w:pPr>
+        <w:ind w:left="720"/>
+        <w:rPr>
+          <w:rFonts w:ascii="Arial" w:hAnsi="Arial"/>
+          <w:sz w:val="24"/>
+        </w:rPr>
+      </w:pPr>
+    </w:p>
+    <w:p>
+      <w:pPr>
+        <w:ind w:left="720"/>
+        <w:rPr>
+          <w:rFonts w:ascii="Arial" w:hAnsi="Arial"/>
+          <w:sz w:val="24"/>
+        </w:rPr>
+      </w:pPr>
+      <w:r>
+        <w:rPr>
+          <w:rFonts w:ascii="Arial" w:hAnsi="Arial"/>
+          <w:sz w:val="24"/>
+        </w:rPr>
+        <w:t xml:space="preserve">Ichikawa, I., H.G. </w:t>
+      </w:r>
+      <w:proofErr w:type="spellStart"/>
+      <w:r>
+        <w:rPr>
+          <w:rFonts w:ascii="Arial" w:hAnsi="Arial"/>
+          <w:sz w:val="24"/>
+        </w:rPr>
+        <w:t>Renke</w:t>
+      </w:r>
+      <w:proofErr w:type="spellEnd"/>
+      <w:r>
+        <w:rPr>
+          <w:rFonts w:ascii="Arial" w:hAnsi="Arial"/>
+          <w:sz w:val="24"/>
+        </w:rPr>
+        <w:t xml:space="preserve">, J.R. Hoyer, K.F. </w:t>
+      </w:r>
+      <w:proofErr w:type="spellStart"/>
+      <w:r>
+        <w:rPr>
+          <w:rFonts w:ascii="Arial" w:hAnsi="Arial"/>
+          <w:sz w:val="24"/>
+        </w:rPr>
+        <w:t>Badr</w:t>
+      </w:r>
+      <w:proofErr w:type="spellEnd"/>
+      <w:r>
+        <w:rPr>
+          <w:rFonts w:ascii="Arial" w:hAnsi="Arial"/>
+          <w:sz w:val="24"/>
+        </w:rPr>
+        <w:t xml:space="preserve">, N. </w:t>
+      </w:r>
+      <w:proofErr w:type="spellStart"/>
+      <w:r>
+        <w:rPr>
+          <w:rFonts w:ascii="Arial" w:hAnsi="Arial"/>
+          <w:sz w:val="24"/>
+        </w:rPr>
+        <w:t>Schor</w:t>
+      </w:r>
+      <w:proofErr w:type="spellEnd"/>
+      <w:r>
+        <w:rPr>
+          <w:rFonts w:ascii="Arial" w:hAnsi="Arial"/>
+          <w:sz w:val="24"/>
+        </w:rPr>
+        <w:t xml:space="preserve">, J.L. Troy, C.P. </w:t>
+      </w:r>
+      <w:proofErr w:type="spellStart"/>
+      <w:r>
+        <w:rPr>
+          <w:rFonts w:ascii="Arial" w:hAnsi="Arial"/>
+          <w:sz w:val="24"/>
+        </w:rPr>
+        <w:t>Lechene</w:t>
+      </w:r>
+      <w:proofErr w:type="spellEnd"/>
+      <w:r>
+        <w:rPr>
+          <w:rFonts w:ascii="Arial" w:hAnsi="Arial"/>
+          <w:sz w:val="24"/>
+        </w:rPr>
+        <w:t xml:space="preserve"> and B.M Brenner.  </w:t>
+      </w:r>
+      <w:proofErr w:type="gramStart"/>
+      <w:r>
+        <w:rPr>
+          <w:rFonts w:ascii="Arial" w:hAnsi="Arial"/>
+          <w:sz w:val="24"/>
+        </w:rPr>
+        <w:t xml:space="preserve">Role for </w:t>
+      </w:r>
+      <w:proofErr w:type="spellStart"/>
+      <w:r>
+        <w:rPr>
+          <w:rFonts w:ascii="Arial" w:hAnsi="Arial"/>
+          <w:sz w:val="24"/>
+        </w:rPr>
+        <w:t>intrarenal</w:t>
+      </w:r>
+      <w:proofErr w:type="spellEnd"/>
+      <w:r>
+        <w:rPr>
+          <w:rFonts w:ascii="Arial" w:hAnsi="Arial"/>
+          <w:sz w:val="24"/>
+        </w:rPr>
+        <w:t xml:space="preserve"> mechanisms in the impaired salt excretion of experimental </w:t>
+      </w:r>
+      <w:proofErr w:type="spellStart"/>
+      <w:r>
+        <w:rPr>
+          <w:rFonts w:ascii="Arial" w:hAnsi="Arial"/>
+          <w:sz w:val="24"/>
+        </w:rPr>
+        <w:t>nephrotic</w:t>
+      </w:r>
+      <w:proofErr w:type="spellEnd"/>
+      <w:r>
+        <w:rPr>
+          <w:rFonts w:ascii="Arial" w:hAnsi="Arial"/>
+          <w:sz w:val="24"/>
+        </w:rPr>
+        <w:t xml:space="preserve"> syndrome.</w:t>
+      </w:r>
+      <w:proofErr w:type="gramEnd"/>
+      <w:r>
+        <w:rPr>
+          <w:rFonts w:ascii="Arial" w:hAnsi="Arial"/>
+          <w:sz w:val="24"/>
+        </w:rPr>
+        <w:t xml:space="preserve">  </w:t>
+      </w:r>
+      <w:r>
+        <w:rPr>
+          <w:rFonts w:ascii="Arial" w:hAnsi="Arial"/>
+          <w:i/>
+          <w:sz w:val="24"/>
+        </w:rPr>
+        <w:t xml:space="preserve">J. </w:t>
+      </w:r>
+      <w:proofErr w:type="spellStart"/>
+      <w:r>
+        <w:rPr>
+          <w:rFonts w:ascii="Arial" w:hAnsi="Arial"/>
+          <w:i/>
+          <w:sz w:val="24"/>
+        </w:rPr>
+        <w:t>Clin</w:t>
+      </w:r>
+      <w:proofErr w:type="spellEnd"/>
+      <w:r>
+        <w:rPr>
+          <w:rFonts w:ascii="Arial" w:hAnsi="Arial"/>
+          <w:i/>
+          <w:sz w:val="24"/>
+        </w:rPr>
+        <w:t>. Invest.</w:t>
+      </w:r>
+      <w:r>
+        <w:rPr>
+          <w:rFonts w:ascii="Arial" w:hAnsi="Arial"/>
+          <w:sz w:val="24"/>
+        </w:rPr>
+        <w:t xml:space="preserve">  71:91-103, 1983.</w:t>
+      </w:r>
+    </w:p>
+    <w:p>
+      <w:pPr>
+        <w:ind w:left="720"/>
+        <w:rPr>
+          <w:rFonts w:ascii="Arial" w:hAnsi="Arial"/>
+          <w:sz w:val="24"/>
+        </w:rPr>
+      </w:pPr>
+    </w:p>
+    <w:p>
+      <w:pPr>
+        <w:ind w:left="720"/>
+        <w:rPr>
+          <w:rFonts w:ascii="Arial" w:hAnsi="Arial"/>
+          <w:sz w:val="24"/>
+        </w:rPr>
+      </w:pPr>
+      <w:proofErr w:type="spellStart"/>
+      <w:proofErr w:type="gramStart"/>
+      <w:r>
+        <w:rPr>
+          <w:rFonts w:ascii="Arial" w:hAnsi="Arial"/>
+          <w:sz w:val="24"/>
+        </w:rPr>
+        <w:t>Koomans</w:t>
+      </w:r>
+      <w:proofErr w:type="spellEnd"/>
+      <w:r>
+        <w:rPr>
+          <w:rFonts w:ascii="Arial" w:hAnsi="Arial"/>
+          <w:sz w:val="24"/>
+        </w:rPr>
+        <w:t xml:space="preserve">, H.A., W. </w:t>
+      </w:r>
+      <w:proofErr w:type="spellStart"/>
+      <w:r>
+        <w:rPr>
+          <w:rFonts w:ascii="Arial" w:hAnsi="Arial"/>
+          <w:sz w:val="24"/>
+        </w:rPr>
+        <w:t>Kortlandt</w:t>
+      </w:r>
+      <w:proofErr w:type="spellEnd"/>
+      <w:r>
+        <w:rPr>
+          <w:rFonts w:ascii="Arial" w:hAnsi="Arial"/>
+          <w:sz w:val="24"/>
+        </w:rPr>
+        <w:t xml:space="preserve">, A.B. </w:t>
+      </w:r>
+      <w:proofErr w:type="spellStart"/>
+      <w:r>
+        <w:rPr>
+          <w:rFonts w:ascii="Arial" w:hAnsi="Arial"/>
+          <w:sz w:val="24"/>
+        </w:rPr>
+        <w:t>Geers</w:t>
+      </w:r>
+      <w:proofErr w:type="spellEnd"/>
+      <w:r>
+        <w:rPr>
+          <w:rFonts w:ascii="Arial" w:hAnsi="Arial"/>
+          <w:sz w:val="24"/>
+        </w:rPr>
+        <w:t xml:space="preserve"> and E.J. </w:t>
+      </w:r>
+      <w:proofErr w:type="spellStart"/>
+      <w:r>
+        <w:rPr>
+          <w:rFonts w:ascii="Arial" w:hAnsi="Arial"/>
+          <w:sz w:val="24"/>
+        </w:rPr>
+        <w:t>Dorhout</w:t>
+      </w:r>
+      <w:proofErr w:type="spellEnd"/>
+      <w:r>
+        <w:rPr>
+          <w:rFonts w:ascii="Arial" w:hAnsi="Arial"/>
+          <w:sz w:val="24"/>
+        </w:rPr>
+        <w:t xml:space="preserve"> </w:t>
+      </w:r>
+      <w:proofErr w:type="spellStart"/>
+      <w:r>
+        <w:rPr>
+          <w:rFonts w:ascii="Arial" w:hAnsi="Arial"/>
+          <w:sz w:val="24"/>
+        </w:rPr>
+        <w:t>Mees</w:t>
+      </w:r>
+      <w:proofErr w:type="spellEnd"/>
+      <w:r>
+        <w:rPr>
+          <w:rFonts w:ascii="Arial" w:hAnsi="Arial"/>
+          <w:sz w:val="24"/>
+        </w:rPr>
+        <w:t>.</w:t>
+      </w:r>
+      <w:proofErr w:type="gramEnd"/>
+      <w:r>
+        <w:rPr>
+          <w:rFonts w:ascii="Arial" w:hAnsi="Arial"/>
+          <w:sz w:val="24"/>
+        </w:rPr>
+        <w:t xml:space="preserve">  </w:t>
+      </w:r>
+      <w:proofErr w:type="gramStart"/>
+      <w:r>
+        <w:rPr>
+          <w:rFonts w:ascii="Arial" w:hAnsi="Arial"/>
+          <w:sz w:val="24"/>
+        </w:rPr>
+        <w:t xml:space="preserve">Lowered protein content of tissue fluid in patients with </w:t>
+      </w:r>
+      <w:proofErr w:type="spellStart"/>
+      <w:r>
+        <w:rPr>
+          <w:rFonts w:ascii="Arial" w:hAnsi="Arial"/>
+          <w:sz w:val="24"/>
+        </w:rPr>
+        <w:t>nephrotic</w:t>
+      </w:r>
+      <w:proofErr w:type="spellEnd"/>
+      <w:r>
+        <w:rPr>
+          <w:rFonts w:ascii="Arial" w:hAnsi="Arial"/>
+          <w:sz w:val="24"/>
+        </w:rPr>
+        <w:t xml:space="preserve"> syndrome: observations during disease and recovery.</w:t>
+      </w:r>
+      <w:proofErr w:type="gramEnd"/>
+      <w:r>
+        <w:rPr>
+          <w:rFonts w:ascii="Arial" w:hAnsi="Arial"/>
+          <w:sz w:val="24"/>
+        </w:rPr>
+        <w:t xml:space="preserve">  </w:t>
+      </w:r>
+      <w:proofErr w:type="spellStart"/>
+      <w:proofErr w:type="gramStart"/>
+      <w:r>
+        <w:rPr>
+          <w:rFonts w:ascii="Arial" w:hAnsi="Arial"/>
+          <w:i/>
+          <w:sz w:val="24"/>
+        </w:rPr>
+        <w:t>Nephron</w:t>
+      </w:r>
+      <w:proofErr w:type="spellEnd"/>
+      <w:r>
+        <w:rPr>
+          <w:rFonts w:ascii="Arial" w:hAnsi="Arial"/>
+          <w:sz w:val="24"/>
+        </w:rPr>
+        <w:t xml:space="preserve">  40:391</w:t>
+      </w:r>
+      <w:proofErr w:type="gramEnd"/>
+      <w:r>
+        <w:rPr>
+          <w:rFonts w:ascii="Arial" w:hAnsi="Arial"/>
+          <w:sz w:val="24"/>
+        </w:rPr>
+        <w:t>-395, 1985.</w:t>
+      </w:r>
+    </w:p>
+    <w:p>
+      <w:pPr>
+        <w:ind w:left="720"/>
+        <w:rPr>
+          <w:rFonts w:ascii="Arial" w:hAnsi="Arial"/>
+          <w:sz w:val="24"/>
+        </w:rPr>
+      </w:pPr>
+    </w:p>
+    <w:p>
+      <w:pPr>
+        <w:ind w:left="720"/>
+        <w:rPr>
+          <w:rFonts w:ascii="Arial" w:hAnsi="Arial"/>
+          <w:sz w:val="24"/>
+        </w:rPr>
+      </w:pPr>
+      <w:proofErr w:type="spellStart"/>
+      <w:proofErr w:type="gramStart"/>
+      <w:r>
+        <w:rPr>
+          <w:rFonts w:ascii="Arial" w:hAnsi="Arial"/>
+          <w:sz w:val="24"/>
+        </w:rPr>
+        <w:t>Joles</w:t>
+      </w:r>
+      <w:proofErr w:type="spellEnd"/>
+      <w:r>
+        <w:rPr>
+          <w:rFonts w:ascii="Arial" w:hAnsi="Arial"/>
+          <w:sz w:val="24"/>
+        </w:rPr>
+        <w:t xml:space="preserve">, J.A., T.J. </w:t>
+      </w:r>
+      <w:proofErr w:type="spellStart"/>
+      <w:r>
+        <w:rPr>
+          <w:rFonts w:ascii="Arial" w:hAnsi="Arial"/>
+          <w:sz w:val="24"/>
+        </w:rPr>
+        <w:t>Rabelink</w:t>
+      </w:r>
+      <w:proofErr w:type="spellEnd"/>
+      <w:r>
+        <w:rPr>
+          <w:rFonts w:ascii="Arial" w:hAnsi="Arial"/>
+          <w:sz w:val="24"/>
+        </w:rPr>
+        <w:t xml:space="preserve">, B. </w:t>
+      </w:r>
+      <w:proofErr w:type="spellStart"/>
+      <w:r>
+        <w:rPr>
+          <w:rFonts w:ascii="Arial" w:hAnsi="Arial"/>
+          <w:sz w:val="24"/>
+        </w:rPr>
+        <w:t>Braam</w:t>
+      </w:r>
+      <w:proofErr w:type="spellEnd"/>
+      <w:r>
+        <w:rPr>
+          <w:rFonts w:ascii="Arial" w:hAnsi="Arial"/>
+          <w:sz w:val="24"/>
+        </w:rPr>
+        <w:t xml:space="preserve"> and H.A. </w:t>
+      </w:r>
+      <w:proofErr w:type="spellStart"/>
+      <w:r>
+        <w:rPr>
+          <w:rFonts w:ascii="Arial" w:hAnsi="Arial"/>
+          <w:sz w:val="24"/>
+        </w:rPr>
+        <w:t>Koomans</w:t>
+      </w:r>
+      <w:proofErr w:type="spellEnd"/>
+      <w:r>
+        <w:rPr>
+          <w:rFonts w:ascii="Arial" w:hAnsi="Arial"/>
+          <w:sz w:val="24"/>
+        </w:rPr>
+        <w:t>.</w:t>
+      </w:r>
+      <w:proofErr w:type="gramEnd"/>
+      <w:r>
+        <w:rPr>
+          <w:rFonts w:ascii="Arial" w:hAnsi="Arial"/>
+          <w:sz w:val="24"/>
+        </w:rPr>
+        <w:t xml:space="preserve">  Plasma volume regulation: </w:t>
+      </w:r>
+      <w:proofErr w:type="spellStart"/>
+      <w:r>
+        <w:rPr>
+          <w:rFonts w:ascii="Arial" w:hAnsi="Arial"/>
+          <w:sz w:val="24"/>
+        </w:rPr>
+        <w:t>Defences</w:t>
+      </w:r>
+      <w:proofErr w:type="spellEnd"/>
+      <w:r>
+        <w:rPr>
+          <w:rFonts w:ascii="Arial" w:hAnsi="Arial"/>
+          <w:sz w:val="24"/>
+        </w:rPr>
+        <w:t xml:space="preserve"> against edema formation (with special emphasis on </w:t>
+      </w:r>
+      <w:proofErr w:type="spellStart"/>
+      <w:r>
+        <w:rPr>
+          <w:rFonts w:ascii="Arial" w:hAnsi="Arial"/>
+          <w:sz w:val="24"/>
+        </w:rPr>
+        <w:lastRenderedPageBreak/>
+        <w:t>hypoproteinemia</w:t>
+      </w:r>
+      <w:proofErr w:type="spellEnd"/>
+      <w:r>
+        <w:rPr>
+          <w:rFonts w:ascii="Arial" w:hAnsi="Arial"/>
+          <w:sz w:val="24"/>
+        </w:rPr>
+        <w:t xml:space="preserve">).  </w:t>
+      </w:r>
+      <w:r>
+        <w:rPr>
+          <w:rFonts w:ascii="Arial" w:hAnsi="Arial"/>
+          <w:i/>
+          <w:sz w:val="24"/>
+        </w:rPr>
+        <w:t xml:space="preserve">Am. J. </w:t>
+      </w:r>
+      <w:proofErr w:type="spellStart"/>
+      <w:r>
+        <w:rPr>
+          <w:rFonts w:ascii="Arial" w:hAnsi="Arial"/>
+          <w:i/>
+          <w:sz w:val="24"/>
+        </w:rPr>
+        <w:t>Nephrol</w:t>
+      </w:r>
+      <w:proofErr w:type="spellEnd"/>
+      <w:r>
+        <w:rPr>
+          <w:rFonts w:ascii="Arial" w:hAnsi="Arial"/>
+          <w:i/>
+          <w:sz w:val="24"/>
+        </w:rPr>
+        <w:t>.</w:t>
+      </w:r>
+      <w:r>
+        <w:rPr>
+          <w:rFonts w:ascii="Arial" w:hAnsi="Arial"/>
+          <w:sz w:val="24"/>
+        </w:rPr>
+        <w:t xml:space="preserve">  13:399-412, 1993.</w:t>
+      </w:r>
+    </w:p>
+    <w:p>
+      <w:pPr>
+        <w:ind w:left="720"/>
+        <w:rPr>
+          <w:rFonts w:ascii="Arial" w:hAnsi="Arial"/>
+          <w:sz w:val="24"/>
+        </w:rPr>
+      </w:pPr>
+    </w:p>
+    <w:p>
+      <w:pPr>
+        <w:ind w:left="720"/>
+        <w:rPr>
+          <w:rFonts w:ascii="Arial" w:hAnsi="Arial"/>
+          <w:sz w:val="24"/>
+        </w:rPr>
+      </w:pPr>
+      <w:proofErr w:type="spellStart"/>
+      <w:proofErr w:type="gramStart"/>
+      <w:r>
+        <w:rPr>
+          <w:rFonts w:ascii="Arial" w:hAnsi="Arial"/>
+          <w:sz w:val="24"/>
+        </w:rPr>
+        <w:t>Noddeland</w:t>
+      </w:r>
+      <w:proofErr w:type="spellEnd"/>
+      <w:r>
+        <w:rPr>
+          <w:rFonts w:ascii="Arial" w:hAnsi="Arial"/>
+          <w:sz w:val="24"/>
+        </w:rPr>
+        <w:t xml:space="preserve">, H., S.M. </w:t>
+      </w:r>
+      <w:proofErr w:type="spellStart"/>
+      <w:r>
+        <w:rPr>
+          <w:rFonts w:ascii="Arial" w:hAnsi="Arial"/>
+          <w:sz w:val="24"/>
+        </w:rPr>
+        <w:t>Riisnes</w:t>
+      </w:r>
+      <w:proofErr w:type="spellEnd"/>
+      <w:r>
+        <w:rPr>
+          <w:rFonts w:ascii="Arial" w:hAnsi="Arial"/>
+          <w:sz w:val="24"/>
+        </w:rPr>
+        <w:t xml:space="preserve"> and H.O. </w:t>
+      </w:r>
+      <w:proofErr w:type="spellStart"/>
+      <w:r>
+        <w:rPr>
+          <w:rFonts w:ascii="Arial" w:hAnsi="Arial"/>
+          <w:sz w:val="24"/>
+        </w:rPr>
+        <w:t>Fadnes</w:t>
+      </w:r>
+      <w:proofErr w:type="spellEnd"/>
+      <w:r>
+        <w:rPr>
+          <w:rFonts w:ascii="Arial" w:hAnsi="Arial"/>
+          <w:sz w:val="24"/>
+        </w:rPr>
+        <w:t>.</w:t>
+      </w:r>
+      <w:proofErr w:type="gramEnd"/>
+      <w:r>
+        <w:rPr>
+          <w:rFonts w:ascii="Arial" w:hAnsi="Arial"/>
+          <w:sz w:val="24"/>
+        </w:rPr>
+        <w:t xml:space="preserve">  </w:t>
+      </w:r>
+      <w:proofErr w:type="gramStart"/>
+      <w:r>
+        <w:rPr>
+          <w:rFonts w:ascii="Arial" w:hAnsi="Arial"/>
+          <w:sz w:val="24"/>
+        </w:rPr>
+        <w:t xml:space="preserve">Interstitial fluid colloid osmotic and hydrostatic pressures in subcutaneous tissue of patents with </w:t>
+      </w:r>
+      <w:proofErr w:type="spellStart"/>
+      <w:r>
+        <w:rPr>
+          <w:rFonts w:ascii="Arial" w:hAnsi="Arial"/>
+          <w:sz w:val="24"/>
+        </w:rPr>
+        <w:t>nephrotic</w:t>
+      </w:r>
+      <w:proofErr w:type="spellEnd"/>
+      <w:r>
+        <w:rPr>
+          <w:rFonts w:ascii="Arial" w:hAnsi="Arial"/>
+          <w:sz w:val="24"/>
+        </w:rPr>
+        <w:t xml:space="preserve"> syndrome.</w:t>
+      </w:r>
+      <w:proofErr w:type="gramEnd"/>
+      <w:r>
+        <w:rPr>
+          <w:rFonts w:ascii="Arial" w:hAnsi="Arial"/>
+          <w:sz w:val="24"/>
+        </w:rPr>
+        <w:t xml:space="preserve">  </w:t>
+      </w:r>
+      <w:r>
+        <w:rPr>
+          <w:rFonts w:ascii="Arial" w:hAnsi="Arial"/>
+          <w:i/>
+          <w:sz w:val="24"/>
+        </w:rPr>
+        <w:t xml:space="preserve">Scand. J. </w:t>
+      </w:r>
+      <w:proofErr w:type="spellStart"/>
+      <w:r>
+        <w:rPr>
+          <w:rFonts w:ascii="Arial" w:hAnsi="Arial"/>
+          <w:i/>
+          <w:sz w:val="24"/>
+        </w:rPr>
+        <w:t>Clin</w:t>
+      </w:r>
+      <w:proofErr w:type="spellEnd"/>
+      <w:r>
+        <w:rPr>
+          <w:rFonts w:ascii="Arial" w:hAnsi="Arial"/>
+          <w:i/>
+          <w:sz w:val="24"/>
+        </w:rPr>
+        <w:t>. Lab. Invest.</w:t>
+      </w:r>
+      <w:r>
+        <w:rPr>
+          <w:rFonts w:ascii="Arial" w:hAnsi="Arial"/>
+          <w:sz w:val="24"/>
+        </w:rPr>
+        <w:t xml:space="preserve">  42:139-146, 1982.</w:t>
+      </w:r>
+    </w:p>
+    <w:p>
+      <w:pPr>
+        <w:ind w:left="720"/>
+        <w:rPr>
+          <w:rFonts w:ascii="Arial" w:hAnsi="Arial"/>
+          <w:sz w:val="24"/>
+        </w:rPr>
+      </w:pPr>
+    </w:p>
+    <w:p>
+      <w:pPr>
+        <w:ind w:left="720"/>
+        <w:rPr>
+          <w:rFonts w:ascii="Arial" w:hAnsi="Arial"/>
+          <w:sz w:val="24"/>
+        </w:rPr>
+      </w:pPr>
+      <w:proofErr w:type="gramStart"/>
+      <w:r>
+        <w:rPr>
+          <w:rFonts w:ascii="Arial" w:hAnsi="Arial"/>
+          <w:sz w:val="24"/>
+        </w:rPr>
+        <w:t xml:space="preserve">Shapiro, M.D., K.M. Nicholls, </w:t>
+      </w:r>
+      <w:smartTag w:uri="urn:schemas-microsoft-com:office:smarttags" w:element="place">
+        <w:smartTag w:uri="urn:schemas-microsoft-com:office:smarttags" w:element="PlaceName">
+          <w:r>
+            <w:rPr>
+              <w:rFonts w:ascii="Arial" w:hAnsi="Arial"/>
+              <w:sz w:val="24"/>
+            </w:rPr>
+            <w:t>B.M.</w:t>
+          </w:r>
+        </w:smartTag>
+        <w:r>
+          <w:rPr>
+            <w:rFonts w:ascii="Arial" w:hAnsi="Arial"/>
+            <w:sz w:val="24"/>
+          </w:rPr>
+          <w:t xml:space="preserve"> </w:t>
+        </w:r>
+        <w:smartTag w:uri="urn:schemas-microsoft-com:office:smarttags" w:element="PlaceType">
+          <w:r>
+            <w:rPr>
+              <w:rFonts w:ascii="Arial" w:hAnsi="Arial"/>
+              <w:sz w:val="24"/>
+            </w:rPr>
+            <w:t>Groves</w:t>
+          </w:r>
+        </w:smartTag>
+      </w:smartTag>
+      <w:r>
+        <w:rPr>
+          <w:rFonts w:ascii="Arial" w:hAnsi="Arial"/>
+          <w:sz w:val="24"/>
+        </w:rPr>
+        <w:t xml:space="preserve"> and R.W. </w:t>
+      </w:r>
+      <w:proofErr w:type="spellStart"/>
+      <w:r>
+        <w:rPr>
+          <w:rFonts w:ascii="Arial" w:hAnsi="Arial"/>
+          <w:sz w:val="24"/>
+        </w:rPr>
+        <w:t>Schrier</w:t>
+      </w:r>
+      <w:proofErr w:type="spellEnd"/>
+      <w:r>
+        <w:rPr>
+          <w:rFonts w:ascii="Arial" w:hAnsi="Arial"/>
+          <w:sz w:val="24"/>
+        </w:rPr>
+        <w:t>.</w:t>
+      </w:r>
+      <w:proofErr w:type="gramEnd"/>
+      <w:r>
+        <w:rPr>
+          <w:rFonts w:ascii="Arial" w:hAnsi="Arial"/>
+          <w:sz w:val="24"/>
+        </w:rPr>
+        <w:t xml:space="preserve">  </w:t>
+      </w:r>
+      <w:proofErr w:type="gramStart"/>
+      <w:r>
+        <w:rPr>
+          <w:rFonts w:ascii="Arial" w:hAnsi="Arial"/>
+          <w:sz w:val="24"/>
+        </w:rPr>
+        <w:t xml:space="preserve">Role of </w:t>
+      </w:r>
+      <w:proofErr w:type="spellStart"/>
+      <w:r>
+        <w:rPr>
+          <w:rFonts w:ascii="Arial" w:hAnsi="Arial"/>
+          <w:sz w:val="24"/>
+        </w:rPr>
+        <w:t>glomerular</w:t>
+      </w:r>
+      <w:proofErr w:type="spellEnd"/>
+      <w:r>
+        <w:rPr>
+          <w:rFonts w:ascii="Arial" w:hAnsi="Arial"/>
+          <w:sz w:val="24"/>
+        </w:rPr>
+        <w:t xml:space="preserve"> filtration rate in the impaired sodium and water excretion of patients with the </w:t>
+      </w:r>
+      <w:proofErr w:type="spellStart"/>
+      <w:r>
+        <w:rPr>
+          <w:rFonts w:ascii="Arial" w:hAnsi="Arial"/>
+          <w:sz w:val="24"/>
+        </w:rPr>
+        <w:t>nephrotic</w:t>
+      </w:r>
+      <w:proofErr w:type="spellEnd"/>
+      <w:r>
+        <w:rPr>
+          <w:rFonts w:ascii="Arial" w:hAnsi="Arial"/>
+          <w:sz w:val="24"/>
+        </w:rPr>
+        <w:t xml:space="preserve"> syndrome.</w:t>
+      </w:r>
+      <w:proofErr w:type="gramEnd"/>
+      <w:r>
+        <w:rPr>
+          <w:rFonts w:ascii="Arial" w:hAnsi="Arial"/>
+          <w:sz w:val="24"/>
+        </w:rPr>
+        <w:t xml:space="preserve">  </w:t>
+      </w:r>
+      <w:r>
+        <w:rPr>
+          <w:rFonts w:ascii="Arial" w:hAnsi="Arial"/>
+          <w:i/>
+          <w:sz w:val="24"/>
+        </w:rPr>
+        <w:t>Amer. J. Kid. Dis.</w:t>
+      </w:r>
+      <w:r>
+        <w:rPr>
+          <w:rFonts w:ascii="Arial" w:hAnsi="Arial"/>
+          <w:sz w:val="24"/>
+        </w:rPr>
+        <w:t xml:space="preserve">  8:81-87, 1986.</w:t>
+      </w:r>
+    </w:p>
+    <w:p>
+      <w:pPr>
+        <w:ind w:left="720"/>
+        <w:rPr>
+          <w:rFonts w:ascii="Arial" w:hAnsi="Arial"/>
+          <w:sz w:val="24"/>
+        </w:rPr>
+      </w:pPr>
+    </w:p>
+    <w:p>
+      <w:pPr>
+        <w:ind w:left="720"/>
+        <w:rPr>
+          <w:rFonts w:ascii="Arial" w:hAnsi="Arial"/>
+          <w:sz w:val="24"/>
+        </w:rPr>
+        <w:sectPr>
+          <w:headerReference w:type="default" r:id="rId27"/>
+          <w:footerReference w:type="default" r:id="rId28"/>
+          <w:footerReference w:type="first" r:id="rId29"/>
+          <w:pgSz w:w="12240" w:h="15840"/>
+          <w:pgMar w:top="360" w:right="3600" w:bottom="360" w:left="2160" w:header="432" w:footer="4032" w:gutter="0"/>
+          <w:cols w:space="720"/>
+          <w:titlePg/>
+        </w:sectPr>
+      </w:pPr>
+    </w:p>
     <w:p/>
     <w:sectPr>
+      <w:headerReference w:type="default" r:id="rId30"/>
+      <w:footerReference w:type="default" r:id="rId31"/>
+      <w:footerReference w:type="first" r:id="rId32"/>
       <w:pgSz w:w="12240" w:h="15840"/>
       <w:pgMar w:top="1440" w:right="1440" w:bottom="1440" w:left="1440" w:header="720" w:footer="720" w:gutter="0"/>
       <w:cols w:space="720"/>
@@ -1480,6 +6282,25 @@
     </w:sectPr>
   </w:body>
 </w:document>
+</file>
+
+<file path=word/endnotes.xml><?xml version="1.0" encoding="utf-8"?>
+<w:endnotes xmlns:ve="http://schemas.openxmlformats.org/markup-compatibility/2006" xmlns:o="urn:schemas-microsoft-com:office:office" xmlns:r="http://schemas.openxmlformats.org/officeDocument/2006/relationships" xmlns:m="http://schemas.openxmlformats.org/officeDocument/2006/math" xmlns:v="urn:schemas-microsoft-com:vml" xmlns:wp="http://schemas.openxmlformats.org/drawingml/2006/wordprocessingDrawing" xmlns:w10="urn:schemas-microsoft-com:office:word" xmlns:w="http://schemas.openxmlformats.org/wordprocessingml/2006/main" xmlns:wne="http://schemas.microsoft.com/office/word/2006/wordml">
+  <w:endnote w:type="separator" w:id="-1">
+    <w:p>
+      <w:r>
+        <w:separator/>
+      </w:r>
+    </w:p>
+  </w:endnote>
+  <w:endnote w:type="continuationSeparator" w:id="0">
+    <w:p>
+      <w:r>
+        <w:continuationSeparator/>
+      </w:r>
+    </w:p>
+  </w:endnote>
+</w:endnotes>
 </file>
 
 <file path=word/footer1.xml><?xml version="1.0" encoding="utf-8"?>
@@ -1516,7 +6337,7 @@
         <w:noProof/>
       </w:rPr>
       <w:pict>
-        <v:line id="_x0000_s2050" style="position:absolute;z-index:251661312" from="0,1.45pt" to="324.05pt,1.5pt" o:allowincell="f" strokeweight="2pt"/>
+        <v:line id="_x0000_s2056" style="position:absolute;z-index:251665408" from="0,1.45pt" to="324.05pt,1.5pt" o:allowincell="f" strokeweight="2pt"/>
       </w:pict>
     </w:r>
   </w:p>
@@ -1578,6 +6399,378 @@
         <w:noProof/>
       </w:rPr>
       <w:pict>
+        <v:line id="_x0000_s2057" style="position:absolute;z-index:251666432" from="0,1.45pt" to="324.05pt,1.5pt" o:allowincell="f" strokeweight="2pt"/>
+      </w:pict>
+    </w:r>
+  </w:p>
+  <w:p>
+    <w:pPr>
+      <w:pStyle w:val="Footer"/>
+      <w:tabs>
+        <w:tab w:val="clear" w:pos="4320"/>
+        <w:tab w:val="clear" w:pos="8640"/>
+        <w:tab w:val="right" w:pos="6480"/>
+      </w:tabs>
+      <w:jc w:val="right"/>
+      <w:rPr>
+        <w:rFonts w:ascii="Arial" w:hAnsi="Arial"/>
+      </w:rPr>
+    </w:pPr>
+    <w:r>
+      <w:rPr>
+        <w:rStyle w:val="PageNumber"/>
+        <w:rFonts w:ascii="Arial" w:hAnsi="Arial"/>
+      </w:rPr>
+      <w:t>QCP Laboratory Manual</w:t>
+    </w:r>
+  </w:p>
+</w:ftr>
+</file>
+
+<file path=word/footer3.xml><?xml version="1.0" encoding="utf-8"?>
+<w:ftr xmlns:ve="http://schemas.openxmlformats.org/markup-compatibility/2006" xmlns:o="urn:schemas-microsoft-com:office:office" xmlns:r="http://schemas.openxmlformats.org/officeDocument/2006/relationships" xmlns:m="http://schemas.openxmlformats.org/officeDocument/2006/math" xmlns:v="urn:schemas-microsoft-com:vml" xmlns:wp="http://schemas.openxmlformats.org/drawingml/2006/wordprocessingDrawing" xmlns:w10="urn:schemas-microsoft-com:office:word" xmlns:w="http://schemas.openxmlformats.org/wordprocessingml/2006/main" xmlns:wne="http://schemas.microsoft.com/office/word/2006/wordml">
+  <w:p>
+    <w:pPr>
+      <w:pStyle w:val="Footer"/>
+      <w:tabs>
+        <w:tab w:val="clear" w:pos="4320"/>
+        <w:tab w:val="clear" w:pos="8640"/>
+        <w:tab w:val="right" w:leader="underscore" w:pos="6480"/>
+        <w:tab w:val="right" w:leader="underscore" w:pos="6552"/>
+      </w:tabs>
+      <w:rPr>
+        <w:rFonts w:ascii="Arial" w:hAnsi="Arial"/>
+      </w:rPr>
+    </w:pPr>
+  </w:p>
+  <w:p>
+    <w:pPr>
+      <w:pStyle w:val="Footer"/>
+      <w:tabs>
+        <w:tab w:val="clear" w:pos="4320"/>
+        <w:tab w:val="clear" w:pos="8640"/>
+        <w:tab w:val="right" w:leader="underscore" w:pos="6480"/>
+        <w:tab w:val="right" w:leader="underscore" w:pos="6552"/>
+      </w:tabs>
+      <w:rPr>
+        <w:rFonts w:ascii="Arial" w:hAnsi="Arial"/>
+      </w:rPr>
+    </w:pPr>
+    <w:r>
+      <w:rPr>
+        <w:noProof/>
+      </w:rPr>
+      <w:pict>
+        <v:line id="_x0000_s2059" style="position:absolute;z-index:251668480" from="0,1.45pt" to="324.05pt,1.5pt" o:allowincell="f" strokeweight="2pt"/>
+      </w:pict>
+    </w:r>
+  </w:p>
+  <w:p>
+    <w:pPr>
+      <w:pStyle w:val="Footer"/>
+      <w:tabs>
+        <w:tab w:val="clear" w:pos="4320"/>
+        <w:tab w:val="clear" w:pos="8640"/>
+        <w:tab w:val="right" w:pos="6480"/>
+      </w:tabs>
+      <w:jc w:val="right"/>
+      <w:rPr>
+        <w:rFonts w:ascii="Arial" w:hAnsi="Arial"/>
+      </w:rPr>
+    </w:pPr>
+    <w:r>
+      <w:rPr>
+        <w:rStyle w:val="PageNumber"/>
+        <w:rFonts w:ascii="Arial" w:hAnsi="Arial"/>
+      </w:rPr>
+      <w:t>QCP Laboratory Manual</w:t>
+    </w:r>
+  </w:p>
+</w:ftr>
+</file>
+
+<file path=word/footer4.xml><?xml version="1.0" encoding="utf-8"?>
+<w:ftr xmlns:ve="http://schemas.openxmlformats.org/markup-compatibility/2006" xmlns:o="urn:schemas-microsoft-com:office:office" xmlns:r="http://schemas.openxmlformats.org/officeDocument/2006/relationships" xmlns:m="http://schemas.openxmlformats.org/officeDocument/2006/math" xmlns:v="urn:schemas-microsoft-com:vml" xmlns:wp="http://schemas.openxmlformats.org/drawingml/2006/wordprocessingDrawing" xmlns:w10="urn:schemas-microsoft-com:office:word" xmlns:w="http://schemas.openxmlformats.org/wordprocessingml/2006/main" xmlns:wne="http://schemas.microsoft.com/office/word/2006/wordml">
+  <w:p>
+    <w:pPr>
+      <w:pStyle w:val="Footer"/>
+      <w:tabs>
+        <w:tab w:val="clear" w:pos="4320"/>
+        <w:tab w:val="clear" w:pos="8640"/>
+        <w:tab w:val="right" w:leader="underscore" w:pos="6480"/>
+        <w:tab w:val="right" w:leader="underscore" w:pos="6552"/>
+      </w:tabs>
+      <w:rPr>
+        <w:rFonts w:ascii="Arial" w:hAnsi="Arial"/>
+      </w:rPr>
+    </w:pPr>
+  </w:p>
+  <w:p>
+    <w:pPr>
+      <w:pStyle w:val="Footer"/>
+      <w:tabs>
+        <w:tab w:val="clear" w:pos="4320"/>
+        <w:tab w:val="clear" w:pos="8640"/>
+        <w:tab w:val="right" w:leader="underscore" w:pos="6480"/>
+        <w:tab w:val="right" w:leader="underscore" w:pos="6552"/>
+      </w:tabs>
+      <w:rPr>
+        <w:rFonts w:ascii="Arial" w:hAnsi="Arial"/>
+      </w:rPr>
+    </w:pPr>
+    <w:r>
+      <w:rPr>
+        <w:noProof/>
+      </w:rPr>
+      <w:pict>
+        <v:line id="_x0000_s2060" style="position:absolute;z-index:251669504" from="0,1.45pt" to="324.05pt,1.5pt" o:allowincell="f" strokeweight="2pt"/>
+      </w:pict>
+    </w:r>
+  </w:p>
+  <w:p>
+    <w:pPr>
+      <w:pStyle w:val="Footer"/>
+      <w:tabs>
+        <w:tab w:val="clear" w:pos="4320"/>
+        <w:tab w:val="clear" w:pos="8640"/>
+        <w:tab w:val="right" w:pos="6480"/>
+      </w:tabs>
+      <w:jc w:val="right"/>
+      <w:rPr>
+        <w:rFonts w:ascii="Arial" w:hAnsi="Arial"/>
+      </w:rPr>
+    </w:pPr>
+    <w:r>
+      <w:rPr>
+        <w:rStyle w:val="PageNumber"/>
+        <w:rFonts w:ascii="Arial" w:hAnsi="Arial"/>
+      </w:rPr>
+      <w:t>QCP Laboratory Manual</w:t>
+    </w:r>
+  </w:p>
+</w:ftr>
+</file>
+
+<file path=word/footer5.xml><?xml version="1.0" encoding="utf-8"?>
+<w:ftr xmlns:ve="http://schemas.openxmlformats.org/markup-compatibility/2006" xmlns:o="urn:schemas-microsoft-com:office:office" xmlns:r="http://schemas.openxmlformats.org/officeDocument/2006/relationships" xmlns:m="http://schemas.openxmlformats.org/officeDocument/2006/math" xmlns:v="urn:schemas-microsoft-com:vml" xmlns:wp="http://schemas.openxmlformats.org/drawingml/2006/wordprocessingDrawing" xmlns:w10="urn:schemas-microsoft-com:office:word" xmlns:w="http://schemas.openxmlformats.org/wordprocessingml/2006/main" xmlns:wne="http://schemas.microsoft.com/office/word/2006/wordml">
+  <w:p>
+    <w:pPr>
+      <w:pStyle w:val="Footer"/>
+      <w:tabs>
+        <w:tab w:val="clear" w:pos="4320"/>
+        <w:tab w:val="clear" w:pos="8640"/>
+        <w:tab w:val="right" w:leader="underscore" w:pos="6480"/>
+        <w:tab w:val="right" w:leader="underscore" w:pos="6552"/>
+      </w:tabs>
+      <w:rPr>
+        <w:rFonts w:ascii="Arial" w:hAnsi="Arial"/>
+      </w:rPr>
+    </w:pPr>
+  </w:p>
+  <w:p>
+    <w:pPr>
+      <w:pStyle w:val="Footer"/>
+      <w:tabs>
+        <w:tab w:val="clear" w:pos="4320"/>
+        <w:tab w:val="clear" w:pos="8640"/>
+        <w:tab w:val="right" w:leader="underscore" w:pos="6480"/>
+        <w:tab w:val="right" w:leader="underscore" w:pos="6552"/>
+      </w:tabs>
+      <w:rPr>
+        <w:rFonts w:ascii="Arial" w:hAnsi="Arial"/>
+      </w:rPr>
+    </w:pPr>
+    <w:r>
+      <w:rPr>
+        <w:noProof/>
+      </w:rPr>
+      <w:pict>
+        <v:line id="_x0000_s2062" style="position:absolute;z-index:251671552" from="0,1.45pt" to="324.05pt,1.5pt" o:allowincell="f" strokeweight="2pt"/>
+      </w:pict>
+    </w:r>
+  </w:p>
+  <w:p>
+    <w:pPr>
+      <w:pStyle w:val="Footer"/>
+      <w:tabs>
+        <w:tab w:val="clear" w:pos="4320"/>
+        <w:tab w:val="clear" w:pos="8640"/>
+        <w:tab w:val="right" w:pos="6480"/>
+      </w:tabs>
+      <w:jc w:val="right"/>
+      <w:rPr>
+        <w:rFonts w:ascii="Arial" w:hAnsi="Arial"/>
+      </w:rPr>
+    </w:pPr>
+    <w:r>
+      <w:rPr>
+        <w:rStyle w:val="PageNumber"/>
+        <w:rFonts w:ascii="Arial" w:hAnsi="Arial"/>
+      </w:rPr>
+      <w:t>QCP Laboratory Manual</w:t>
+    </w:r>
+  </w:p>
+</w:ftr>
+</file>
+
+<file path=word/footer6.xml><?xml version="1.0" encoding="utf-8"?>
+<w:ftr xmlns:ve="http://schemas.openxmlformats.org/markup-compatibility/2006" xmlns:o="urn:schemas-microsoft-com:office:office" xmlns:r="http://schemas.openxmlformats.org/officeDocument/2006/relationships" xmlns:m="http://schemas.openxmlformats.org/officeDocument/2006/math" xmlns:v="urn:schemas-microsoft-com:vml" xmlns:wp="http://schemas.openxmlformats.org/drawingml/2006/wordprocessingDrawing" xmlns:w10="urn:schemas-microsoft-com:office:word" xmlns:w="http://schemas.openxmlformats.org/wordprocessingml/2006/main" xmlns:wne="http://schemas.microsoft.com/office/word/2006/wordml">
+  <w:p>
+    <w:pPr>
+      <w:pStyle w:val="Footer"/>
+      <w:tabs>
+        <w:tab w:val="clear" w:pos="4320"/>
+        <w:tab w:val="clear" w:pos="8640"/>
+        <w:tab w:val="right" w:leader="underscore" w:pos="6480"/>
+        <w:tab w:val="right" w:leader="underscore" w:pos="6552"/>
+      </w:tabs>
+      <w:rPr>
+        <w:rFonts w:ascii="Arial" w:hAnsi="Arial"/>
+      </w:rPr>
+    </w:pPr>
+  </w:p>
+  <w:p>
+    <w:pPr>
+      <w:pStyle w:val="Footer"/>
+      <w:tabs>
+        <w:tab w:val="clear" w:pos="4320"/>
+        <w:tab w:val="clear" w:pos="8640"/>
+        <w:tab w:val="right" w:leader="underscore" w:pos="6480"/>
+        <w:tab w:val="right" w:leader="underscore" w:pos="6552"/>
+      </w:tabs>
+      <w:rPr>
+        <w:rFonts w:ascii="Arial" w:hAnsi="Arial"/>
+      </w:rPr>
+    </w:pPr>
+    <w:r>
+      <w:rPr>
+        <w:noProof/>
+      </w:rPr>
+      <w:pict>
+        <v:line id="_x0000_s2063" style="position:absolute;z-index:251672576" from="0,1.45pt" to="324.05pt,1.5pt" o:allowincell="f" strokeweight="2pt"/>
+      </w:pict>
+    </w:r>
+  </w:p>
+  <w:p>
+    <w:pPr>
+      <w:pStyle w:val="Footer"/>
+      <w:tabs>
+        <w:tab w:val="clear" w:pos="4320"/>
+        <w:tab w:val="clear" w:pos="8640"/>
+        <w:tab w:val="right" w:pos="6480"/>
+      </w:tabs>
+      <w:jc w:val="right"/>
+      <w:rPr>
+        <w:rFonts w:ascii="Arial" w:hAnsi="Arial"/>
+      </w:rPr>
+    </w:pPr>
+    <w:r>
+      <w:rPr>
+        <w:rStyle w:val="PageNumber"/>
+        <w:rFonts w:ascii="Arial" w:hAnsi="Arial"/>
+      </w:rPr>
+      <w:t>QCP Laboratory Manual</w:t>
+    </w:r>
+  </w:p>
+</w:ftr>
+</file>
+
+<file path=word/footer7.xml><?xml version="1.0" encoding="utf-8"?>
+<w:ftr xmlns:ve="http://schemas.openxmlformats.org/markup-compatibility/2006" xmlns:o="urn:schemas-microsoft-com:office:office" xmlns:r="http://schemas.openxmlformats.org/officeDocument/2006/relationships" xmlns:m="http://schemas.openxmlformats.org/officeDocument/2006/math" xmlns:v="urn:schemas-microsoft-com:vml" xmlns:wp="http://schemas.openxmlformats.org/drawingml/2006/wordprocessingDrawing" xmlns:w10="urn:schemas-microsoft-com:office:word" xmlns:w="http://schemas.openxmlformats.org/wordprocessingml/2006/main" xmlns:wne="http://schemas.microsoft.com/office/word/2006/wordml">
+  <w:p>
+    <w:pPr>
+      <w:pStyle w:val="Footer"/>
+      <w:tabs>
+        <w:tab w:val="clear" w:pos="4320"/>
+        <w:tab w:val="clear" w:pos="8640"/>
+        <w:tab w:val="right" w:leader="underscore" w:pos="6480"/>
+        <w:tab w:val="right" w:leader="underscore" w:pos="6552"/>
+      </w:tabs>
+      <w:rPr>
+        <w:rFonts w:ascii="Arial" w:hAnsi="Arial"/>
+      </w:rPr>
+    </w:pPr>
+  </w:p>
+  <w:p>
+    <w:pPr>
+      <w:pStyle w:val="Footer"/>
+      <w:tabs>
+        <w:tab w:val="clear" w:pos="4320"/>
+        <w:tab w:val="clear" w:pos="8640"/>
+        <w:tab w:val="right" w:leader="underscore" w:pos="6480"/>
+        <w:tab w:val="right" w:leader="underscore" w:pos="6552"/>
+      </w:tabs>
+      <w:rPr>
+        <w:rFonts w:ascii="Arial" w:hAnsi="Arial"/>
+      </w:rPr>
+    </w:pPr>
+    <w:r>
+      <w:rPr>
+        <w:noProof/>
+      </w:rPr>
+      <w:pict>
+        <v:line id="_x0000_s2050" style="position:absolute;z-index:251661312" from="0,1.45pt" to="324.05pt,1.5pt" o:allowincell="f" strokeweight="2pt"/>
+      </w:pict>
+    </w:r>
+  </w:p>
+  <w:p>
+    <w:pPr>
+      <w:pStyle w:val="Footer"/>
+      <w:tabs>
+        <w:tab w:val="clear" w:pos="4320"/>
+        <w:tab w:val="clear" w:pos="8640"/>
+        <w:tab w:val="right" w:pos="6480"/>
+      </w:tabs>
+      <w:jc w:val="right"/>
+      <w:rPr>
+        <w:rFonts w:ascii="Arial" w:hAnsi="Arial"/>
+      </w:rPr>
+    </w:pPr>
+    <w:r>
+      <w:rPr>
+        <w:rStyle w:val="PageNumber"/>
+        <w:rFonts w:ascii="Arial" w:hAnsi="Arial"/>
+      </w:rPr>
+      <w:t>QCP Laboratory Manual</w:t>
+    </w:r>
+  </w:p>
+</w:ftr>
+</file>
+
+<file path=word/footer8.xml><?xml version="1.0" encoding="utf-8"?>
+<w:ftr xmlns:ve="http://schemas.openxmlformats.org/markup-compatibility/2006" xmlns:o="urn:schemas-microsoft-com:office:office" xmlns:r="http://schemas.openxmlformats.org/officeDocument/2006/relationships" xmlns:m="http://schemas.openxmlformats.org/officeDocument/2006/math" xmlns:v="urn:schemas-microsoft-com:vml" xmlns:wp="http://schemas.openxmlformats.org/drawingml/2006/wordprocessingDrawing" xmlns:w10="urn:schemas-microsoft-com:office:word" xmlns:w="http://schemas.openxmlformats.org/wordprocessingml/2006/main" xmlns:wne="http://schemas.microsoft.com/office/word/2006/wordml">
+  <w:p>
+    <w:pPr>
+      <w:pStyle w:val="Footer"/>
+      <w:tabs>
+        <w:tab w:val="clear" w:pos="4320"/>
+        <w:tab w:val="clear" w:pos="8640"/>
+        <w:tab w:val="right" w:leader="underscore" w:pos="6480"/>
+        <w:tab w:val="right" w:leader="underscore" w:pos="6552"/>
+      </w:tabs>
+      <w:rPr>
+        <w:rFonts w:ascii="Arial" w:hAnsi="Arial"/>
+      </w:rPr>
+    </w:pPr>
+  </w:p>
+  <w:p>
+    <w:pPr>
+      <w:pStyle w:val="Footer"/>
+      <w:tabs>
+        <w:tab w:val="clear" w:pos="4320"/>
+        <w:tab w:val="clear" w:pos="8640"/>
+        <w:tab w:val="right" w:leader="underscore" w:pos="6480"/>
+        <w:tab w:val="right" w:leader="underscore" w:pos="6552"/>
+      </w:tabs>
+      <w:rPr>
+        <w:rFonts w:ascii="Arial" w:hAnsi="Arial"/>
+      </w:rPr>
+    </w:pPr>
+    <w:r>
+      <w:rPr>
+        <w:noProof/>
+      </w:rPr>
+      <w:pict>
         <v:line id="_x0000_s2051" style="position:absolute;z-index:251662336" from="0,1.45pt" to="324.05pt,1.5pt" o:allowincell="f" strokeweight="2pt"/>
       </w:pict>
     </w:r>
@@ -1606,6 +6799,25 @@
 </w:ftr>
 </file>
 
+<file path=word/footnotes.xml><?xml version="1.0" encoding="utf-8"?>
+<w:footnotes xmlns:ve="http://schemas.openxmlformats.org/markup-compatibility/2006" xmlns:o="urn:schemas-microsoft-com:office:office" xmlns:r="http://schemas.openxmlformats.org/officeDocument/2006/relationships" xmlns:m="http://schemas.openxmlformats.org/officeDocument/2006/math" xmlns:v="urn:schemas-microsoft-com:vml" xmlns:wp="http://schemas.openxmlformats.org/drawingml/2006/wordprocessingDrawing" xmlns:w10="urn:schemas-microsoft-com:office:word" xmlns:w="http://schemas.openxmlformats.org/wordprocessingml/2006/main" xmlns:wne="http://schemas.microsoft.com/office/word/2006/wordml">
+  <w:footnote w:type="separator" w:id="-1">
+    <w:p>
+      <w:r>
+        <w:separator/>
+      </w:r>
+    </w:p>
+  </w:footnote>
+  <w:footnote w:type="continuationSeparator" w:id="0">
+    <w:p>
+      <w:r>
+        <w:continuationSeparator/>
+      </w:r>
+    </w:p>
+  </w:footnote>
+</w:footnotes>
+</file>
+
 <file path=word/header1.xml><?xml version="1.0" encoding="utf-8"?>
 <w:hdr xmlns:ve="http://schemas.openxmlformats.org/markup-compatibility/2006" xmlns:o="urn:schemas-microsoft-com:office:office" xmlns:r="http://schemas.openxmlformats.org/officeDocument/2006/relationships" xmlns:m="http://schemas.openxmlformats.org/officeDocument/2006/math" xmlns:v="urn:schemas-microsoft-com:vml" xmlns:wp="http://schemas.openxmlformats.org/drawingml/2006/wordprocessingDrawing" xmlns:w10="urn:schemas-microsoft-com:office:word" xmlns:w="http://schemas.openxmlformats.org/wordprocessingml/2006/main" xmlns:wne="http://schemas.microsoft.com/office/word/2006/wordml">
   <w:p>
@@ -1659,6 +6871,300 @@
         <w:noProof/>
       </w:rPr>
       <w:t>2</w:t>
+    </w:r>
+    <w:r>
+      <w:rPr>
+        <w:rStyle w:val="PageNumber"/>
+      </w:rPr>
+      <w:fldChar w:fldCharType="end"/>
+    </w:r>
+  </w:p>
+  <w:p>
+    <w:pPr>
+      <w:pStyle w:val="Header"/>
+      <w:tabs>
+        <w:tab w:val="clear" w:pos="4320"/>
+        <w:tab w:val="clear" w:pos="8640"/>
+        <w:tab w:val="right" w:leader="underscore" w:pos="6480"/>
+      </w:tabs>
+      <w:rPr>
+        <w:rFonts w:ascii="Arial" w:hAnsi="Arial"/>
+      </w:rPr>
+    </w:pPr>
+    <w:r>
+      <w:rPr>
+        <w:noProof/>
+      </w:rPr>
+      <w:pict>
+        <v:line id="_x0000_s2055" style="position:absolute;z-index:251664384" from="0,9.65pt" to="324.05pt,9.7pt" o:allowincell="f" strokeweight="2pt"/>
+      </w:pict>
+    </w:r>
+  </w:p>
+  <w:p>
+    <w:pPr>
+      <w:pStyle w:val="Header"/>
+      <w:tabs>
+        <w:tab w:val="clear" w:pos="4320"/>
+        <w:tab w:val="clear" w:pos="8640"/>
+        <w:tab w:val="right" w:leader="underscore" w:pos="6480"/>
+      </w:tabs>
+      <w:rPr>
+        <w:rFonts w:ascii="Arial" w:hAnsi="Arial"/>
+      </w:rPr>
+    </w:pPr>
+  </w:p>
+</w:hdr>
+</file>
+
+<file path=word/header2.xml><?xml version="1.0" encoding="utf-8"?>
+<w:hdr xmlns:ve="http://schemas.openxmlformats.org/markup-compatibility/2006" xmlns:o="urn:schemas-microsoft-com:office:office" xmlns:r="http://schemas.openxmlformats.org/officeDocument/2006/relationships" xmlns:m="http://schemas.openxmlformats.org/officeDocument/2006/math" xmlns:v="urn:schemas-microsoft-com:vml" xmlns:wp="http://schemas.openxmlformats.org/drawingml/2006/wordprocessingDrawing" xmlns:w10="urn:schemas-microsoft-com:office:word" xmlns:w="http://schemas.openxmlformats.org/wordprocessingml/2006/main" xmlns:wne="http://schemas.microsoft.com/office/word/2006/wordml">
+  <w:p>
+    <w:pPr>
+      <w:pStyle w:val="Header"/>
+      <w:tabs>
+        <w:tab w:val="clear" w:pos="4320"/>
+        <w:tab w:val="clear" w:pos="8640"/>
+        <w:tab w:val="right" w:pos="6480"/>
+      </w:tabs>
+      <w:jc w:val="right"/>
+      <w:rPr>
+        <w:rFonts w:ascii="Arial" w:hAnsi="Arial"/>
+      </w:rPr>
+    </w:pPr>
+    <w:r>
+      <w:rPr>
+        <w:rFonts w:ascii="Arial" w:hAnsi="Arial"/>
+      </w:rPr>
+      <w:t xml:space="preserve">Mr. Wilson – </w:t>
+    </w:r>
+    <w:proofErr w:type="gramStart"/>
+    <w:r>
+      <w:rPr>
+        <w:rFonts w:ascii="Arial" w:hAnsi="Arial"/>
+      </w:rPr>
+      <w:t xml:space="preserve">Notes  </w:t>
+    </w:r>
+    <w:proofErr w:type="gramEnd"/>
+    <w:r>
+      <w:rPr>
+        <w:rStyle w:val="PageNumber"/>
+      </w:rPr>
+      <w:fldChar w:fldCharType="begin"/>
+    </w:r>
+    <w:r>
+      <w:rPr>
+        <w:rStyle w:val="PageNumber"/>
+      </w:rPr>
+      <w:instrText xml:space="preserve"> PAGE </w:instrText>
+    </w:r>
+    <w:r>
+      <w:rPr>
+        <w:rStyle w:val="PageNumber"/>
+      </w:rPr>
+      <w:fldChar w:fldCharType="separate"/>
+    </w:r>
+    <w:r>
+      <w:rPr>
+        <w:rStyle w:val="PageNumber"/>
+        <w:noProof/>
+      </w:rPr>
+      <w:t>4</w:t>
+    </w:r>
+    <w:r>
+      <w:rPr>
+        <w:rStyle w:val="PageNumber"/>
+      </w:rPr>
+      <w:fldChar w:fldCharType="end"/>
+    </w:r>
+  </w:p>
+  <w:p>
+    <w:pPr>
+      <w:pStyle w:val="Header"/>
+      <w:tabs>
+        <w:tab w:val="clear" w:pos="4320"/>
+        <w:tab w:val="clear" w:pos="8640"/>
+        <w:tab w:val="right" w:leader="underscore" w:pos="6480"/>
+      </w:tabs>
+      <w:rPr>
+        <w:rFonts w:ascii="Arial" w:hAnsi="Arial"/>
+      </w:rPr>
+    </w:pPr>
+    <w:r>
+      <w:rPr>
+        <w:noProof/>
+      </w:rPr>
+      <w:pict>
+        <v:line id="_x0000_s2058" style="position:absolute;z-index:251667456" from="0,9.65pt" to="324.05pt,9.7pt" o:allowincell="f" strokeweight="2pt"/>
+      </w:pict>
+    </w:r>
+  </w:p>
+  <w:p>
+    <w:pPr>
+      <w:pStyle w:val="Header"/>
+      <w:tabs>
+        <w:tab w:val="clear" w:pos="4320"/>
+        <w:tab w:val="clear" w:pos="8640"/>
+        <w:tab w:val="right" w:leader="underscore" w:pos="6480"/>
+      </w:tabs>
+      <w:rPr>
+        <w:rFonts w:ascii="Arial" w:hAnsi="Arial"/>
+      </w:rPr>
+    </w:pPr>
+  </w:p>
+</w:hdr>
+</file>
+
+<file path=word/header3.xml><?xml version="1.0" encoding="utf-8"?>
+<w:hdr xmlns:ve="http://schemas.openxmlformats.org/markup-compatibility/2006" xmlns:o="urn:schemas-microsoft-com:office:office" xmlns:r="http://schemas.openxmlformats.org/officeDocument/2006/relationships" xmlns:m="http://schemas.openxmlformats.org/officeDocument/2006/math" xmlns:v="urn:schemas-microsoft-com:vml" xmlns:wp="http://schemas.openxmlformats.org/drawingml/2006/wordprocessingDrawing" xmlns:w10="urn:schemas-microsoft-com:office:word" xmlns:w="http://schemas.openxmlformats.org/wordprocessingml/2006/main" xmlns:wne="http://schemas.microsoft.com/office/word/2006/wordml">
+  <w:p>
+    <w:pPr>
+      <w:pStyle w:val="Header"/>
+      <w:tabs>
+        <w:tab w:val="clear" w:pos="4320"/>
+        <w:tab w:val="clear" w:pos="8640"/>
+        <w:tab w:val="right" w:pos="6480"/>
+      </w:tabs>
+      <w:jc w:val="right"/>
+      <w:rPr>
+        <w:rFonts w:ascii="Arial" w:hAnsi="Arial"/>
+      </w:rPr>
+    </w:pPr>
+    <w:r>
+      <w:rPr>
+        <w:rFonts w:ascii="Arial" w:hAnsi="Arial"/>
+      </w:rPr>
+      <w:t xml:space="preserve">Work In </w:t>
+    </w:r>
+    <w:proofErr w:type="gramStart"/>
+    <w:r>
+      <w:rPr>
+        <w:rFonts w:ascii="Arial" w:hAnsi="Arial"/>
+      </w:rPr>
+      <w:t xml:space="preserve">Progress  </w:t>
+    </w:r>
+    <w:proofErr w:type="gramEnd"/>
+    <w:r>
+      <w:rPr>
+        <w:rStyle w:val="PageNumber"/>
+      </w:rPr>
+      <w:fldChar w:fldCharType="begin"/>
+    </w:r>
+    <w:r>
+      <w:rPr>
+        <w:rStyle w:val="PageNumber"/>
+      </w:rPr>
+      <w:instrText xml:space="preserve"> PAGE </w:instrText>
+    </w:r>
+    <w:r>
+      <w:rPr>
+        <w:rStyle w:val="PageNumber"/>
+      </w:rPr>
+      <w:fldChar w:fldCharType="separate"/>
+    </w:r>
+    <w:r>
+      <w:rPr>
+        <w:rStyle w:val="PageNumber"/>
+        <w:noProof/>
+      </w:rPr>
+      <w:t>10</w:t>
+    </w:r>
+    <w:r>
+      <w:rPr>
+        <w:rStyle w:val="PageNumber"/>
+      </w:rPr>
+      <w:fldChar w:fldCharType="end"/>
+    </w:r>
+  </w:p>
+  <w:p>
+    <w:pPr>
+      <w:pStyle w:val="Header"/>
+      <w:tabs>
+        <w:tab w:val="clear" w:pos="4320"/>
+        <w:tab w:val="clear" w:pos="8640"/>
+        <w:tab w:val="right" w:leader="underscore" w:pos="6480"/>
+      </w:tabs>
+      <w:rPr>
+        <w:rFonts w:ascii="Arial" w:hAnsi="Arial"/>
+      </w:rPr>
+    </w:pPr>
+    <w:r>
+      <w:rPr>
+        <w:noProof/>
+      </w:rPr>
+      <w:pict>
+        <v:line id="_x0000_s2061" style="position:absolute;z-index:251670528" from="0,9.65pt" to="324.05pt,9.7pt" o:allowincell="f" strokeweight="2pt"/>
+      </w:pict>
+    </w:r>
+  </w:p>
+  <w:p>
+    <w:pPr>
+      <w:pStyle w:val="Header"/>
+      <w:tabs>
+        <w:tab w:val="clear" w:pos="4320"/>
+        <w:tab w:val="clear" w:pos="8640"/>
+        <w:tab w:val="right" w:leader="underscore" w:pos="6480"/>
+      </w:tabs>
+      <w:rPr>
+        <w:rFonts w:ascii="Arial" w:hAnsi="Arial"/>
+      </w:rPr>
+    </w:pPr>
+  </w:p>
+</w:hdr>
+</file>
+
+<file path=word/header4.xml><?xml version="1.0" encoding="utf-8"?>
+<w:hdr xmlns:ve="http://schemas.openxmlformats.org/markup-compatibility/2006" xmlns:o="urn:schemas-microsoft-com:office:office" xmlns:r="http://schemas.openxmlformats.org/officeDocument/2006/relationships" xmlns:m="http://schemas.openxmlformats.org/officeDocument/2006/math" xmlns:v="urn:schemas-microsoft-com:vml" xmlns:wp="http://schemas.openxmlformats.org/drawingml/2006/wordprocessingDrawing" xmlns:w10="urn:schemas-microsoft-com:office:word" xmlns:w="http://schemas.openxmlformats.org/wordprocessingml/2006/main" xmlns:wne="http://schemas.microsoft.com/office/word/2006/wordml">
+  <w:p>
+    <w:pPr>
+      <w:pStyle w:val="Header"/>
+      <w:tabs>
+        <w:tab w:val="clear" w:pos="4320"/>
+        <w:tab w:val="clear" w:pos="8640"/>
+        <w:tab w:val="right" w:pos="6480"/>
+      </w:tabs>
+      <w:jc w:val="right"/>
+      <w:rPr>
+        <w:rFonts w:ascii="Arial" w:hAnsi="Arial"/>
+      </w:rPr>
+    </w:pPr>
+    <w:r>
+      <w:rPr>
+        <w:rFonts w:ascii="Arial" w:hAnsi="Arial"/>
+      </w:rPr>
+      <w:t xml:space="preserve">Mr. </w:t>
+    </w:r>
+    <w:proofErr w:type="gramStart"/>
+    <w:r>
+      <w:rPr>
+        <w:rFonts w:ascii="Arial" w:hAnsi="Arial"/>
+      </w:rPr>
+      <w:t xml:space="preserve">Wilson  </w:t>
+    </w:r>
+    <w:proofErr w:type="gramEnd"/>
+    <w:r>
+      <w:rPr>
+        <w:rStyle w:val="PageNumber"/>
+      </w:rPr>
+      <w:fldChar w:fldCharType="begin"/>
+    </w:r>
+    <w:r>
+      <w:rPr>
+        <w:rStyle w:val="PageNumber"/>
+      </w:rPr>
+      <w:instrText xml:space="preserve"> PAGE </w:instrText>
+    </w:r>
+    <w:r>
+      <w:rPr>
+        <w:rStyle w:val="PageNumber"/>
+      </w:rPr>
+      <w:fldChar w:fldCharType="separate"/>
+    </w:r>
+    <w:r>
+      <w:rPr>
+        <w:rStyle w:val="PageNumber"/>
+        <w:noProof/>
+      </w:rPr>
+      <w:t>11</w:t>
     </w:r>
     <w:r>
       <w:rPr>
